--- a/Protokolle/Template_Protokoll.docx
+++ b/Protokolle/Template_Protokoll.docx
@@ -261,61 +261,89 @@
             <w:sdtContent>
               <w:p>
                 <w:r>
-                  <w:t>Lukas von Däniken</w:t>
+                  <w:t>Marina Taborda</w:t>
                 </w:r>
                 <w:r>
-                  <w:t xml:space="preserve"> (LD)</w:t>
+                  <w:t xml:space="preserve"> (</w:t>
+                </w:r>
+                <w:r>
+                  <w:t>MT</w:t>
+                </w:r>
+                <w:r>
+                  <w:t>)</w:t>
                 </w:r>
                 <w:r>
                   <w:t>, Projektleiter</w:t>
                 </w:r>
-              </w:p>
-              <w:p>
                 <w:r>
-                  <w:t xml:space="preserve">Nico </w:t>
-                </w:r>
-                <w:proofErr w:type="spellStart"/>
-                <w:r>
-                  <w:t>Antenen</w:t>
-                </w:r>
-                <w:proofErr w:type="spellEnd"/>
-                <w:r>
-                  <w:t xml:space="preserve"> (NA)</w:t>
+                  <w:t>in</w:t>
                 </w:r>
               </w:p>
               <w:p>
                 <w:r>
-                  <w:t xml:space="preserve">Yana </w:t>
+                  <w:t>Frank Imhof</w:t>
                 </w:r>
-                <w:proofErr w:type="spellStart"/>
                 <w:r>
-                  <w:t>Perovska</w:t>
+                  <w:t xml:space="preserve"> (</w:t>
                 </w:r>
-                <w:proofErr w:type="spellEnd"/>
                 <w:r>
-                  <w:t xml:space="preserve"> (YP)</w:t>
+                  <w:t>FI</w:t>
+                </w:r>
+                <w:r>
+                  <w:t>)</w:t>
                 </w:r>
               </w:p>
               <w:p>
                 <w:r>
-                  <w:t>Niklaus Schwegler</w:t>
+                  <w:t>Luca Krummenacher</w:t>
+                </w:r>
+                <w:r>
+                  <w:t xml:space="preserve"> (</w:t>
+                </w:r>
+                <w:r>
+                  <w:t>LK</w:t>
+                </w:r>
+                <w:r>
+                  <w:t>)</w:t>
+                </w:r>
+              </w:p>
+              <w:p>
+                <w:r>
+                  <w:t xml:space="preserve">Ozra </w:t>
+                </w:r>
+                <w:proofErr w:type="spellStart"/>
+                <w:r>
+                  <w:t>Rezaie</w:t>
+                </w:r>
+                <w:proofErr w:type="spellEnd"/>
+                <w:r>
+                  <w:t xml:space="preserve"> </w:t>
+                </w:r>
+                <w:r>
+                  <w:t>(</w:t>
+                </w:r>
+                <w:r>
+                  <w:t>OR</w:t>
+                </w:r>
+                <w:r>
+                  <w:t>)</w:t>
+                </w:r>
+              </w:p>
+              <w:p>
+                <w:r>
+                  <w:t>Richard Britt</w:t>
                 </w:r>
                 <w:r>
                   <w:t xml:space="preserve"> </w:t>
                 </w:r>
                 <w:r>
-                  <w:t>(NS)</w:t>
-                </w:r>
-              </w:p>
-              <w:p>
-                <w:r>
-                  <w:t>Marina Taborda</w:t>
+                  <w:t>(</w:t>
                 </w:r>
                 <w:r>
-                  <w:t xml:space="preserve"> </w:t>
+                  <w:t>RB</w:t>
                 </w:r>
                 <w:r>
-                  <w:t>(MT)</w:t>
+                  <w:t>)</w:t>
                 </w:r>
               </w:p>
             </w:sdtContent>
@@ -498,6 +526,8 @@
         </w:rPr>
         <w:t>punkte</w:t>
       </w:r>
+      <w:bookmarkStart w:id="0" w:name="_GoBack"/>
+      <w:bookmarkEnd w:id="0"/>
     </w:p>
     <w:p>
       <w:pPr>
@@ -1103,893 +1133,7 @@
       <w:r>
         <w:br w:type="page"/>
       </w:r>
-      <w:bookmarkStart w:id="0" w:name="_GoBack"/>
-      <w:bookmarkEnd w:id="0"/>
     </w:p>
-    <w:tbl>
-      <w:tblPr>
-        <w:tblStyle w:val="Tabellenraster"/>
-        <w:tblW w:w="9495" w:type="dxa"/>
-        <w:tblBorders>
-          <w:top w:val="single" w:sz="4" w:space="0" w:color="auto"/>
-          <w:left w:val="none" w:sz="0" w:space="0" w:color="auto"/>
-          <w:bottom w:val="single" w:sz="4" w:space="0" w:color="auto"/>
-          <w:right w:val="none" w:sz="0" w:space="0" w:color="auto"/>
-          <w:insideH w:val="none" w:sz="0" w:space="0" w:color="auto"/>
-          <w:insideV w:val="none" w:sz="0" w:space="0" w:color="auto"/>
-        </w:tblBorders>
-        <w:tblLayout w:type="fixed"/>
-        <w:tblCellMar>
-          <w:left w:w="57" w:type="dxa"/>
-          <w:right w:w="57" w:type="dxa"/>
-        </w:tblCellMar>
-        <w:tblLook w:val="04A0" w:firstRow="1" w:lastRow="0" w:firstColumn="1" w:lastColumn="0" w:noHBand="0" w:noVBand="1"/>
-      </w:tblPr>
-      <w:tblGrid>
-        <w:gridCol w:w="737"/>
-        <w:gridCol w:w="6356"/>
-        <w:gridCol w:w="1134"/>
-        <w:gridCol w:w="1268"/>
-      </w:tblGrid>
-      <w:tr>
-        <w:tc>
-          <w:tcPr>
-            <w:tcW w:w="7093" w:type="dxa"/>
-            <w:gridSpan w:val="2"/>
-            <w:tcBorders>
-              <w:top w:val="single" w:sz="4" w:space="0" w:color="auto"/>
-              <w:left w:val="single" w:sz="4" w:space="0" w:color="auto"/>
-              <w:bottom w:val="single" w:sz="4" w:space="0" w:color="auto"/>
-              <w:right w:val="single" w:sz="4" w:space="0" w:color="auto"/>
-            </w:tcBorders>
-          </w:tcPr>
-          <w:p>
-            <w:pPr>
-              <w:keepNext w:val="0"/>
-              <w:rPr>
-                <w:rStyle w:val="Fett"/>
-              </w:rPr>
-            </w:pPr>
-            <w:r>
-              <w:rPr>
-                <w:rStyle w:val="Fett"/>
-              </w:rPr>
-              <w:lastRenderedPageBreak/>
-              <w:t>Protokollpunkte</w:t>
-            </w:r>
-          </w:p>
-        </w:tc>
-        <w:tc>
-          <w:tcPr>
-            <w:tcW w:w="1134" w:type="dxa"/>
-            <w:tcBorders>
-              <w:top w:val="single" w:sz="4" w:space="0" w:color="auto"/>
-              <w:left w:val="single" w:sz="4" w:space="0" w:color="auto"/>
-              <w:bottom w:val="single" w:sz="4" w:space="0" w:color="auto"/>
-              <w:right w:val="single" w:sz="4" w:space="0" w:color="auto"/>
-            </w:tcBorders>
-            <w:tcMar>
-              <w:left w:w="57" w:type="dxa"/>
-            </w:tcMar>
-          </w:tcPr>
-          <w:p>
-            <w:pPr>
-              <w:keepNext w:val="0"/>
-              <w:rPr>
-                <w:b/>
-                <w:bCs/>
-              </w:rPr>
-            </w:pPr>
-            <w:r>
-              <w:rPr>
-                <w:b/>
-                <w:bCs/>
-              </w:rPr>
-              <w:t>Wer</w:t>
-            </w:r>
-          </w:p>
-        </w:tc>
-        <w:tc>
-          <w:tcPr>
-            <w:tcW w:w="1268" w:type="dxa"/>
-            <w:tcBorders>
-              <w:top w:val="single" w:sz="4" w:space="0" w:color="auto"/>
-              <w:left w:val="single" w:sz="4" w:space="0" w:color="auto"/>
-              <w:bottom w:val="single" w:sz="4" w:space="0" w:color="auto"/>
-              <w:right w:val="single" w:sz="4" w:space="0" w:color="auto"/>
-            </w:tcBorders>
-          </w:tcPr>
-          <w:p>
-            <w:pPr>
-              <w:keepNext w:val="0"/>
-              <w:rPr>
-                <w:b/>
-                <w:bCs/>
-              </w:rPr>
-            </w:pPr>
-            <w:r>
-              <w:rPr>
-                <w:b/>
-                <w:bCs/>
-              </w:rPr>
-              <w:t>Termin</w:t>
-            </w:r>
-          </w:p>
-        </w:tc>
-      </w:tr>
-      <w:tr>
-        <w:trPr>
-          <w:tblHeader w:val="0"/>
-        </w:trPr>
-        <w:tc>
-          <w:tcPr>
-            <w:tcW w:w="737" w:type="dxa"/>
-            <w:tcBorders>
-              <w:top w:val="nil"/>
-              <w:left w:val="single" w:sz="4" w:space="0" w:color="auto"/>
-              <w:bottom w:val="single" w:sz="4" w:space="0" w:color="auto"/>
-            </w:tcBorders>
-          </w:tcPr>
-          <w:p>
-            <w:pPr>
-              <w:keepNext w:val="0"/>
-              <w:ind w:left="57"/>
-            </w:pPr>
-            <w:r>
-              <w:t>1.</w:t>
-            </w:r>
-          </w:p>
-        </w:tc>
-        <w:tc>
-          <w:tcPr>
-            <w:tcW w:w="6356" w:type="dxa"/>
-            <w:tcBorders>
-              <w:top w:val="single" w:sz="4" w:space="0" w:color="auto"/>
-              <w:bottom w:val="single" w:sz="4" w:space="0" w:color="auto"/>
-              <w:right w:val="single" w:sz="4" w:space="0" w:color="auto"/>
-            </w:tcBorders>
-          </w:tcPr>
-          <w:p>
-            <w:pPr>
-              <w:keepNext w:val="0"/>
-              <w:rPr>
-                <w:rStyle w:val="Fett"/>
-              </w:rPr>
-            </w:pPr>
-            <w:r>
-              <w:rPr>
-                <w:rStyle w:val="Fett"/>
-              </w:rPr>
-              <w:t>Traktandum</w:t>
-            </w:r>
-          </w:p>
-          <w:p>
-            <w:pPr>
-              <w:keepNext w:val="0"/>
-            </w:pPr>
-            <w:r>
-              <w:rPr>
-                <w:bCs/>
-              </w:rPr>
-              <w:t>Text</w:t>
-            </w:r>
-          </w:p>
-        </w:tc>
-        <w:tc>
-          <w:tcPr>
-            <w:tcW w:w="1134" w:type="dxa"/>
-            <w:tcBorders>
-              <w:top w:val="single" w:sz="4" w:space="0" w:color="auto"/>
-              <w:left w:val="single" w:sz="4" w:space="0" w:color="auto"/>
-              <w:bottom w:val="single" w:sz="4" w:space="0" w:color="auto"/>
-              <w:right w:val="single" w:sz="4" w:space="0" w:color="auto"/>
-            </w:tcBorders>
-            <w:tcMar>
-              <w:left w:w="57" w:type="dxa"/>
-            </w:tcMar>
-          </w:tcPr>
-          <w:p>
-            <w:pPr>
-              <w:keepNext w:val="0"/>
-              <w:rPr>
-                <w:bCs/>
-              </w:rPr>
-            </w:pPr>
-          </w:p>
-          <w:p>
-            <w:pPr>
-              <w:keepNext w:val="0"/>
-            </w:pPr>
-            <w:r>
-              <w:rPr>
-                <w:bCs/>
-              </w:rPr>
-              <w:t>Name</w:t>
-            </w:r>
-          </w:p>
-        </w:tc>
-        <w:tc>
-          <w:tcPr>
-            <w:tcW w:w="1268" w:type="dxa"/>
-            <w:tcBorders>
-              <w:top w:val="single" w:sz="4" w:space="0" w:color="auto"/>
-              <w:left w:val="single" w:sz="4" w:space="0" w:color="auto"/>
-              <w:bottom w:val="single" w:sz="4" w:space="0" w:color="auto"/>
-              <w:right w:val="single" w:sz="4" w:space="0" w:color="auto"/>
-            </w:tcBorders>
-          </w:tcPr>
-          <w:p>
-            <w:pPr>
-              <w:keepNext w:val="0"/>
-              <w:rPr>
-                <w:bCs/>
-              </w:rPr>
-            </w:pPr>
-          </w:p>
-          <w:p>
-            <w:pPr>
-              <w:keepNext w:val="0"/>
-            </w:pPr>
-            <w:r>
-              <w:rPr>
-                <w:bCs/>
-              </w:rPr>
-              <w:t>30</w:t>
-            </w:r>
-            <w:r>
-              <w:rPr>
-                <w:bCs/>
-              </w:rPr>
-              <w:t>.12.15</w:t>
-            </w:r>
-          </w:p>
-        </w:tc>
-      </w:tr>
-      <w:tr>
-        <w:trPr>
-          <w:tblHeader w:val="0"/>
-        </w:trPr>
-        <w:tc>
-          <w:tcPr>
-            <w:tcW w:w="737" w:type="dxa"/>
-            <w:tcBorders>
-              <w:top w:val="single" w:sz="4" w:space="0" w:color="auto"/>
-              <w:left w:val="single" w:sz="4" w:space="0" w:color="auto"/>
-              <w:bottom w:val="single" w:sz="4" w:space="0" w:color="auto"/>
-            </w:tcBorders>
-          </w:tcPr>
-          <w:p>
-            <w:pPr>
-              <w:keepNext w:val="0"/>
-              <w:ind w:left="57"/>
-            </w:pPr>
-            <w:r>
-              <w:t>2.</w:t>
-            </w:r>
-          </w:p>
-        </w:tc>
-        <w:tc>
-          <w:tcPr>
-            <w:tcW w:w="6356" w:type="dxa"/>
-            <w:tcBorders>
-              <w:top w:val="single" w:sz="4" w:space="0" w:color="auto"/>
-              <w:bottom w:val="single" w:sz="4" w:space="0" w:color="auto"/>
-              <w:right w:val="single" w:sz="4" w:space="0" w:color="auto"/>
-            </w:tcBorders>
-          </w:tcPr>
-          <w:p>
-            <w:pPr>
-              <w:keepNext w:val="0"/>
-              <w:rPr>
-                <w:rStyle w:val="Fett"/>
-              </w:rPr>
-            </w:pPr>
-          </w:p>
-          <w:p>
-            <w:pPr>
-              <w:keepNext w:val="0"/>
-            </w:pPr>
-          </w:p>
-        </w:tc>
-        <w:tc>
-          <w:tcPr>
-            <w:tcW w:w="1134" w:type="dxa"/>
-            <w:tcBorders>
-              <w:top w:val="single" w:sz="4" w:space="0" w:color="auto"/>
-              <w:left w:val="single" w:sz="4" w:space="0" w:color="auto"/>
-              <w:bottom w:val="single" w:sz="4" w:space="0" w:color="auto"/>
-              <w:right w:val="single" w:sz="4" w:space="0" w:color="auto"/>
-            </w:tcBorders>
-            <w:tcMar>
-              <w:left w:w="57" w:type="dxa"/>
-            </w:tcMar>
-          </w:tcPr>
-          <w:p>
-            <w:pPr>
-              <w:keepNext w:val="0"/>
-            </w:pPr>
-          </w:p>
-          <w:p>
-            <w:pPr>
-              <w:keepNext w:val="0"/>
-            </w:pPr>
-          </w:p>
-        </w:tc>
-        <w:tc>
-          <w:tcPr>
-            <w:tcW w:w="1268" w:type="dxa"/>
-            <w:tcBorders>
-              <w:top w:val="single" w:sz="4" w:space="0" w:color="auto"/>
-              <w:left w:val="single" w:sz="4" w:space="0" w:color="auto"/>
-              <w:bottom w:val="single" w:sz="4" w:space="0" w:color="auto"/>
-              <w:right w:val="single" w:sz="4" w:space="0" w:color="auto"/>
-            </w:tcBorders>
-          </w:tcPr>
-          <w:p>
-            <w:pPr>
-              <w:keepNext w:val="0"/>
-            </w:pPr>
-          </w:p>
-          <w:p>
-            <w:pPr>
-              <w:keepNext w:val="0"/>
-            </w:pPr>
-          </w:p>
-        </w:tc>
-      </w:tr>
-      <w:tr>
-        <w:trPr>
-          <w:tblHeader w:val="0"/>
-        </w:trPr>
-        <w:tc>
-          <w:tcPr>
-            <w:tcW w:w="737" w:type="dxa"/>
-            <w:tcBorders>
-              <w:top w:val="single" w:sz="4" w:space="0" w:color="auto"/>
-              <w:left w:val="single" w:sz="4" w:space="0" w:color="auto"/>
-              <w:bottom w:val="single" w:sz="4" w:space="0" w:color="auto"/>
-            </w:tcBorders>
-          </w:tcPr>
-          <w:p>
-            <w:pPr>
-              <w:keepNext w:val="0"/>
-              <w:ind w:left="57"/>
-            </w:pPr>
-            <w:r>
-              <w:t>3.</w:t>
-            </w:r>
-          </w:p>
-        </w:tc>
-        <w:tc>
-          <w:tcPr>
-            <w:tcW w:w="6356" w:type="dxa"/>
-            <w:tcBorders>
-              <w:top w:val="single" w:sz="4" w:space="0" w:color="auto"/>
-              <w:bottom w:val="single" w:sz="4" w:space="0" w:color="auto"/>
-              <w:right w:val="single" w:sz="4" w:space="0" w:color="auto"/>
-            </w:tcBorders>
-          </w:tcPr>
-          <w:p>
-            <w:pPr>
-              <w:keepNext w:val="0"/>
-              <w:rPr>
-                <w:rStyle w:val="Fett"/>
-              </w:rPr>
-            </w:pPr>
-          </w:p>
-          <w:p>
-            <w:pPr>
-              <w:keepNext w:val="0"/>
-            </w:pPr>
-          </w:p>
-        </w:tc>
-        <w:tc>
-          <w:tcPr>
-            <w:tcW w:w="1134" w:type="dxa"/>
-            <w:tcBorders>
-              <w:top w:val="single" w:sz="4" w:space="0" w:color="auto"/>
-              <w:left w:val="single" w:sz="4" w:space="0" w:color="auto"/>
-              <w:bottom w:val="single" w:sz="4" w:space="0" w:color="auto"/>
-              <w:right w:val="single" w:sz="4" w:space="0" w:color="auto"/>
-            </w:tcBorders>
-            <w:tcMar>
-              <w:left w:w="57" w:type="dxa"/>
-            </w:tcMar>
-          </w:tcPr>
-          <w:p>
-            <w:pPr>
-              <w:keepNext w:val="0"/>
-            </w:pPr>
-          </w:p>
-          <w:p>
-            <w:pPr>
-              <w:keepNext w:val="0"/>
-            </w:pPr>
-          </w:p>
-        </w:tc>
-        <w:tc>
-          <w:tcPr>
-            <w:tcW w:w="1268" w:type="dxa"/>
-            <w:tcBorders>
-              <w:top w:val="single" w:sz="4" w:space="0" w:color="auto"/>
-              <w:left w:val="single" w:sz="4" w:space="0" w:color="auto"/>
-              <w:bottom w:val="single" w:sz="4" w:space="0" w:color="auto"/>
-              <w:right w:val="single" w:sz="4" w:space="0" w:color="auto"/>
-            </w:tcBorders>
-          </w:tcPr>
-          <w:p>
-            <w:pPr>
-              <w:keepNext w:val="0"/>
-            </w:pPr>
-          </w:p>
-          <w:p>
-            <w:pPr>
-              <w:keepNext w:val="0"/>
-            </w:pPr>
-          </w:p>
-        </w:tc>
-      </w:tr>
-      <w:tr>
-        <w:trPr>
-          <w:tblHeader w:val="0"/>
-        </w:trPr>
-        <w:tc>
-          <w:tcPr>
-            <w:tcW w:w="737" w:type="dxa"/>
-            <w:tcBorders>
-              <w:top w:val="single" w:sz="4" w:space="0" w:color="auto"/>
-              <w:left w:val="single" w:sz="4" w:space="0" w:color="auto"/>
-              <w:bottom w:val="single" w:sz="4" w:space="0" w:color="auto"/>
-            </w:tcBorders>
-          </w:tcPr>
-          <w:p>
-            <w:pPr>
-              <w:keepNext w:val="0"/>
-              <w:ind w:left="57"/>
-            </w:pPr>
-            <w:r>
-              <w:t>4.</w:t>
-            </w:r>
-          </w:p>
-        </w:tc>
-        <w:tc>
-          <w:tcPr>
-            <w:tcW w:w="6356" w:type="dxa"/>
-            <w:tcBorders>
-              <w:top w:val="single" w:sz="4" w:space="0" w:color="auto"/>
-              <w:bottom w:val="single" w:sz="4" w:space="0" w:color="auto"/>
-              <w:right w:val="single" w:sz="4" w:space="0" w:color="auto"/>
-            </w:tcBorders>
-          </w:tcPr>
-          <w:p>
-            <w:pPr>
-              <w:keepNext w:val="0"/>
-              <w:rPr>
-                <w:rStyle w:val="Fett"/>
-              </w:rPr>
-            </w:pPr>
-          </w:p>
-          <w:p>
-            <w:pPr>
-              <w:keepNext w:val="0"/>
-            </w:pPr>
-          </w:p>
-        </w:tc>
-        <w:tc>
-          <w:tcPr>
-            <w:tcW w:w="1134" w:type="dxa"/>
-            <w:tcBorders>
-              <w:top w:val="single" w:sz="4" w:space="0" w:color="auto"/>
-              <w:left w:val="single" w:sz="4" w:space="0" w:color="auto"/>
-              <w:bottom w:val="single" w:sz="4" w:space="0" w:color="auto"/>
-              <w:right w:val="single" w:sz="4" w:space="0" w:color="auto"/>
-            </w:tcBorders>
-            <w:tcMar>
-              <w:left w:w="57" w:type="dxa"/>
-            </w:tcMar>
-          </w:tcPr>
-          <w:p>
-            <w:pPr>
-              <w:keepNext w:val="0"/>
-            </w:pPr>
-          </w:p>
-          <w:p>
-            <w:pPr>
-              <w:keepNext w:val="0"/>
-            </w:pPr>
-          </w:p>
-        </w:tc>
-        <w:tc>
-          <w:tcPr>
-            <w:tcW w:w="1268" w:type="dxa"/>
-            <w:tcBorders>
-              <w:top w:val="single" w:sz="4" w:space="0" w:color="auto"/>
-              <w:left w:val="single" w:sz="4" w:space="0" w:color="auto"/>
-              <w:bottom w:val="single" w:sz="4" w:space="0" w:color="auto"/>
-              <w:right w:val="single" w:sz="4" w:space="0" w:color="auto"/>
-            </w:tcBorders>
-          </w:tcPr>
-          <w:p>
-            <w:pPr>
-              <w:keepNext w:val="0"/>
-            </w:pPr>
-          </w:p>
-          <w:p>
-            <w:pPr>
-              <w:keepNext w:val="0"/>
-            </w:pPr>
-          </w:p>
-        </w:tc>
-      </w:tr>
-      <w:tr>
-        <w:trPr>
-          <w:tblHeader w:val="0"/>
-        </w:trPr>
-        <w:tc>
-          <w:tcPr>
-            <w:tcW w:w="737" w:type="dxa"/>
-            <w:tcBorders>
-              <w:top w:val="single" w:sz="4" w:space="0" w:color="auto"/>
-              <w:left w:val="single" w:sz="4" w:space="0" w:color="auto"/>
-              <w:bottom w:val="single" w:sz="4" w:space="0" w:color="auto"/>
-            </w:tcBorders>
-          </w:tcPr>
-          <w:p>
-            <w:pPr>
-              <w:keepNext w:val="0"/>
-              <w:ind w:left="57"/>
-            </w:pPr>
-            <w:r>
-              <w:t>5.</w:t>
-            </w:r>
-          </w:p>
-        </w:tc>
-        <w:tc>
-          <w:tcPr>
-            <w:tcW w:w="6356" w:type="dxa"/>
-            <w:tcBorders>
-              <w:top w:val="single" w:sz="4" w:space="0" w:color="auto"/>
-              <w:bottom w:val="single" w:sz="4" w:space="0" w:color="auto"/>
-              <w:right w:val="single" w:sz="4" w:space="0" w:color="auto"/>
-            </w:tcBorders>
-          </w:tcPr>
-          <w:p>
-            <w:pPr>
-              <w:keepNext w:val="0"/>
-              <w:rPr>
-                <w:rStyle w:val="Fett"/>
-              </w:rPr>
-            </w:pPr>
-          </w:p>
-          <w:p>
-            <w:pPr>
-              <w:keepNext w:val="0"/>
-            </w:pPr>
-          </w:p>
-        </w:tc>
-        <w:tc>
-          <w:tcPr>
-            <w:tcW w:w="1134" w:type="dxa"/>
-            <w:tcBorders>
-              <w:top w:val="single" w:sz="4" w:space="0" w:color="auto"/>
-              <w:left w:val="single" w:sz="4" w:space="0" w:color="auto"/>
-              <w:bottom w:val="single" w:sz="4" w:space="0" w:color="auto"/>
-              <w:right w:val="single" w:sz="4" w:space="0" w:color="auto"/>
-            </w:tcBorders>
-            <w:tcMar>
-              <w:left w:w="57" w:type="dxa"/>
-            </w:tcMar>
-          </w:tcPr>
-          <w:p>
-            <w:pPr>
-              <w:keepNext w:val="0"/>
-            </w:pPr>
-          </w:p>
-          <w:p>
-            <w:pPr>
-              <w:keepNext w:val="0"/>
-            </w:pPr>
-          </w:p>
-        </w:tc>
-        <w:tc>
-          <w:tcPr>
-            <w:tcW w:w="1268" w:type="dxa"/>
-            <w:tcBorders>
-              <w:top w:val="single" w:sz="4" w:space="0" w:color="auto"/>
-              <w:left w:val="single" w:sz="4" w:space="0" w:color="auto"/>
-              <w:bottom w:val="single" w:sz="4" w:space="0" w:color="auto"/>
-              <w:right w:val="single" w:sz="4" w:space="0" w:color="auto"/>
-            </w:tcBorders>
-          </w:tcPr>
-          <w:p>
-            <w:pPr>
-              <w:keepNext w:val="0"/>
-            </w:pPr>
-          </w:p>
-          <w:p>
-            <w:pPr>
-              <w:keepNext w:val="0"/>
-            </w:pPr>
-          </w:p>
-        </w:tc>
-      </w:tr>
-      <w:tr>
-        <w:trPr>
-          <w:tblHeader w:val="0"/>
-        </w:trPr>
-        <w:tc>
-          <w:tcPr>
-            <w:tcW w:w="737" w:type="dxa"/>
-            <w:tcBorders>
-              <w:top w:val="single" w:sz="4" w:space="0" w:color="auto"/>
-              <w:left w:val="single" w:sz="4" w:space="0" w:color="auto"/>
-              <w:bottom w:val="single" w:sz="4" w:space="0" w:color="auto"/>
-            </w:tcBorders>
-          </w:tcPr>
-          <w:p>
-            <w:pPr>
-              <w:keepNext w:val="0"/>
-              <w:ind w:left="57"/>
-            </w:pPr>
-            <w:r>
-              <w:t>6.</w:t>
-            </w:r>
-          </w:p>
-        </w:tc>
-        <w:tc>
-          <w:tcPr>
-            <w:tcW w:w="6356" w:type="dxa"/>
-            <w:tcBorders>
-              <w:top w:val="single" w:sz="4" w:space="0" w:color="auto"/>
-              <w:bottom w:val="single" w:sz="4" w:space="0" w:color="auto"/>
-              <w:right w:val="single" w:sz="4" w:space="0" w:color="auto"/>
-            </w:tcBorders>
-          </w:tcPr>
-          <w:p>
-            <w:pPr>
-              <w:keepNext w:val="0"/>
-              <w:rPr>
-                <w:rStyle w:val="Fett"/>
-              </w:rPr>
-            </w:pPr>
-          </w:p>
-          <w:p>
-            <w:pPr>
-              <w:keepNext w:val="0"/>
-            </w:pPr>
-          </w:p>
-        </w:tc>
-        <w:tc>
-          <w:tcPr>
-            <w:tcW w:w="1134" w:type="dxa"/>
-            <w:tcBorders>
-              <w:top w:val="single" w:sz="4" w:space="0" w:color="auto"/>
-              <w:left w:val="single" w:sz="4" w:space="0" w:color="auto"/>
-              <w:bottom w:val="single" w:sz="4" w:space="0" w:color="auto"/>
-              <w:right w:val="single" w:sz="4" w:space="0" w:color="auto"/>
-            </w:tcBorders>
-            <w:tcMar>
-              <w:left w:w="57" w:type="dxa"/>
-            </w:tcMar>
-          </w:tcPr>
-          <w:p>
-            <w:pPr>
-              <w:keepNext w:val="0"/>
-            </w:pPr>
-          </w:p>
-          <w:p>
-            <w:pPr>
-              <w:keepNext w:val="0"/>
-            </w:pPr>
-          </w:p>
-        </w:tc>
-        <w:tc>
-          <w:tcPr>
-            <w:tcW w:w="1268" w:type="dxa"/>
-            <w:tcBorders>
-              <w:top w:val="single" w:sz="4" w:space="0" w:color="auto"/>
-              <w:left w:val="single" w:sz="4" w:space="0" w:color="auto"/>
-              <w:bottom w:val="single" w:sz="4" w:space="0" w:color="auto"/>
-              <w:right w:val="single" w:sz="4" w:space="0" w:color="auto"/>
-            </w:tcBorders>
-          </w:tcPr>
-          <w:p>
-            <w:pPr>
-              <w:keepNext w:val="0"/>
-            </w:pPr>
-          </w:p>
-          <w:p>
-            <w:pPr>
-              <w:keepNext w:val="0"/>
-            </w:pPr>
-          </w:p>
-        </w:tc>
-      </w:tr>
-      <w:tr>
-        <w:trPr>
-          <w:tblHeader w:val="0"/>
-        </w:trPr>
-        <w:tc>
-          <w:tcPr>
-            <w:tcW w:w="737" w:type="dxa"/>
-            <w:tcBorders>
-              <w:top w:val="single" w:sz="4" w:space="0" w:color="auto"/>
-              <w:left w:val="single" w:sz="4" w:space="0" w:color="auto"/>
-              <w:bottom w:val="single" w:sz="4" w:space="0" w:color="auto"/>
-            </w:tcBorders>
-          </w:tcPr>
-          <w:p>
-            <w:pPr>
-              <w:keepNext w:val="0"/>
-              <w:ind w:left="57"/>
-            </w:pPr>
-            <w:r>
-              <w:t>7.</w:t>
-            </w:r>
-          </w:p>
-        </w:tc>
-        <w:tc>
-          <w:tcPr>
-            <w:tcW w:w="6356" w:type="dxa"/>
-            <w:tcBorders>
-              <w:top w:val="single" w:sz="4" w:space="0" w:color="auto"/>
-              <w:bottom w:val="single" w:sz="4" w:space="0" w:color="auto"/>
-              <w:right w:val="single" w:sz="4" w:space="0" w:color="auto"/>
-            </w:tcBorders>
-          </w:tcPr>
-          <w:p>
-            <w:pPr>
-              <w:keepNext w:val="0"/>
-              <w:rPr>
-                <w:rStyle w:val="Fett"/>
-              </w:rPr>
-            </w:pPr>
-          </w:p>
-          <w:p>
-            <w:pPr>
-              <w:keepNext w:val="0"/>
-            </w:pPr>
-          </w:p>
-        </w:tc>
-        <w:tc>
-          <w:tcPr>
-            <w:tcW w:w="1134" w:type="dxa"/>
-            <w:tcBorders>
-              <w:top w:val="single" w:sz="4" w:space="0" w:color="auto"/>
-              <w:left w:val="single" w:sz="4" w:space="0" w:color="auto"/>
-              <w:bottom w:val="single" w:sz="4" w:space="0" w:color="auto"/>
-              <w:right w:val="single" w:sz="4" w:space="0" w:color="auto"/>
-            </w:tcBorders>
-            <w:tcMar>
-              <w:left w:w="57" w:type="dxa"/>
-            </w:tcMar>
-          </w:tcPr>
-          <w:p>
-            <w:pPr>
-              <w:keepNext w:val="0"/>
-            </w:pPr>
-          </w:p>
-          <w:p>
-            <w:pPr>
-              <w:keepNext w:val="0"/>
-            </w:pPr>
-          </w:p>
-        </w:tc>
-        <w:tc>
-          <w:tcPr>
-            <w:tcW w:w="1268" w:type="dxa"/>
-            <w:tcBorders>
-              <w:top w:val="single" w:sz="4" w:space="0" w:color="auto"/>
-              <w:left w:val="single" w:sz="4" w:space="0" w:color="auto"/>
-              <w:bottom w:val="single" w:sz="4" w:space="0" w:color="auto"/>
-              <w:right w:val="single" w:sz="4" w:space="0" w:color="auto"/>
-            </w:tcBorders>
-          </w:tcPr>
-          <w:p>
-            <w:pPr>
-              <w:keepNext w:val="0"/>
-            </w:pPr>
-          </w:p>
-          <w:p>
-            <w:pPr>
-              <w:keepNext w:val="0"/>
-            </w:pPr>
-          </w:p>
-        </w:tc>
-      </w:tr>
-      <w:tr>
-        <w:trPr>
-          <w:tblHeader w:val="0"/>
-        </w:trPr>
-        <w:tc>
-          <w:tcPr>
-            <w:tcW w:w="737" w:type="dxa"/>
-            <w:tcBorders>
-              <w:top w:val="single" w:sz="4" w:space="0" w:color="auto"/>
-              <w:left w:val="single" w:sz="4" w:space="0" w:color="auto"/>
-              <w:bottom w:val="single" w:sz="4" w:space="0" w:color="auto"/>
-            </w:tcBorders>
-          </w:tcPr>
-          <w:p>
-            <w:pPr>
-              <w:keepNext w:val="0"/>
-              <w:ind w:left="57"/>
-            </w:pPr>
-            <w:r>
-              <w:t>8.</w:t>
-            </w:r>
-          </w:p>
-        </w:tc>
-        <w:tc>
-          <w:tcPr>
-            <w:tcW w:w="6356" w:type="dxa"/>
-            <w:tcBorders>
-              <w:top w:val="single" w:sz="4" w:space="0" w:color="auto"/>
-              <w:bottom w:val="single" w:sz="4" w:space="0" w:color="auto"/>
-              <w:right w:val="single" w:sz="4" w:space="0" w:color="auto"/>
-            </w:tcBorders>
-          </w:tcPr>
-          <w:p>
-            <w:pPr>
-              <w:keepNext w:val="0"/>
-              <w:rPr>
-                <w:rStyle w:val="Fett"/>
-              </w:rPr>
-            </w:pPr>
-          </w:p>
-          <w:p>
-            <w:pPr>
-              <w:keepNext w:val="0"/>
-            </w:pPr>
-          </w:p>
-        </w:tc>
-        <w:tc>
-          <w:tcPr>
-            <w:tcW w:w="1134" w:type="dxa"/>
-            <w:tcBorders>
-              <w:top w:val="single" w:sz="4" w:space="0" w:color="auto"/>
-              <w:left w:val="single" w:sz="4" w:space="0" w:color="auto"/>
-              <w:bottom w:val="single" w:sz="4" w:space="0" w:color="auto"/>
-              <w:right w:val="single" w:sz="4" w:space="0" w:color="auto"/>
-            </w:tcBorders>
-            <w:tcMar>
-              <w:left w:w="57" w:type="dxa"/>
-            </w:tcMar>
-          </w:tcPr>
-          <w:p>
-            <w:pPr>
-              <w:keepNext w:val="0"/>
-            </w:pPr>
-          </w:p>
-          <w:p>
-            <w:pPr>
-              <w:keepNext w:val="0"/>
-            </w:pPr>
-          </w:p>
-        </w:tc>
-        <w:tc>
-          <w:tcPr>
-            <w:tcW w:w="1268" w:type="dxa"/>
-            <w:tcBorders>
-              <w:top w:val="single" w:sz="4" w:space="0" w:color="auto"/>
-              <w:left w:val="single" w:sz="4" w:space="0" w:color="auto"/>
-              <w:bottom w:val="single" w:sz="4" w:space="0" w:color="auto"/>
-              <w:right w:val="single" w:sz="4" w:space="0" w:color="auto"/>
-            </w:tcBorders>
-          </w:tcPr>
-          <w:p>
-            <w:pPr>
-              <w:keepNext w:val="0"/>
-            </w:pPr>
-          </w:p>
-          <w:p>
-            <w:pPr>
-              <w:keepNext w:val="0"/>
-            </w:pPr>
-          </w:p>
-        </w:tc>
-      </w:tr>
-    </w:tbl>
     <w:p/>
     <w:sectPr>
       <w:footerReference w:type="default" r:id="rId12"/>
@@ -2129,68 +1273,46 @@
       <w:pStyle w:val="Fuzeile"/>
     </w:pPr>
     <w:r>
-      <w:rPr>
-        <w:rFonts w:eastAsia="Times New Roman" w:cs="Times New Roman"/>
-        <w:szCs w:val="16"/>
-        <w:lang w:eastAsia="de-CH"/>
-      </w:rPr>
       <w:ptab w:relativeTo="margin" w:alignment="center" w:leader="none"/>
     </w:r>
     <w:r>
-      <w:rPr>
-        <w:rFonts w:eastAsia="Times New Roman" w:cs="Times New Roman"/>
-        <w:szCs w:val="16"/>
-        <w:lang w:eastAsia="de-CH"/>
-      </w:rPr>
       <w:fldChar w:fldCharType="begin"/>
     </w:r>
     <w:r>
-      <w:rPr>
-        <w:rFonts w:eastAsia="Times New Roman" w:cs="Times New Roman"/>
-        <w:szCs w:val="16"/>
-        <w:lang w:eastAsia="de-CH"/>
-      </w:rPr>
       <w:instrText>PAGE   \* MERGEFORMAT</w:instrText>
     </w:r>
     <w:r>
-      <w:rPr>
-        <w:rFonts w:eastAsia="Times New Roman" w:cs="Times New Roman"/>
-        <w:szCs w:val="16"/>
-        <w:lang w:eastAsia="de-CH"/>
-      </w:rPr>
       <w:fldChar w:fldCharType="separate"/>
     </w:r>
     <w:r>
       <w:rPr>
-        <w:rFonts w:eastAsia="Times New Roman" w:cs="Times New Roman"/>
-        <w:szCs w:val="16"/>
-        <w:lang w:val="de-DE" w:eastAsia="de-CH"/>
+        <w:lang w:val="de-DE"/>
       </w:rPr>
       <w:t>1</w:t>
     </w:r>
     <w:r>
-      <w:rPr>
-        <w:rFonts w:eastAsia="Times New Roman" w:cs="Times New Roman"/>
-        <w:szCs w:val="16"/>
-        <w:lang w:eastAsia="de-CH"/>
-      </w:rPr>
       <w:fldChar w:fldCharType="end"/>
     </w:r>
     <w:r>
-      <w:rPr>
-        <w:rFonts w:eastAsia="Times New Roman" w:cs="Times New Roman"/>
-        <w:szCs w:val="16"/>
-        <w:lang w:eastAsia="de-CH"/>
-      </w:rPr>
       <w:ptab w:relativeTo="margin" w:alignment="right" w:leader="none"/>
     </w:r>
     <w:r>
-      <w:rPr>
-        <w:rFonts w:eastAsia="Times New Roman" w:cs="Times New Roman"/>
-        <w:szCs w:val="16"/>
-        <w:lang w:eastAsia="de-CH"/>
-      </w:rPr>
-      <w:t>27.11.2018</w:t>
+      <w:fldChar w:fldCharType="begin"/>
+    </w:r>
+    <w:r>
+      <w:instrText xml:space="preserve"> TIME \@ "dd.MM.yyyy" </w:instrText>
+    </w:r>
+    <w:r>
+      <w:fldChar w:fldCharType="separate"/>
+    </w:r>
+    <w:r>
+      <w:rPr>
+        <w:noProof/>
+      </w:rPr>
+      <w:t>24.02.2019</w:t>
+    </w:r>
+    <w:r>
+      <w:fldChar w:fldCharType="end"/>
     </w:r>
   </w:p>
 </w:ftr>
@@ -2222,8 +1344,8 @@
       <w:pStyle w:val="Kopfzeile"/>
       <w:jc w:val="right"/>
       <w:rPr>
-        <w:sz w:val="20"/>
-        <w:szCs w:val="20"/>
+        <w:sz w:val="16"/>
+        <w:szCs w:val="16"/>
       </w:rPr>
     </w:pPr>
     <w:r>
@@ -2231,8 +1353,8 @@
         <w:i/>
         <w:noProof/>
         <w:color w:val="808080" w:themeColor="background1" w:themeShade="80"/>
-        <w:sz w:val="20"/>
-        <w:szCs w:val="20"/>
+        <w:sz w:val="16"/>
+        <w:szCs w:val="16"/>
         <w:lang w:val="en-US"/>
       </w:rPr>
       <w:drawing>
@@ -2300,10 +1422,31 @@
     </w:r>
     <w:r>
       <w:rPr>
-        <w:sz w:val="20"/>
-        <w:szCs w:val="20"/>
-      </w:rPr>
-      <w:t>Pro1E, Team 6</w:t>
+        <w:sz w:val="16"/>
+        <w:szCs w:val="16"/>
+      </w:rPr>
+      <w:t>Pro</w:t>
+    </w:r>
+    <w:r>
+      <w:rPr>
+        <w:sz w:val="16"/>
+        <w:szCs w:val="16"/>
+      </w:rPr>
+      <w:t>2</w:t>
+    </w:r>
+    <w:r>
+      <w:rPr>
+        <w:sz w:val="16"/>
+        <w:szCs w:val="16"/>
+      </w:rPr>
+      <w:t xml:space="preserve">E, Team </w:t>
+    </w:r>
+    <w:r>
+      <w:rPr>
+        <w:sz w:val="16"/>
+        <w:szCs w:val="16"/>
+      </w:rPr>
+      <w:t>5</w:t>
     </w:r>
   </w:p>
 </w:hdr>
@@ -7316,7 +6459,7 @@
     <w:charset w:val="00"/>
     <w:family w:val="swiss"/>
     <w:pitch w:val="variable"/>
-    <w:sig w:usb0="E0002EFF" w:usb1="C0007843" w:usb2="00000009" w:usb3="00000000" w:csb0="000001FF" w:csb1="00000000"/>
+    <w:sig w:usb0="E0002EFF" w:usb1="C000785B" w:usb2="00000009" w:usb3="00000000" w:csb0="000001FF" w:csb1="00000000"/>
   </w:font>
   <w:font w:name="Calibri">
     <w:panose1 w:val="020F0502020204030204"/>
@@ -7338,7 +6481,7 @@
     <w:charset w:val="00"/>
     <w:family w:val="roman"/>
     <w:pitch w:val="variable"/>
-    <w:sig w:usb0="E00002FF" w:usb1="400004FF" w:usb2="00000000" w:usb3="00000000" w:csb0="0000019F" w:csb1="00000000"/>
+    <w:sig w:usb0="E00006FF" w:usb1="420024FF" w:usb2="02000000" w:usb3="00000000" w:csb0="0000019F" w:csb1="00000000"/>
   </w:font>
   <w:font w:name="Tahoma">
     <w:panose1 w:val="020B0604030504040204"/>
@@ -7348,7 +6491,7 @@
     <w:sig w:usb0="E1002EFF" w:usb1="C000605B" w:usb2="00000029" w:usb3="00000000" w:csb0="000101FF" w:csb1="00000000"/>
   </w:font>
   <w:font w:name="MS Mincho">
-    <w:altName w:val="ＭＳ 明朝"/>
+    <w:altName w:val="MS Mincho"/>
     <w:panose1 w:val="02020609040205080304"/>
     <w:charset w:val="80"/>
     <w:family w:val="modern"/>
@@ -7384,6 +6527,8 @@
     <w:rsid w:val="001C258D"/>
     <w:rsid w:val="0054467B"/>
     <w:rsid w:val="00591880"/>
+    <w:rsid w:val="00802A3A"/>
+    <w:rsid w:val="00B009D3"/>
   </w:rsids>
   <m:mathPr>
     <m:mathFont m:val="Cambria Math"/>
@@ -7878,6 +7023,14 @@
     <w:name w:val="F7292DE9A0A34812A85CE79494FB2BEB"/>
     <w:rsid w:val="0054467B"/>
   </w:style>
+  <w:style w:type="paragraph" w:customStyle="1" w:styleId="568AF29C8B674989B9FA260345190161">
+    <w:name w:val="568AF29C8B674989B9FA260345190161"/>
+    <w:rsid w:val="00B009D3"/>
+  </w:style>
+  <w:style w:type="paragraph" w:customStyle="1" w:styleId="53D3EB665DD84E88B807CD1F6785CB47">
+    <w:name w:val="53D3EB665DD84E88B807CD1F6785CB47"/>
+    <w:rsid w:val="00B009D3"/>
+  </w:style>
 </w:styles>
 </file>
 
@@ -8185,6 +7338,26 @@
 </file>
 
 <file path=customXml/item2.xml><?xml version="1.0" encoding="utf-8"?>
+<p:properties xmlns:p="http://schemas.microsoft.com/office/2006/metadata/properties" xmlns:xsi="http://www.w3.org/2001/XMLSchema-instance" xmlns:pc="http://schemas.microsoft.com/office/infopath/2007/PartnerControls">
+  <documentManagement>
+    <Sprache xmlns="69e60002-4b69-4aad-9e3a-e3a9db2b0f4f">Deutsch</Sprache>
+    <Format xmlns="69e60002-4b69-4aad-9e3a-e3a9db2b0f4f" xsi:nil="true"/>
+    <Organisation_x0020__x002f__x0020_Hochschule xmlns="69e60002-4b69-4aad-9e3a-e3a9db2b0f4f">HT</Organisation_x0020__x002f__x0020_Hochschule>
+    <Vorlage xmlns="69e60002-4b69-4aad-9e3a-e3a9db2b0f4f">A4-Sitzungsprotokoll</Vorlage>
+  </documentManagement>
+</p:properties>
+</file>
+
+<file path=customXml/item3.xml><?xml version="1.0" encoding="utf-8"?>
+<?mso-contentType ?>
+<FormTemplates xmlns="http://schemas.microsoft.com/sharepoint/v3/contenttype/forms">
+  <Display>DocumentLibraryForm</Display>
+  <Edit>DocumentLibraryForm</Edit>
+  <New>DocumentLibraryForm</New>
+</FormTemplates>
+</file>
+
+<file path=customXml/item4.xml><?xml version="1.0" encoding="utf-8"?>
 <ct:contentTypeSchema xmlns:ct="http://schemas.microsoft.com/office/2006/metadata/contentType" xmlns:ma="http://schemas.microsoft.com/office/2006/metadata/properties/metaAttributes" ct:_="" ma:_="" ma:contentTypeName="Dokument" ma:contentTypeID="0x010100AC764BFD121A654BAFEE3F0D30D09696" ma:contentTypeVersion="4" ma:contentTypeDescription="Ein neues Dokument erstellen." ma:contentTypeScope="" ma:versionID="f0b21a448d18db25e00af343419af742">
   <xsd:schema xmlns:xsd="http://www.w3.org/2001/XMLSchema" xmlns:xs="http://www.w3.org/2001/XMLSchema" xmlns:p="http://schemas.microsoft.com/office/2006/metadata/properties" xmlns:ns2="69e60002-4b69-4aad-9e3a-e3a9db2b0f4f" targetNamespace="http://schemas.microsoft.com/office/2006/metadata/properties" ma:root="true" ma:fieldsID="a976930b042ac8693047c70f2498f757" ns2:_="">
     <xsd:import namespace="69e60002-4b69-4aad-9e3a-e3a9db2b0f4f"/>
@@ -8359,26 +7532,6 @@
 </ct:contentTypeSchema>
 </file>
 
-<file path=customXml/item3.xml><?xml version="1.0" encoding="utf-8"?>
-<?mso-contentType ?>
-<FormTemplates xmlns="http://schemas.microsoft.com/sharepoint/v3/contenttype/forms">
-  <Display>DocumentLibraryForm</Display>
-  <Edit>DocumentLibraryForm</Edit>
-  <New>DocumentLibraryForm</New>
-</FormTemplates>
-</file>
-
-<file path=customXml/item4.xml><?xml version="1.0" encoding="utf-8"?>
-<p:properties xmlns:p="http://schemas.microsoft.com/office/2006/metadata/properties" xmlns:xsi="http://www.w3.org/2001/XMLSchema-instance" xmlns:pc="http://schemas.microsoft.com/office/infopath/2007/PartnerControls">
-  <documentManagement>
-    <Sprache xmlns="69e60002-4b69-4aad-9e3a-e3a9db2b0f4f">Deutsch</Sprache>
-    <Format xmlns="69e60002-4b69-4aad-9e3a-e3a9db2b0f4f" xsi:nil="true"/>
-    <Organisation_x0020__x002f__x0020_Hochschule xmlns="69e60002-4b69-4aad-9e3a-e3a9db2b0f4f">HT</Organisation_x0020__x002f__x0020_Hochschule>
-    <Vorlage xmlns="69e60002-4b69-4aad-9e3a-e3a9db2b0f4f">A4-Sitzungsprotokoll</Vorlage>
-  </documentManagement>
-</p:properties>
-</file>
-
 <file path=customXml/item5.xml><?xml version="1.0" encoding="utf-8"?>
 <b:Sources xmlns:b="http://schemas.openxmlformats.org/officeDocument/2006/bibliography" xmlns="http://schemas.openxmlformats.org/officeDocument/2006/bibliography" SelectedStyle="\APA.XSL" StyleName="APA"/>
 </file>
@@ -8392,6 +7545,24 @@
 </file>
 
 <file path=customXml/itemProps2.xml><?xml version="1.0" encoding="utf-8"?>
+<ds:datastoreItem xmlns:ds="http://schemas.openxmlformats.org/officeDocument/2006/customXml" ds:itemID="{6DE186BF-33D3-4FD1-B348-1B02CE42C0CC}">
+  <ds:schemaRefs>
+    <ds:schemaRef ds:uri="http://schemas.microsoft.com/office/2006/metadata/properties"/>
+    <ds:schemaRef ds:uri="http://schemas.microsoft.com/office/infopath/2007/PartnerControls"/>
+    <ds:schemaRef ds:uri="69e60002-4b69-4aad-9e3a-e3a9db2b0f4f"/>
+  </ds:schemaRefs>
+</ds:datastoreItem>
+</file>
+
+<file path=customXml/itemProps3.xml><?xml version="1.0" encoding="utf-8"?>
+<ds:datastoreItem xmlns:ds="http://schemas.openxmlformats.org/officeDocument/2006/customXml" ds:itemID="{F0CB6196-3CBC-43B1-9394-4A6751CEE848}">
+  <ds:schemaRefs>
+    <ds:schemaRef ds:uri="http://schemas.microsoft.com/sharepoint/v3/contenttype/forms"/>
+  </ds:schemaRefs>
+</ds:datastoreItem>
+</file>
+
+<file path=customXml/itemProps4.xml><?xml version="1.0" encoding="utf-8"?>
 <ds:datastoreItem xmlns:ds="http://schemas.openxmlformats.org/officeDocument/2006/customXml" ds:itemID="{74B18F94-CC96-4D5F-8A3B-C59FB0A6BB14}">
   <ds:schemaRefs>
     <ds:schemaRef ds:uri="http://schemas.microsoft.com/office/2006/metadata/contentType"/>
@@ -8409,26 +7580,8 @@
 </ds:datastoreItem>
 </file>
 
-<file path=customXml/itemProps3.xml><?xml version="1.0" encoding="utf-8"?>
-<ds:datastoreItem xmlns:ds="http://schemas.openxmlformats.org/officeDocument/2006/customXml" ds:itemID="{F0CB6196-3CBC-43B1-9394-4A6751CEE848}">
-  <ds:schemaRefs>
-    <ds:schemaRef ds:uri="http://schemas.microsoft.com/sharepoint/v3/contenttype/forms"/>
-  </ds:schemaRefs>
-</ds:datastoreItem>
-</file>
-
-<file path=customXml/itemProps4.xml><?xml version="1.0" encoding="utf-8"?>
-<ds:datastoreItem xmlns:ds="http://schemas.openxmlformats.org/officeDocument/2006/customXml" ds:itemID="{6DE186BF-33D3-4FD1-B348-1B02CE42C0CC}">
-  <ds:schemaRefs>
-    <ds:schemaRef ds:uri="http://schemas.microsoft.com/office/2006/metadata/properties"/>
-    <ds:schemaRef ds:uri="http://schemas.microsoft.com/office/infopath/2007/PartnerControls"/>
-    <ds:schemaRef ds:uri="69e60002-4b69-4aad-9e3a-e3a9db2b0f4f"/>
-  </ds:schemaRefs>
-</ds:datastoreItem>
-</file>
-
 <file path=customXml/itemProps5.xml><?xml version="1.0" encoding="utf-8"?>
-<ds:datastoreItem xmlns:ds="http://schemas.openxmlformats.org/officeDocument/2006/customXml" ds:itemID="{E6B45D11-8F19-41E0-8317-936AB2103620}">
+<ds:datastoreItem xmlns:ds="http://schemas.openxmlformats.org/officeDocument/2006/customXml" ds:itemID="{9426A74E-6420-42F1-B6B1-E2F0AE3EEE1C}">
   <ds:schemaRefs>
     <ds:schemaRef ds:uri="http://schemas.openxmlformats.org/officeDocument/2006/bibliography"/>
   </ds:schemaRefs>

--- a/Protokolle/Template_Protokoll.docx
+++ b/Protokolle/Template_Protokoll.docx
@@ -309,6 +309,13 @@
               </w:p>
               <w:p>
                 <w:r>
+                  <w:t>Michel Alt</w:t>
+                </w:r>
+                <w:bookmarkStart w:id="0" w:name="_GoBack"/>
+                <w:bookmarkEnd w:id="0"/>
+              </w:p>
+              <w:p>
+                <w:r>
                   <w:t xml:space="preserve">Ozra </w:t>
                 </w:r>
                 <w:proofErr w:type="spellStart"/>
@@ -526,8 +533,6 @@
         </w:rPr>
         <w:t>punkte</w:t>
       </w:r>
-      <w:bookmarkStart w:id="0" w:name="_GoBack"/>
-      <w:bookmarkEnd w:id="0"/>
     </w:p>
     <w:p>
       <w:pPr>
@@ -1309,7 +1314,7 @@
       <w:rPr>
         <w:noProof/>
       </w:rPr>
-      <w:t>24.02.2019</w:t>
+      <w:t>26.02.2019</w:t>
     </w:r>
     <w:r>
       <w:fldChar w:fldCharType="end"/>
@@ -6491,7 +6496,7 @@
     <w:sig w:usb0="E1002EFF" w:usb1="C000605B" w:usb2="00000029" w:usb3="00000000" w:csb0="000101FF" w:csb1="00000000"/>
   </w:font>
   <w:font w:name="MS Mincho">
-    <w:altName w:val="MS Mincho"/>
+    <w:altName w:val="ＭＳ 明朝"/>
     <w:panose1 w:val="02020609040205080304"/>
     <w:charset w:val="80"/>
     <w:family w:val="modern"/>
@@ -6527,6 +6532,7 @@
     <w:rsid w:val="001C258D"/>
     <w:rsid w:val="0054467B"/>
     <w:rsid w:val="00591880"/>
+    <w:rsid w:val="00610492"/>
     <w:rsid w:val="00802A3A"/>
     <w:rsid w:val="00B009D3"/>
   </w:rsids>
@@ -7338,26 +7344,6 @@
 </file>
 
 <file path=customXml/item2.xml><?xml version="1.0" encoding="utf-8"?>
-<p:properties xmlns:p="http://schemas.microsoft.com/office/2006/metadata/properties" xmlns:xsi="http://www.w3.org/2001/XMLSchema-instance" xmlns:pc="http://schemas.microsoft.com/office/infopath/2007/PartnerControls">
-  <documentManagement>
-    <Sprache xmlns="69e60002-4b69-4aad-9e3a-e3a9db2b0f4f">Deutsch</Sprache>
-    <Format xmlns="69e60002-4b69-4aad-9e3a-e3a9db2b0f4f" xsi:nil="true"/>
-    <Organisation_x0020__x002f__x0020_Hochschule xmlns="69e60002-4b69-4aad-9e3a-e3a9db2b0f4f">HT</Organisation_x0020__x002f__x0020_Hochschule>
-    <Vorlage xmlns="69e60002-4b69-4aad-9e3a-e3a9db2b0f4f">A4-Sitzungsprotokoll</Vorlage>
-  </documentManagement>
-</p:properties>
-</file>
-
-<file path=customXml/item3.xml><?xml version="1.0" encoding="utf-8"?>
-<?mso-contentType ?>
-<FormTemplates xmlns="http://schemas.microsoft.com/sharepoint/v3/contenttype/forms">
-  <Display>DocumentLibraryForm</Display>
-  <Edit>DocumentLibraryForm</Edit>
-  <New>DocumentLibraryForm</New>
-</FormTemplates>
-</file>
-
-<file path=customXml/item4.xml><?xml version="1.0" encoding="utf-8"?>
 <ct:contentTypeSchema xmlns:ct="http://schemas.microsoft.com/office/2006/metadata/contentType" xmlns:ma="http://schemas.microsoft.com/office/2006/metadata/properties/metaAttributes" ct:_="" ma:_="" ma:contentTypeName="Dokument" ma:contentTypeID="0x010100AC764BFD121A654BAFEE3F0D30D09696" ma:contentTypeVersion="4" ma:contentTypeDescription="Ein neues Dokument erstellen." ma:contentTypeScope="" ma:versionID="f0b21a448d18db25e00af343419af742">
   <xsd:schema xmlns:xsd="http://www.w3.org/2001/XMLSchema" xmlns:xs="http://www.w3.org/2001/XMLSchema" xmlns:p="http://schemas.microsoft.com/office/2006/metadata/properties" xmlns:ns2="69e60002-4b69-4aad-9e3a-e3a9db2b0f4f" targetNamespace="http://schemas.microsoft.com/office/2006/metadata/properties" ma:root="true" ma:fieldsID="a976930b042ac8693047c70f2498f757" ns2:_="">
     <xsd:import namespace="69e60002-4b69-4aad-9e3a-e3a9db2b0f4f"/>
@@ -7532,6 +7518,26 @@
 </ct:contentTypeSchema>
 </file>
 
+<file path=customXml/item3.xml><?xml version="1.0" encoding="utf-8"?>
+<?mso-contentType ?>
+<FormTemplates xmlns="http://schemas.microsoft.com/sharepoint/v3/contenttype/forms">
+  <Display>DocumentLibraryForm</Display>
+  <Edit>DocumentLibraryForm</Edit>
+  <New>DocumentLibraryForm</New>
+</FormTemplates>
+</file>
+
+<file path=customXml/item4.xml><?xml version="1.0" encoding="utf-8"?>
+<p:properties xmlns:p="http://schemas.microsoft.com/office/2006/metadata/properties" xmlns:xsi="http://www.w3.org/2001/XMLSchema-instance" xmlns:pc="http://schemas.microsoft.com/office/infopath/2007/PartnerControls">
+  <documentManagement>
+    <Sprache xmlns="69e60002-4b69-4aad-9e3a-e3a9db2b0f4f">Deutsch</Sprache>
+    <Format xmlns="69e60002-4b69-4aad-9e3a-e3a9db2b0f4f" xsi:nil="true"/>
+    <Organisation_x0020__x002f__x0020_Hochschule xmlns="69e60002-4b69-4aad-9e3a-e3a9db2b0f4f">HT</Organisation_x0020__x002f__x0020_Hochschule>
+    <Vorlage xmlns="69e60002-4b69-4aad-9e3a-e3a9db2b0f4f">A4-Sitzungsprotokoll</Vorlage>
+  </documentManagement>
+</p:properties>
+</file>
+
 <file path=customXml/item5.xml><?xml version="1.0" encoding="utf-8"?>
 <b:Sources xmlns:b="http://schemas.openxmlformats.org/officeDocument/2006/bibliography" xmlns="http://schemas.openxmlformats.org/officeDocument/2006/bibliography" SelectedStyle="\APA.XSL" StyleName="APA"/>
 </file>
@@ -7545,24 +7551,6 @@
 </file>
 
 <file path=customXml/itemProps2.xml><?xml version="1.0" encoding="utf-8"?>
-<ds:datastoreItem xmlns:ds="http://schemas.openxmlformats.org/officeDocument/2006/customXml" ds:itemID="{6DE186BF-33D3-4FD1-B348-1B02CE42C0CC}">
-  <ds:schemaRefs>
-    <ds:schemaRef ds:uri="http://schemas.microsoft.com/office/2006/metadata/properties"/>
-    <ds:schemaRef ds:uri="http://schemas.microsoft.com/office/infopath/2007/PartnerControls"/>
-    <ds:schemaRef ds:uri="69e60002-4b69-4aad-9e3a-e3a9db2b0f4f"/>
-  </ds:schemaRefs>
-</ds:datastoreItem>
-</file>
-
-<file path=customXml/itemProps3.xml><?xml version="1.0" encoding="utf-8"?>
-<ds:datastoreItem xmlns:ds="http://schemas.openxmlformats.org/officeDocument/2006/customXml" ds:itemID="{F0CB6196-3CBC-43B1-9394-4A6751CEE848}">
-  <ds:schemaRefs>
-    <ds:schemaRef ds:uri="http://schemas.microsoft.com/sharepoint/v3/contenttype/forms"/>
-  </ds:schemaRefs>
-</ds:datastoreItem>
-</file>
-
-<file path=customXml/itemProps4.xml><?xml version="1.0" encoding="utf-8"?>
 <ds:datastoreItem xmlns:ds="http://schemas.openxmlformats.org/officeDocument/2006/customXml" ds:itemID="{74B18F94-CC96-4D5F-8A3B-C59FB0A6BB14}">
   <ds:schemaRefs>
     <ds:schemaRef ds:uri="http://schemas.microsoft.com/office/2006/metadata/contentType"/>
@@ -7580,8 +7568,26 @@
 </ds:datastoreItem>
 </file>
 
+<file path=customXml/itemProps3.xml><?xml version="1.0" encoding="utf-8"?>
+<ds:datastoreItem xmlns:ds="http://schemas.openxmlformats.org/officeDocument/2006/customXml" ds:itemID="{F0CB6196-3CBC-43B1-9394-4A6751CEE848}">
+  <ds:schemaRefs>
+    <ds:schemaRef ds:uri="http://schemas.microsoft.com/sharepoint/v3/contenttype/forms"/>
+  </ds:schemaRefs>
+</ds:datastoreItem>
+</file>
+
+<file path=customXml/itemProps4.xml><?xml version="1.0" encoding="utf-8"?>
+<ds:datastoreItem xmlns:ds="http://schemas.openxmlformats.org/officeDocument/2006/customXml" ds:itemID="{6DE186BF-33D3-4FD1-B348-1B02CE42C0CC}">
+  <ds:schemaRefs>
+    <ds:schemaRef ds:uri="http://schemas.microsoft.com/office/2006/metadata/properties"/>
+    <ds:schemaRef ds:uri="http://schemas.microsoft.com/office/infopath/2007/PartnerControls"/>
+    <ds:schemaRef ds:uri="69e60002-4b69-4aad-9e3a-e3a9db2b0f4f"/>
+  </ds:schemaRefs>
+</ds:datastoreItem>
+</file>
+
 <file path=customXml/itemProps5.xml><?xml version="1.0" encoding="utf-8"?>
-<ds:datastoreItem xmlns:ds="http://schemas.openxmlformats.org/officeDocument/2006/customXml" ds:itemID="{9426A74E-6420-42F1-B6B1-E2F0AE3EEE1C}">
+<ds:datastoreItem xmlns:ds="http://schemas.openxmlformats.org/officeDocument/2006/customXml" ds:itemID="{C322F39F-6896-4D4B-892F-DB4B1F576680}">
   <ds:schemaRefs>
     <ds:schemaRef ds:uri="http://schemas.openxmlformats.org/officeDocument/2006/bibliography"/>
   </ds:schemaRefs>

--- a/Protokolle/Template_Protokoll.docx
+++ b/Protokolle/Template_Protokoll.docx
@@ -13,7 +13,7 @@
         <w:t xml:space="preserve"> </w:t>
       </w:r>
       <w:r>
-        <w:t>Datum</w:t>
+        <w:t>4</w:t>
       </w:r>
     </w:p>
     <w:p>
@@ -101,7 +101,7 @@
               <w:sdtEndPr/>
               <w:sdtContent>
                 <w:r>
-                  <w:t>Thema/ Anlass</w:t>
+                  <w:t>Update/Korrekturen Pflichtenhefte</w:t>
                 </w:r>
               </w:sdtContent>
             </w:sdt>
@@ -128,7 +128,7 @@
             <w:placeholder>
               <w:docPart w:val="521DA05503F9402E8B09294BFD5ADD5E"/>
             </w:placeholder>
-            <w:date w:fullDate="2018-11-26T00:00:00Z">
+            <w:date w:fullDate="2019-03-21T00:00:00Z">
               <w:dateFormat w:val="dddd, d. MMMM yyyy"/>
               <w:lid w:val="de-CH"/>
               <w:storeMappedDataAs w:val="dateTime"/>
@@ -147,7 +147,7 @@
                   <w:ind w:left="709" w:hanging="709"/>
                 </w:pPr>
                 <w:r>
-                  <w:t>Montag, 26. November 2018</w:t>
+                  <w:t>Donnerstag, 21. März 2019</w:t>
                 </w:r>
               </w:p>
             </w:tc>
@@ -186,7 +186,19 @@
               <w:sdtEndPr/>
               <w:sdtContent>
                 <w:r>
-                  <w:t>Zeit von bis</w:t>
+                  <w:t xml:space="preserve">Zeit von </w:t>
+                </w:r>
+                <w:r>
+                  <w:t xml:space="preserve">12:30 </w:t>
+                </w:r>
+                <w:r>
+                  <w:t>bis</w:t>
+                </w:r>
+                <w:r>
+                  <w:t xml:space="preserve"> </w:t>
+                </w:r>
+                <w:r>
+                  <w:t>13:15</w:t>
                 </w:r>
               </w:sdtContent>
             </w:sdt>
@@ -226,6 +238,9 @@
               <w:sdtContent>
                 <w:r>
                   <w:t xml:space="preserve">FHNW Brugg-Windisch, Raum </w:t>
+                </w:r>
+                <w:r>
+                  <w:t>1.330</w:t>
                 </w:r>
               </w:sdtContent>
             </w:sdt>
@@ -311,18 +326,16 @@
                 <w:r>
                   <w:t>Michel Alt</w:t>
                 </w:r>
-                <w:bookmarkStart w:id="0" w:name="_GoBack"/>
-                <w:bookmarkEnd w:id="0"/>
               </w:p>
               <w:p>
-                <w:r>
-                  <w:t xml:space="preserve">Ozra </w:t>
-                </w:r>
                 <w:proofErr w:type="spellStart"/>
                 <w:r>
-                  <w:t>Rezaie</w:t>
+                  <w:t>Fady</w:t>
                 </w:r>
                 <w:proofErr w:type="spellEnd"/>
+                <w:r>
+                  <w:t xml:space="preserve"> Hana</w:t>
+                </w:r>
                 <w:r>
                   <w:t xml:space="preserve"> </w:t>
                 </w:r>
@@ -330,7 +343,7 @@
                   <w:t>(</w:t>
                 </w:r>
                 <w:r>
-                  <w:t>OR</w:t>
+                  <w:t>FH</w:t>
                 </w:r>
                 <w:r>
                   <w:t>)</w:t>
@@ -428,6 +441,8 @@
                   <w:t>-</w:t>
                 </w:r>
               </w:p>
+              <w:bookmarkStart w:id="0" w:name="_GoBack" w:displacedByCustomXml="next"/>
+              <w:bookmarkEnd w:id="0" w:displacedByCustomXml="next"/>
             </w:sdtContent>
           </w:sdt>
         </w:tc>
@@ -464,8 +479,13 @@
                   <w:spacing w:after="200" w:line="276" w:lineRule="auto"/>
                 </w:pPr>
                 <w:r>
-                  <w:t>Schreiber</w:t>
+                  <w:t xml:space="preserve">Michel </w:t>
                 </w:r>
+                <w:proofErr w:type="gramStart"/>
+                <w:r>
+                  <w:t>Alt</w:t>
+                </w:r>
+                <w:proofErr w:type="gramEnd"/>
               </w:p>
             </w:sdtContent>
           </w:sdt>
@@ -692,15 +712,13 @@
             <w:pPr>
               <w:rPr>
                 <w:rStyle w:val="Fett"/>
-                <w:b w:val="0"/>
               </w:rPr>
             </w:pPr>
             <w:r>
               <w:rPr>
                 <w:rStyle w:val="Fett"/>
-                <w:b w:val="0"/>
               </w:rPr>
-              <w:t>Traktandum</w:t>
+              <w:t>Org. Pflichtenheft:</w:t>
             </w:r>
           </w:p>
           <w:p>
@@ -708,7 +726,7 @@
               <w:pStyle w:val="Listenabsatz"/>
               <w:numPr>
                 <w:ilvl w:val="0"/>
-                <w:numId w:val="35"/>
+                <w:numId w:val="36"/>
               </w:numPr>
               <w:rPr>
                 <w:rStyle w:val="Fett"/>
@@ -720,8 +738,50 @@
                 <w:rStyle w:val="Fett"/>
                 <w:b w:val="0"/>
               </w:rPr>
-              <w:t>Besprochene Punkte</w:t>
+              <w:t>Update</w:t>
             </w:r>
+          </w:p>
+          <w:p>
+            <w:pPr>
+              <w:pStyle w:val="Listenabsatz"/>
+              <w:numPr>
+                <w:ilvl w:val="0"/>
+                <w:numId w:val="36"/>
+              </w:numPr>
+              <w:rPr>
+                <w:rStyle w:val="Fett"/>
+                <w:b w:val="0"/>
+              </w:rPr>
+            </w:pPr>
+            <w:r>
+              <w:rPr>
+                <w:rStyle w:val="Fett"/>
+                <w:b w:val="0"/>
+              </w:rPr>
+              <w:t>Layout</w:t>
+            </w:r>
+          </w:p>
+          <w:p>
+            <w:pPr>
+              <w:pStyle w:val="Listenabsatz"/>
+              <w:numPr>
+                <w:ilvl w:val="0"/>
+                <w:numId w:val="36"/>
+              </w:numPr>
+              <w:rPr>
+                <w:rStyle w:val="Fett"/>
+                <w:b w:val="0"/>
+              </w:rPr>
+            </w:pPr>
+            <w:proofErr w:type="spellStart"/>
+            <w:r>
+              <w:rPr>
+                <w:rStyle w:val="Fett"/>
+                <w:b w:val="0"/>
+              </w:rPr>
+              <w:t>ToDo</w:t>
+            </w:r>
+            <w:proofErr w:type="spellEnd"/>
           </w:p>
         </w:tc>
         <w:tc>
@@ -737,6 +797,13 @@
                 <w:b w:val="0"/>
               </w:rPr>
             </w:pPr>
+            <w:r>
+              <w:rPr>
+                <w:rStyle w:val="Fett"/>
+                <w:b w:val="0"/>
+              </w:rPr>
+              <w:t>MT</w:t>
+            </w:r>
           </w:p>
         </w:tc>
       </w:tr>
@@ -768,12 +835,265 @@
           </w:tcPr>
           <w:p>
             <w:pPr>
+              <w:rPr>
+                <w:rStyle w:val="Fett"/>
+              </w:rPr>
+            </w:pPr>
+            <w:r>
+              <w:rPr>
+                <w:rStyle w:val="Fett"/>
+              </w:rPr>
+              <w:t>Fach</w:t>
+            </w:r>
+            <w:r>
+              <w:rPr>
+                <w:rStyle w:val="Fett"/>
+              </w:rPr>
+              <w:t>. Pflichtenheft:</w:t>
+            </w:r>
+          </w:p>
+          <w:p>
+            <w:pPr>
               <w:pStyle w:val="Listenabsatz"/>
               <w:numPr>
                 <w:ilvl w:val="0"/>
-                <w:numId w:val="0"/>
+                <w:numId w:val="36"/>
               </w:numPr>
-              <w:ind w:left="720"/>
+              <w:rPr>
+                <w:rStyle w:val="Fett"/>
+                <w:b w:val="0"/>
+              </w:rPr>
+            </w:pPr>
+            <w:r>
+              <w:rPr>
+                <w:rStyle w:val="Fett"/>
+                <w:b w:val="0"/>
+              </w:rPr>
+              <w:t>Update</w:t>
+            </w:r>
+          </w:p>
+          <w:p>
+            <w:pPr>
+              <w:pStyle w:val="Listenabsatz"/>
+              <w:numPr>
+                <w:ilvl w:val="0"/>
+                <w:numId w:val="36"/>
+              </w:numPr>
+              <w:rPr>
+                <w:rStyle w:val="Fett"/>
+                <w:b w:val="0"/>
+              </w:rPr>
+            </w:pPr>
+            <w:r>
+              <w:rPr>
+                <w:rStyle w:val="Fett"/>
+                <w:b w:val="0"/>
+              </w:rPr>
+              <w:t>Layout</w:t>
+            </w:r>
+          </w:p>
+          <w:p>
+            <w:pPr>
+              <w:pStyle w:val="Listenabsatz"/>
+              <w:numPr>
+                <w:ilvl w:val="0"/>
+                <w:numId w:val="36"/>
+              </w:numPr>
+              <w:rPr>
+                <w:rStyle w:val="Fett"/>
+                <w:b w:val="0"/>
+              </w:rPr>
+            </w:pPr>
+            <w:proofErr w:type="spellStart"/>
+            <w:r>
+              <w:rPr>
+                <w:rStyle w:val="Fett"/>
+                <w:b w:val="0"/>
+              </w:rPr>
+              <w:t>ToDo</w:t>
+            </w:r>
+            <w:proofErr w:type="spellEnd"/>
+          </w:p>
+        </w:tc>
+        <w:tc>
+          <w:tcPr>
+            <w:tcW w:w="1836" w:type="dxa"/>
+          </w:tcPr>
+          <w:p>
+            <w:pPr>
+              <w:jc w:val="center"/>
+              <w:rPr>
+                <w:rStyle w:val="Fett"/>
+                <w:b w:val="0"/>
+              </w:rPr>
+            </w:pPr>
+            <w:r>
+              <w:rPr>
+                <w:rStyle w:val="Fett"/>
+                <w:b w:val="0"/>
+              </w:rPr>
+              <w:t>LK, FI</w:t>
+            </w:r>
+          </w:p>
+        </w:tc>
+      </w:tr>
+      <w:tr>
+        <w:tc>
+          <w:tcPr>
+            <w:tcW w:w="421" w:type="dxa"/>
+          </w:tcPr>
+          <w:p>
+            <w:pPr>
+              <w:jc w:val="center"/>
+              <w:rPr>
+                <w:rStyle w:val="Fett"/>
+                <w:b w:val="0"/>
+              </w:rPr>
+            </w:pPr>
+            <w:r>
+              <w:rPr>
+                <w:rStyle w:val="Fett"/>
+                <w:b w:val="0"/>
+              </w:rPr>
+              <w:t>3</w:t>
+            </w:r>
+          </w:p>
+        </w:tc>
+        <w:tc>
+          <w:tcPr>
+            <w:tcW w:w="7087" w:type="dxa"/>
+          </w:tcPr>
+          <w:p>
+            <w:pPr>
+              <w:rPr>
+                <w:rStyle w:val="Fett"/>
+                <w:b w:val="0"/>
+              </w:rPr>
+            </w:pPr>
+            <w:r>
+              <w:rPr>
+                <w:rStyle w:val="Fett"/>
+                <w:b w:val="0"/>
+              </w:rPr>
+              <w:t xml:space="preserve">Meeting mit Luca </w:t>
+            </w:r>
+            <w:proofErr w:type="spellStart"/>
+            <w:r>
+              <w:rPr>
+                <w:rStyle w:val="Fett"/>
+                <w:b w:val="0"/>
+              </w:rPr>
+              <w:t>Dalessandro</w:t>
+            </w:r>
+            <w:proofErr w:type="spellEnd"/>
+            <w:r>
+              <w:rPr>
+                <w:rStyle w:val="Fett"/>
+                <w:b w:val="0"/>
+              </w:rPr>
+              <w:t>:</w:t>
+            </w:r>
+          </w:p>
+          <w:p>
+            <w:pPr>
+              <w:pStyle w:val="Listenabsatz"/>
+              <w:numPr>
+                <w:ilvl w:val="0"/>
+                <w:numId w:val="37"/>
+              </w:numPr>
+              <w:rPr>
+                <w:rStyle w:val="Fett"/>
+                <w:b w:val="0"/>
+              </w:rPr>
+            </w:pPr>
+            <w:r>
+              <w:rPr>
+                <w:rStyle w:val="Fett"/>
+                <w:b w:val="0"/>
+              </w:rPr>
+              <w:t>Fragen zusammentragen</w:t>
+            </w:r>
+          </w:p>
+          <w:p>
+            <w:pPr>
+              <w:pStyle w:val="Listenabsatz"/>
+              <w:numPr>
+                <w:ilvl w:val="0"/>
+                <w:numId w:val="37"/>
+              </w:numPr>
+              <w:rPr>
+                <w:rStyle w:val="Fett"/>
+                <w:b w:val="0"/>
+              </w:rPr>
+            </w:pPr>
+            <w:proofErr w:type="spellStart"/>
+            <w:r>
+              <w:rPr>
+                <w:rStyle w:val="Fett"/>
+                <w:b w:val="0"/>
+              </w:rPr>
+              <w:t>Evt.</w:t>
+            </w:r>
+            <w:proofErr w:type="spellEnd"/>
+            <w:r>
+              <w:rPr>
+                <w:rStyle w:val="Fett"/>
+                <w:b w:val="0"/>
+              </w:rPr>
+              <w:t xml:space="preserve"> Mail</w:t>
+            </w:r>
+          </w:p>
+        </w:tc>
+        <w:tc>
+          <w:tcPr>
+            <w:tcW w:w="1836" w:type="dxa"/>
+          </w:tcPr>
+          <w:p>
+            <w:pPr>
+              <w:jc w:val="center"/>
+              <w:rPr>
+                <w:rStyle w:val="Fett"/>
+                <w:b w:val="0"/>
+              </w:rPr>
+            </w:pPr>
+            <w:r>
+              <w:rPr>
+                <w:rStyle w:val="Fett"/>
+                <w:b w:val="0"/>
+              </w:rPr>
+              <w:t>alle</w:t>
+            </w:r>
+          </w:p>
+        </w:tc>
+      </w:tr>
+      <w:tr>
+        <w:tc>
+          <w:tcPr>
+            <w:tcW w:w="421" w:type="dxa"/>
+          </w:tcPr>
+          <w:p>
+            <w:pPr>
+              <w:jc w:val="center"/>
+              <w:rPr>
+                <w:rStyle w:val="Fett"/>
+                <w:b w:val="0"/>
+              </w:rPr>
+            </w:pPr>
+            <w:r>
+              <w:rPr>
+                <w:rStyle w:val="Fett"/>
+                <w:b w:val="0"/>
+              </w:rPr>
+              <w:t>4</w:t>
+            </w:r>
+          </w:p>
+        </w:tc>
+        <w:tc>
+          <w:tcPr>
+            <w:tcW w:w="7087" w:type="dxa"/>
+          </w:tcPr>
+          <w:p>
+            <w:pPr>
               <w:rPr>
                 <w:rStyle w:val="Fett"/>
                 <w:b w:val="0"/>
@@ -809,13 +1129,6 @@
                 <w:b w:val="0"/>
               </w:rPr>
             </w:pPr>
-            <w:r>
-              <w:rPr>
-                <w:rStyle w:val="Fett"/>
-                <w:b w:val="0"/>
-              </w:rPr>
-              <w:t>3</w:t>
-            </w:r>
           </w:p>
         </w:tc>
         <w:tc>
@@ -824,12 +1137,6 @@
           </w:tcPr>
           <w:p>
             <w:pPr>
-              <w:pStyle w:val="Listenabsatz"/>
-              <w:numPr>
-                <w:ilvl w:val="0"/>
-                <w:numId w:val="0"/>
-              </w:numPr>
-              <w:ind w:left="720"/>
               <w:rPr>
                 <w:rStyle w:val="Fett"/>
                 <w:b w:val="0"/>
@@ -929,11 +1236,7 @@
           <w:tcPr>
             <w:tcW w:w="7508" w:type="dxa"/>
           </w:tcPr>
-          <w:p>
-            <w:r>
-              <w:t>Pendenz 1</w:t>
-            </w:r>
-          </w:p>
+          <w:p/>
         </w:tc>
         <w:tc>
           <w:tcPr>
@@ -1314,7 +1617,7 @@
       <w:rPr>
         <w:noProof/>
       </w:rPr>
-      <w:t>26.02.2019</w:t>
+      <w:t>19.03.2019</w:t>
     </w:r>
     <w:r>
       <w:fldChar w:fldCharType="end"/>
@@ -2116,6 +2419,119 @@
     </w:lvl>
   </w:abstractNum>
   <w:abstractNum w:abstractNumId="10" w15:restartNumberingAfterBreak="0">
+    <w:nsid w:val="123660B6"/>
+    <w:multiLevelType w:val="hybridMultilevel"/>
+    <w:tmpl w:val="D8EC947A"/>
+    <w:lvl w:ilvl="0" w:tplc="08070001">
+      <w:start w:val="1"/>
+      <w:numFmt w:val="bullet"/>
+      <w:lvlText w:val=""/>
+      <w:lvlJc w:val="left"/>
+      <w:pPr>
+        <w:ind w:left="720" w:hanging="360"/>
+      </w:pPr>
+      <w:rPr>
+        <w:rFonts w:ascii="Symbol" w:hAnsi="Symbol" w:hint="default"/>
+      </w:rPr>
+    </w:lvl>
+    <w:lvl w:ilvl="1" w:tplc="08070003" w:tentative="1">
+      <w:start w:val="1"/>
+      <w:numFmt w:val="bullet"/>
+      <w:lvlText w:val="o"/>
+      <w:lvlJc w:val="left"/>
+      <w:pPr>
+        <w:ind w:left="1440" w:hanging="360"/>
+      </w:pPr>
+      <w:rPr>
+        <w:rFonts w:ascii="Courier New" w:hAnsi="Courier New" w:cs="Courier New" w:hint="default"/>
+      </w:rPr>
+    </w:lvl>
+    <w:lvl w:ilvl="2" w:tplc="08070005" w:tentative="1">
+      <w:start w:val="1"/>
+      <w:numFmt w:val="bullet"/>
+      <w:lvlText w:val=""/>
+      <w:lvlJc w:val="left"/>
+      <w:pPr>
+        <w:ind w:left="2160" w:hanging="360"/>
+      </w:pPr>
+      <w:rPr>
+        <w:rFonts w:ascii="Wingdings" w:hAnsi="Wingdings" w:hint="default"/>
+      </w:rPr>
+    </w:lvl>
+    <w:lvl w:ilvl="3" w:tplc="08070001" w:tentative="1">
+      <w:start w:val="1"/>
+      <w:numFmt w:val="bullet"/>
+      <w:lvlText w:val=""/>
+      <w:lvlJc w:val="left"/>
+      <w:pPr>
+        <w:ind w:left="2880" w:hanging="360"/>
+      </w:pPr>
+      <w:rPr>
+        <w:rFonts w:ascii="Symbol" w:hAnsi="Symbol" w:hint="default"/>
+      </w:rPr>
+    </w:lvl>
+    <w:lvl w:ilvl="4" w:tplc="08070003" w:tentative="1">
+      <w:start w:val="1"/>
+      <w:numFmt w:val="bullet"/>
+      <w:lvlText w:val="o"/>
+      <w:lvlJc w:val="left"/>
+      <w:pPr>
+        <w:ind w:left="3600" w:hanging="360"/>
+      </w:pPr>
+      <w:rPr>
+        <w:rFonts w:ascii="Courier New" w:hAnsi="Courier New" w:cs="Courier New" w:hint="default"/>
+      </w:rPr>
+    </w:lvl>
+    <w:lvl w:ilvl="5" w:tplc="08070005" w:tentative="1">
+      <w:start w:val="1"/>
+      <w:numFmt w:val="bullet"/>
+      <w:lvlText w:val=""/>
+      <w:lvlJc w:val="left"/>
+      <w:pPr>
+        <w:ind w:left="4320" w:hanging="360"/>
+      </w:pPr>
+      <w:rPr>
+        <w:rFonts w:ascii="Wingdings" w:hAnsi="Wingdings" w:hint="default"/>
+      </w:rPr>
+    </w:lvl>
+    <w:lvl w:ilvl="6" w:tplc="08070001" w:tentative="1">
+      <w:start w:val="1"/>
+      <w:numFmt w:val="bullet"/>
+      <w:lvlText w:val=""/>
+      <w:lvlJc w:val="left"/>
+      <w:pPr>
+        <w:ind w:left="5040" w:hanging="360"/>
+      </w:pPr>
+      <w:rPr>
+        <w:rFonts w:ascii="Symbol" w:hAnsi="Symbol" w:hint="default"/>
+      </w:rPr>
+    </w:lvl>
+    <w:lvl w:ilvl="7" w:tplc="08070003" w:tentative="1">
+      <w:start w:val="1"/>
+      <w:numFmt w:val="bullet"/>
+      <w:lvlText w:val="o"/>
+      <w:lvlJc w:val="left"/>
+      <w:pPr>
+        <w:ind w:left="5760" w:hanging="360"/>
+      </w:pPr>
+      <w:rPr>
+        <w:rFonts w:ascii="Courier New" w:hAnsi="Courier New" w:cs="Courier New" w:hint="default"/>
+      </w:rPr>
+    </w:lvl>
+    <w:lvl w:ilvl="8" w:tplc="08070005" w:tentative="1">
+      <w:start w:val="1"/>
+      <w:numFmt w:val="bullet"/>
+      <w:lvlText w:val=""/>
+      <w:lvlJc w:val="left"/>
+      <w:pPr>
+        <w:ind w:left="6480" w:hanging="360"/>
+      </w:pPr>
+      <w:rPr>
+        <w:rFonts w:ascii="Wingdings" w:hAnsi="Wingdings" w:hint="default"/>
+      </w:rPr>
+    </w:lvl>
+  </w:abstractNum>
+  <w:abstractNum w:abstractNumId="11" w15:restartNumberingAfterBreak="0">
     <w:nsid w:val="155D4ECB"/>
     <w:multiLevelType w:val="multilevel"/>
     <w:tmpl w:val="4DC03B84"/>
@@ -2237,7 +2653,7 @@
       </w:rPr>
     </w:lvl>
   </w:abstractNum>
-  <w:abstractNum w:abstractNumId="11" w15:restartNumberingAfterBreak="0">
+  <w:abstractNum w:abstractNumId="12" w15:restartNumberingAfterBreak="0">
     <w:nsid w:val="1706677A"/>
     <w:multiLevelType w:val="hybridMultilevel"/>
     <w:tmpl w:val="FF24C51A"/>
@@ -2350,7 +2766,7 @@
       </w:rPr>
     </w:lvl>
   </w:abstractNum>
-  <w:abstractNum w:abstractNumId="12" w15:restartNumberingAfterBreak="0">
+  <w:abstractNum w:abstractNumId="13" w15:restartNumberingAfterBreak="0">
     <w:nsid w:val="272E3E4A"/>
     <w:multiLevelType w:val="multilevel"/>
     <w:tmpl w:val="0807001F"/>
@@ -2436,7 +2852,7 @@
       </w:pPr>
     </w:lvl>
   </w:abstractNum>
-  <w:abstractNum w:abstractNumId="13" w15:restartNumberingAfterBreak="0">
+  <w:abstractNum w:abstractNumId="14" w15:restartNumberingAfterBreak="0">
     <w:nsid w:val="2B2E4FEE"/>
     <w:multiLevelType w:val="hybridMultilevel"/>
     <w:tmpl w:val="92A0889E"/>
@@ -2522,7 +2938,7 @@
       </w:pPr>
     </w:lvl>
   </w:abstractNum>
-  <w:abstractNum w:abstractNumId="14" w15:restartNumberingAfterBreak="0">
+  <w:abstractNum w:abstractNumId="15" w15:restartNumberingAfterBreak="0">
     <w:nsid w:val="2B326A66"/>
     <w:multiLevelType w:val="hybridMultilevel"/>
     <w:tmpl w:val="50288A98"/>
@@ -2608,13 +3024,13 @@
       </w:pPr>
     </w:lvl>
   </w:abstractNum>
-  <w:abstractNum w:abstractNumId="15" w15:restartNumberingAfterBreak="0">
+  <w:abstractNum w:abstractNumId="16" w15:restartNumberingAfterBreak="0">
     <w:nsid w:val="2E220D11"/>
     <w:multiLevelType w:val="multilevel"/>
     <w:tmpl w:val="75384DEA"/>
     <w:numStyleLink w:val="FHNWAufzhlung"/>
   </w:abstractNum>
-  <w:abstractNum w:abstractNumId="16" w15:restartNumberingAfterBreak="0">
+  <w:abstractNum w:abstractNumId="17" w15:restartNumberingAfterBreak="0">
     <w:nsid w:val="37D5218E"/>
     <w:multiLevelType w:val="hybridMultilevel"/>
     <w:tmpl w:val="0862179C"/>
@@ -2727,7 +3143,7 @@
       </w:rPr>
     </w:lvl>
   </w:abstractNum>
-  <w:abstractNum w:abstractNumId="17" w15:restartNumberingAfterBreak="0">
+  <w:abstractNum w:abstractNumId="18" w15:restartNumberingAfterBreak="0">
     <w:nsid w:val="3CA66CA6"/>
     <w:multiLevelType w:val="hybridMultilevel"/>
     <w:tmpl w:val="E99CB072"/>
@@ -2840,7 +3256,7 @@
       </w:rPr>
     </w:lvl>
   </w:abstractNum>
-  <w:abstractNum w:abstractNumId="18" w15:restartNumberingAfterBreak="0">
+  <w:abstractNum w:abstractNumId="19" w15:restartNumberingAfterBreak="0">
     <w:nsid w:val="3F7E0860"/>
     <w:multiLevelType w:val="hybridMultilevel"/>
     <w:tmpl w:val="D0FE4E6A"/>
@@ -2927,7 +3343,7 @@
       </w:pPr>
     </w:lvl>
   </w:abstractNum>
-  <w:abstractNum w:abstractNumId="19" w15:restartNumberingAfterBreak="0">
+  <w:abstractNum w:abstractNumId="20" w15:restartNumberingAfterBreak="0">
     <w:nsid w:val="4962687F"/>
     <w:multiLevelType w:val="multilevel"/>
     <w:tmpl w:val="4DC03B84"/>
@@ -3049,7 +3465,120 @@
       </w:rPr>
     </w:lvl>
   </w:abstractNum>
-  <w:abstractNum w:abstractNumId="20" w15:restartNumberingAfterBreak="0">
+  <w:abstractNum w:abstractNumId="21" w15:restartNumberingAfterBreak="0">
+    <w:nsid w:val="4A130B4F"/>
+    <w:multiLevelType w:val="hybridMultilevel"/>
+    <w:tmpl w:val="E946AA74"/>
+    <w:lvl w:ilvl="0" w:tplc="08070001">
+      <w:start w:val="1"/>
+      <w:numFmt w:val="bullet"/>
+      <w:lvlText w:val=""/>
+      <w:lvlJc w:val="left"/>
+      <w:pPr>
+        <w:ind w:left="720" w:hanging="360"/>
+      </w:pPr>
+      <w:rPr>
+        <w:rFonts w:ascii="Symbol" w:hAnsi="Symbol" w:hint="default"/>
+      </w:rPr>
+    </w:lvl>
+    <w:lvl w:ilvl="1" w:tplc="08070003" w:tentative="1">
+      <w:start w:val="1"/>
+      <w:numFmt w:val="bullet"/>
+      <w:lvlText w:val="o"/>
+      <w:lvlJc w:val="left"/>
+      <w:pPr>
+        <w:ind w:left="1440" w:hanging="360"/>
+      </w:pPr>
+      <w:rPr>
+        <w:rFonts w:ascii="Courier New" w:hAnsi="Courier New" w:cs="Courier New" w:hint="default"/>
+      </w:rPr>
+    </w:lvl>
+    <w:lvl w:ilvl="2" w:tplc="08070005" w:tentative="1">
+      <w:start w:val="1"/>
+      <w:numFmt w:val="bullet"/>
+      <w:lvlText w:val=""/>
+      <w:lvlJc w:val="left"/>
+      <w:pPr>
+        <w:ind w:left="2160" w:hanging="360"/>
+      </w:pPr>
+      <w:rPr>
+        <w:rFonts w:ascii="Wingdings" w:hAnsi="Wingdings" w:hint="default"/>
+      </w:rPr>
+    </w:lvl>
+    <w:lvl w:ilvl="3" w:tplc="08070001" w:tentative="1">
+      <w:start w:val="1"/>
+      <w:numFmt w:val="bullet"/>
+      <w:lvlText w:val=""/>
+      <w:lvlJc w:val="left"/>
+      <w:pPr>
+        <w:ind w:left="2880" w:hanging="360"/>
+      </w:pPr>
+      <w:rPr>
+        <w:rFonts w:ascii="Symbol" w:hAnsi="Symbol" w:hint="default"/>
+      </w:rPr>
+    </w:lvl>
+    <w:lvl w:ilvl="4" w:tplc="08070003" w:tentative="1">
+      <w:start w:val="1"/>
+      <w:numFmt w:val="bullet"/>
+      <w:lvlText w:val="o"/>
+      <w:lvlJc w:val="left"/>
+      <w:pPr>
+        <w:ind w:left="3600" w:hanging="360"/>
+      </w:pPr>
+      <w:rPr>
+        <w:rFonts w:ascii="Courier New" w:hAnsi="Courier New" w:cs="Courier New" w:hint="default"/>
+      </w:rPr>
+    </w:lvl>
+    <w:lvl w:ilvl="5" w:tplc="08070005" w:tentative="1">
+      <w:start w:val="1"/>
+      <w:numFmt w:val="bullet"/>
+      <w:lvlText w:val=""/>
+      <w:lvlJc w:val="left"/>
+      <w:pPr>
+        <w:ind w:left="4320" w:hanging="360"/>
+      </w:pPr>
+      <w:rPr>
+        <w:rFonts w:ascii="Wingdings" w:hAnsi="Wingdings" w:hint="default"/>
+      </w:rPr>
+    </w:lvl>
+    <w:lvl w:ilvl="6" w:tplc="08070001" w:tentative="1">
+      <w:start w:val="1"/>
+      <w:numFmt w:val="bullet"/>
+      <w:lvlText w:val=""/>
+      <w:lvlJc w:val="left"/>
+      <w:pPr>
+        <w:ind w:left="5040" w:hanging="360"/>
+      </w:pPr>
+      <w:rPr>
+        <w:rFonts w:ascii="Symbol" w:hAnsi="Symbol" w:hint="default"/>
+      </w:rPr>
+    </w:lvl>
+    <w:lvl w:ilvl="7" w:tplc="08070003" w:tentative="1">
+      <w:start w:val="1"/>
+      <w:numFmt w:val="bullet"/>
+      <w:lvlText w:val="o"/>
+      <w:lvlJc w:val="left"/>
+      <w:pPr>
+        <w:ind w:left="5760" w:hanging="360"/>
+      </w:pPr>
+      <w:rPr>
+        <w:rFonts w:ascii="Courier New" w:hAnsi="Courier New" w:cs="Courier New" w:hint="default"/>
+      </w:rPr>
+    </w:lvl>
+    <w:lvl w:ilvl="8" w:tplc="08070005" w:tentative="1">
+      <w:start w:val="1"/>
+      <w:numFmt w:val="bullet"/>
+      <w:lvlText w:val=""/>
+      <w:lvlJc w:val="left"/>
+      <w:pPr>
+        <w:ind w:left="6480" w:hanging="360"/>
+      </w:pPr>
+      <w:rPr>
+        <w:rFonts w:ascii="Wingdings" w:hAnsi="Wingdings" w:hint="default"/>
+      </w:rPr>
+    </w:lvl>
+  </w:abstractNum>
+  <w:abstractNum w:abstractNumId="22" w15:restartNumberingAfterBreak="0">
     <w:nsid w:val="4E02712E"/>
     <w:multiLevelType w:val="multilevel"/>
     <w:tmpl w:val="506826B0"/>
@@ -3162,7 +3691,7 @@
       </w:rPr>
     </w:lvl>
   </w:abstractNum>
-  <w:abstractNum w:abstractNumId="21" w15:restartNumberingAfterBreak="0">
+  <w:abstractNum w:abstractNumId="23" w15:restartNumberingAfterBreak="0">
     <w:nsid w:val="4E7D487C"/>
     <w:multiLevelType w:val="multilevel"/>
     <w:tmpl w:val="5BBEFE14"/>
@@ -3275,7 +3804,7 @@
       </w:rPr>
     </w:lvl>
   </w:abstractNum>
-  <w:abstractNum w:abstractNumId="22" w15:restartNumberingAfterBreak="0">
+  <w:abstractNum w:abstractNumId="24" w15:restartNumberingAfterBreak="0">
     <w:nsid w:val="51F44949"/>
     <w:multiLevelType w:val="hybridMultilevel"/>
     <w:tmpl w:val="F6385F22"/>
@@ -3389,7 +3918,7 @@
       </w:rPr>
     </w:lvl>
   </w:abstractNum>
-  <w:abstractNum w:abstractNumId="23" w15:restartNumberingAfterBreak="0">
+  <w:abstractNum w:abstractNumId="25" w15:restartNumberingAfterBreak="0">
     <w:nsid w:val="5222227E"/>
     <w:multiLevelType w:val="hybridMultilevel"/>
     <w:tmpl w:val="DD5EFBF4"/>
@@ -3502,7 +4031,7 @@
       </w:rPr>
     </w:lvl>
   </w:abstractNum>
-  <w:abstractNum w:abstractNumId="24" w15:restartNumberingAfterBreak="0">
+  <w:abstractNum w:abstractNumId="26" w15:restartNumberingAfterBreak="0">
     <w:nsid w:val="590A15AB"/>
     <w:multiLevelType w:val="multilevel"/>
     <w:tmpl w:val="75384DEA"/>
@@ -3645,7 +4174,7 @@
       </w:rPr>
     </w:lvl>
   </w:abstractNum>
-  <w:abstractNum w:abstractNumId="25" w15:restartNumberingAfterBreak="0">
+  <w:abstractNum w:abstractNumId="27" w15:restartNumberingAfterBreak="0">
     <w:nsid w:val="5BC72091"/>
     <w:multiLevelType w:val="hybridMultilevel"/>
     <w:tmpl w:val="00983586"/>
@@ -3758,7 +4287,7 @@
       </w:rPr>
     </w:lvl>
   </w:abstractNum>
-  <w:abstractNum w:abstractNumId="26" w15:restartNumberingAfterBreak="0">
+  <w:abstractNum w:abstractNumId="28" w15:restartNumberingAfterBreak="0">
     <w:nsid w:val="6B7A6351"/>
     <w:multiLevelType w:val="hybridMultilevel"/>
     <w:tmpl w:val="DCB0C8D2"/>
@@ -3871,7 +4400,7 @@
       </w:rPr>
     </w:lvl>
   </w:abstractNum>
-  <w:abstractNum w:abstractNumId="27" w15:restartNumberingAfterBreak="0">
+  <w:abstractNum w:abstractNumId="29" w15:restartNumberingAfterBreak="0">
     <w:nsid w:val="6F8C2D75"/>
     <w:multiLevelType w:val="hybridMultilevel"/>
     <w:tmpl w:val="47AC240C"/>
@@ -3984,7 +4513,7 @@
       </w:rPr>
     </w:lvl>
   </w:abstractNum>
-  <w:abstractNum w:abstractNumId="28" w15:restartNumberingAfterBreak="0">
+  <w:abstractNum w:abstractNumId="30" w15:restartNumberingAfterBreak="0">
     <w:nsid w:val="70C9118D"/>
     <w:multiLevelType w:val="hybridMultilevel"/>
     <w:tmpl w:val="29C4984E"/>
@@ -4097,7 +4626,7 @@
       </w:rPr>
     </w:lvl>
   </w:abstractNum>
-  <w:abstractNum w:abstractNumId="29" w15:restartNumberingAfterBreak="0">
+  <w:abstractNum w:abstractNumId="31" w15:restartNumberingAfterBreak="0">
     <w:nsid w:val="7128597C"/>
     <w:multiLevelType w:val="multilevel"/>
     <w:tmpl w:val="08070025"/>
@@ -4192,7 +4721,7 @@
       </w:pPr>
     </w:lvl>
   </w:abstractNum>
-  <w:abstractNum w:abstractNumId="30" w15:restartNumberingAfterBreak="0">
+  <w:abstractNum w:abstractNumId="32" w15:restartNumberingAfterBreak="0">
     <w:nsid w:val="719815DF"/>
     <w:multiLevelType w:val="hybridMultilevel"/>
     <w:tmpl w:val="F75ADC6E"/>
@@ -4304,7 +4833,7 @@
       </w:rPr>
     </w:lvl>
   </w:abstractNum>
-  <w:abstractNum w:abstractNumId="31" w15:restartNumberingAfterBreak="0">
+  <w:abstractNum w:abstractNumId="33" w15:restartNumberingAfterBreak="0">
     <w:nsid w:val="76A021EE"/>
     <w:multiLevelType w:val="hybridMultilevel"/>
     <w:tmpl w:val="F38E136A"/>
@@ -4417,7 +4946,7 @@
       </w:rPr>
     </w:lvl>
   </w:abstractNum>
-  <w:abstractNum w:abstractNumId="32" w15:restartNumberingAfterBreak="0">
+  <w:abstractNum w:abstractNumId="34" w15:restartNumberingAfterBreak="0">
     <w:nsid w:val="7B6B095B"/>
     <w:multiLevelType w:val="hybridMultilevel"/>
     <w:tmpl w:val="36E08DA8"/>
@@ -4534,22 +5063,22 @@
     <w:abstractNumId w:val="4"/>
   </w:num>
   <w:num w:numId="2">
-    <w:abstractNumId w:val="22"/>
+    <w:abstractNumId w:val="24"/>
   </w:num>
   <w:num w:numId="3">
-    <w:abstractNumId w:val="28"/>
+    <w:abstractNumId w:val="30"/>
   </w:num>
   <w:num w:numId="4">
     <w:abstractNumId w:val="3"/>
   </w:num>
   <w:num w:numId="5">
-    <w:abstractNumId w:val="32"/>
+    <w:abstractNumId w:val="34"/>
   </w:num>
   <w:num w:numId="6">
     <w:abstractNumId w:val="5"/>
   </w:num>
   <w:num w:numId="7">
-    <w:abstractNumId w:val="22"/>
+    <w:abstractNumId w:val="24"/>
   </w:num>
   <w:num w:numId="8">
     <w:abstractNumId w:val="1"/>
@@ -4558,31 +5087,31 @@
     <w:abstractNumId w:val="2"/>
   </w:num>
   <w:num w:numId="10">
-    <w:abstractNumId w:val="21"/>
+    <w:abstractNumId w:val="23"/>
   </w:num>
   <w:num w:numId="11">
-    <w:abstractNumId w:val="13"/>
+    <w:abstractNumId w:val="14"/>
   </w:num>
   <w:num w:numId="12">
-    <w:abstractNumId w:val="14"/>
+    <w:abstractNumId w:val="15"/>
   </w:num>
   <w:num w:numId="13">
     <w:abstractNumId w:val="8"/>
   </w:num>
   <w:num w:numId="14">
-    <w:abstractNumId w:val="20"/>
+    <w:abstractNumId w:val="22"/>
   </w:num>
   <w:num w:numId="15">
-    <w:abstractNumId w:val="24"/>
+    <w:abstractNumId w:val="26"/>
   </w:num>
   <w:num w:numId="16">
     <w:abstractNumId w:val="0"/>
   </w:num>
   <w:num w:numId="17">
-    <w:abstractNumId w:val="29"/>
+    <w:abstractNumId w:val="31"/>
   </w:num>
   <w:num w:numId="18">
-    <w:abstractNumId w:val="29"/>
+    <w:abstractNumId w:val="31"/>
     <w:lvlOverride w:ilvl="0">
       <w:lvl w:ilvl="0">
         <w:start w:val="1"/>
@@ -4720,55 +5249,61 @@
     </w:lvlOverride>
   </w:num>
   <w:num w:numId="19">
-    <w:abstractNumId w:val="10"/>
+    <w:abstractNumId w:val="11"/>
   </w:num>
   <w:num w:numId="20">
+    <w:abstractNumId w:val="20"/>
+  </w:num>
+  <w:num w:numId="21">
+    <w:abstractNumId w:val="16"/>
+  </w:num>
+  <w:num w:numId="22">
     <w:abstractNumId w:val="19"/>
   </w:num>
-  <w:num w:numId="21">
-    <w:abstractNumId w:val="15"/>
-  </w:num>
-  <w:num w:numId="22">
-    <w:abstractNumId w:val="18"/>
-  </w:num>
   <w:num w:numId="23">
-    <w:abstractNumId w:val="12"/>
+    <w:abstractNumId w:val="13"/>
   </w:num>
   <w:num w:numId="24">
-    <w:abstractNumId w:val="26"/>
+    <w:abstractNumId w:val="28"/>
   </w:num>
   <w:num w:numId="25">
-    <w:abstractNumId w:val="16"/>
+    <w:abstractNumId w:val="17"/>
   </w:num>
   <w:num w:numId="26">
     <w:abstractNumId w:val="9"/>
   </w:num>
   <w:num w:numId="27">
-    <w:abstractNumId w:val="11"/>
+    <w:abstractNumId w:val="12"/>
   </w:num>
   <w:num w:numId="28">
-    <w:abstractNumId w:val="25"/>
+    <w:abstractNumId w:val="27"/>
   </w:num>
   <w:num w:numId="29">
-    <w:abstractNumId w:val="23"/>
+    <w:abstractNumId w:val="25"/>
   </w:num>
   <w:num w:numId="30">
     <w:abstractNumId w:val="6"/>
   </w:num>
   <w:num w:numId="31">
-    <w:abstractNumId w:val="31"/>
+    <w:abstractNumId w:val="33"/>
   </w:num>
   <w:num w:numId="32">
-    <w:abstractNumId w:val="30"/>
+    <w:abstractNumId w:val="32"/>
   </w:num>
   <w:num w:numId="33">
-    <w:abstractNumId w:val="17"/>
+    <w:abstractNumId w:val="18"/>
   </w:num>
   <w:num w:numId="34">
-    <w:abstractNumId w:val="27"/>
+    <w:abstractNumId w:val="29"/>
   </w:num>
   <w:num w:numId="35">
     <w:abstractNumId w:val="7"/>
+  </w:num>
+  <w:num w:numId="36">
+    <w:abstractNumId w:val="10"/>
+  </w:num>
+  <w:num w:numId="37">
+    <w:abstractNumId w:val="21"/>
   </w:num>
 </w:numbering>
 </file>
@@ -6517,6 +7052,7 @@
 <w:settings xmlns:mc="http://schemas.openxmlformats.org/markup-compatibility/2006" xmlns:o="urn:schemas-microsoft-com:office:office" xmlns:r="http://schemas.openxmlformats.org/officeDocument/2006/relationships" xmlns:m="http://schemas.openxmlformats.org/officeDocument/2006/math" xmlns:v="urn:schemas-microsoft-com:vml" xmlns:w10="urn:schemas-microsoft-com:office:word" xmlns:w="http://schemas.openxmlformats.org/wordprocessingml/2006/main" xmlns:w14="http://schemas.microsoft.com/office/word/2010/wordml" xmlns:w15="http://schemas.microsoft.com/office/word/2012/wordml" xmlns:w16cid="http://schemas.microsoft.com/office/word/2016/wordml/cid" xmlns:w16se="http://schemas.microsoft.com/office/word/2015/wordml/symex" xmlns:sl="http://schemas.openxmlformats.org/schemaLibrary/2006/main" mc:Ignorable="w14 w15 w16se w16cid">
   <w:view w:val="normal"/>
   <w:defaultTabStop w:val="720"/>
+  <w:hyphenationZone w:val="425"/>
   <w:characterSpacingControl w:val="doNotCompress"/>
   <w:compat>
     <w:useFELayout/>
@@ -6534,6 +7070,7 @@
     <w:rsid w:val="00591880"/>
     <w:rsid w:val="00610492"/>
     <w:rsid w:val="00802A3A"/>
+    <w:rsid w:val="0094593D"/>
     <w:rsid w:val="00B009D3"/>
   </w:rsids>
   <m:mathPr>
@@ -6552,7 +7089,7 @@
   <w:themeFontLang w:val="en-GB"/>
   <w:clrSchemeMapping w:bg1="light1" w:t1="dark1" w:bg2="light2" w:t2="dark2" w:accent1="accent1" w:accent2="accent2" w:accent3="accent3" w:accent4="accent4" w:accent5="accent5" w:accent6="accent6" w:hyperlink="hyperlink" w:followedHyperlink="followedHyperlink"/>
   <w:decimalSymbol w:val="."/>
-  <w:listSeparator w:val=","/>
+  <w:listSeparator w:val=";"/>
   <w15:chartTrackingRefBased/>
 </w:settings>
 </file>
@@ -7519,15 +8056,6 @@
 </file>
 
 <file path=customXml/item3.xml><?xml version="1.0" encoding="utf-8"?>
-<?mso-contentType ?>
-<FormTemplates xmlns="http://schemas.microsoft.com/sharepoint/v3/contenttype/forms">
-  <Display>DocumentLibraryForm</Display>
-  <Edit>DocumentLibraryForm</Edit>
-  <New>DocumentLibraryForm</New>
-</FormTemplates>
-</file>
-
-<file path=customXml/item4.xml><?xml version="1.0" encoding="utf-8"?>
 <p:properties xmlns:p="http://schemas.microsoft.com/office/2006/metadata/properties" xmlns:xsi="http://www.w3.org/2001/XMLSchema-instance" xmlns:pc="http://schemas.microsoft.com/office/infopath/2007/PartnerControls">
   <documentManagement>
     <Sprache xmlns="69e60002-4b69-4aad-9e3a-e3a9db2b0f4f">Deutsch</Sprache>
@@ -7536,6 +8064,15 @@
     <Vorlage xmlns="69e60002-4b69-4aad-9e3a-e3a9db2b0f4f">A4-Sitzungsprotokoll</Vorlage>
   </documentManagement>
 </p:properties>
+</file>
+
+<file path=customXml/item4.xml><?xml version="1.0" encoding="utf-8"?>
+<?mso-contentType ?>
+<FormTemplates xmlns="http://schemas.microsoft.com/sharepoint/v3/contenttype/forms">
+  <Display>DocumentLibraryForm</Display>
+  <Edit>DocumentLibraryForm</Edit>
+  <New>DocumentLibraryForm</New>
+</FormTemplates>
 </file>
 
 <file path=customXml/item5.xml><?xml version="1.0" encoding="utf-8"?>
@@ -7569,14 +8106,6 @@
 </file>
 
 <file path=customXml/itemProps3.xml><?xml version="1.0" encoding="utf-8"?>
-<ds:datastoreItem xmlns:ds="http://schemas.openxmlformats.org/officeDocument/2006/customXml" ds:itemID="{F0CB6196-3CBC-43B1-9394-4A6751CEE848}">
-  <ds:schemaRefs>
-    <ds:schemaRef ds:uri="http://schemas.microsoft.com/sharepoint/v3/contenttype/forms"/>
-  </ds:schemaRefs>
-</ds:datastoreItem>
-</file>
-
-<file path=customXml/itemProps4.xml><?xml version="1.0" encoding="utf-8"?>
 <ds:datastoreItem xmlns:ds="http://schemas.openxmlformats.org/officeDocument/2006/customXml" ds:itemID="{6DE186BF-33D3-4FD1-B348-1B02CE42C0CC}">
   <ds:schemaRefs>
     <ds:schemaRef ds:uri="http://schemas.microsoft.com/office/2006/metadata/properties"/>
@@ -7586,8 +8115,16 @@
 </ds:datastoreItem>
 </file>
 
+<file path=customXml/itemProps4.xml><?xml version="1.0" encoding="utf-8"?>
+<ds:datastoreItem xmlns:ds="http://schemas.openxmlformats.org/officeDocument/2006/customXml" ds:itemID="{F0CB6196-3CBC-43B1-9394-4A6751CEE848}">
+  <ds:schemaRefs>
+    <ds:schemaRef ds:uri="http://schemas.microsoft.com/sharepoint/v3/contenttype/forms"/>
+  </ds:schemaRefs>
+</ds:datastoreItem>
+</file>
+
 <file path=customXml/itemProps5.xml><?xml version="1.0" encoding="utf-8"?>
-<ds:datastoreItem xmlns:ds="http://schemas.openxmlformats.org/officeDocument/2006/customXml" ds:itemID="{C322F39F-6896-4D4B-892F-DB4B1F576680}">
+<ds:datastoreItem xmlns:ds="http://schemas.openxmlformats.org/officeDocument/2006/customXml" ds:itemID="{B44AB4A5-0752-4AFF-BF2D-351264536153}">
   <ds:schemaRefs>
     <ds:schemaRef ds:uri="http://schemas.openxmlformats.org/officeDocument/2006/bibliography"/>
   </ds:schemaRefs>

--- a/Protokolle/Template_Protokoll.docx
+++ b/Protokolle/Template_Protokoll.docx
@@ -13,7 +13,7 @@
         <w:t xml:space="preserve"> </w:t>
       </w:r>
       <w:r>
-        <w:t>4</w:t>
+        <w:t>5</w:t>
       </w:r>
     </w:p>
     <w:p>
@@ -128,7 +128,7 @@
             <w:placeholder>
               <w:docPart w:val="521DA05503F9402E8B09294BFD5ADD5E"/>
             </w:placeholder>
-            <w:date w:fullDate="2019-03-21T00:00:00Z">
+            <w:date w:fullDate="2019-03-28T00:00:00Z">
               <w:dateFormat w:val="dddd, d. MMMM yyyy"/>
               <w:lid w:val="de-CH"/>
               <w:storeMappedDataAs w:val="dateTime"/>
@@ -147,7 +147,7 @@
                   <w:ind w:left="709" w:hanging="709"/>
                 </w:pPr>
                 <w:r>
-                  <w:t>Donnerstag, 21. März 2019</w:t>
+                  <w:t>Donnerstag, 28. März 2019</w:t>
                 </w:r>
               </w:p>
             </w:tc>
@@ -189,7 +189,16 @@
                   <w:t xml:space="preserve">Zeit von </w:t>
                 </w:r>
                 <w:r>
-                  <w:t xml:space="preserve">12:30 </w:t>
+                  <w:t>14</w:t>
+                </w:r>
+                <w:r>
+                  <w:t>:</w:t>
+                </w:r>
+                <w:r>
+                  <w:t>00</w:t>
+                </w:r>
+                <w:r>
+                  <w:t xml:space="preserve"> </w:t>
                 </w:r>
                 <w:r>
                   <w:t>bis</w:t>
@@ -198,7 +207,7 @@
                   <w:t xml:space="preserve"> </w:t>
                 </w:r>
                 <w:r>
-                  <w:t>13:15</w:t>
+                  <w:t>15:00</w:t>
                 </w:r>
               </w:sdtContent>
             </w:sdt>
@@ -441,8 +450,6 @@
                   <w:t>-</w:t>
                 </w:r>
               </w:p>
-              <w:bookmarkStart w:id="0" w:name="_GoBack" w:displacedByCustomXml="next"/>
-              <w:bookmarkEnd w:id="0" w:displacedByCustomXml="next"/>
             </w:sdtContent>
           </w:sdt>
         </w:tc>
@@ -733,55 +740,6 @@
                 <w:b w:val="0"/>
               </w:rPr>
             </w:pPr>
-            <w:r>
-              <w:rPr>
-                <w:rStyle w:val="Fett"/>
-                <w:b w:val="0"/>
-              </w:rPr>
-              <w:t>Update</w:t>
-            </w:r>
-          </w:p>
-          <w:p>
-            <w:pPr>
-              <w:pStyle w:val="Listenabsatz"/>
-              <w:numPr>
-                <w:ilvl w:val="0"/>
-                <w:numId w:val="36"/>
-              </w:numPr>
-              <w:rPr>
-                <w:rStyle w:val="Fett"/>
-                <w:b w:val="0"/>
-              </w:rPr>
-            </w:pPr>
-            <w:r>
-              <w:rPr>
-                <w:rStyle w:val="Fett"/>
-                <w:b w:val="0"/>
-              </w:rPr>
-              <w:t>Layout</w:t>
-            </w:r>
-          </w:p>
-          <w:p>
-            <w:pPr>
-              <w:pStyle w:val="Listenabsatz"/>
-              <w:numPr>
-                <w:ilvl w:val="0"/>
-                <w:numId w:val="36"/>
-              </w:numPr>
-              <w:rPr>
-                <w:rStyle w:val="Fett"/>
-                <w:b w:val="0"/>
-              </w:rPr>
-            </w:pPr>
-            <w:proofErr w:type="spellStart"/>
-            <w:r>
-              <w:rPr>
-                <w:rStyle w:val="Fett"/>
-                <w:b w:val="0"/>
-              </w:rPr>
-              <w:t>ToDo</w:t>
-            </w:r>
-            <w:proofErr w:type="spellEnd"/>
           </w:p>
         </w:tc>
         <w:tc>
@@ -820,6 +778,7 @@
                 <w:b w:val="0"/>
               </w:rPr>
             </w:pPr>
+            <w:bookmarkStart w:id="0" w:name="_GoBack" w:colFirst="2" w:colLast="2"/>
             <w:r>
               <w:rPr>
                 <w:rStyle w:val="Fett"/>
@@ -843,13 +802,7 @@
               <w:rPr>
                 <w:rStyle w:val="Fett"/>
               </w:rPr>
-              <w:t>Fach</w:t>
-            </w:r>
-            <w:r>
-              <w:rPr>
-                <w:rStyle w:val="Fett"/>
-              </w:rPr>
-              <w:t>. Pflichtenheft:</w:t>
+              <w:t>Fach. Pflichtenheft:</w:t>
             </w:r>
           </w:p>
           <w:p>
@@ -864,55 +817,6 @@
                 <w:b w:val="0"/>
               </w:rPr>
             </w:pPr>
-            <w:r>
-              <w:rPr>
-                <w:rStyle w:val="Fett"/>
-                <w:b w:val="0"/>
-              </w:rPr>
-              <w:t>Update</w:t>
-            </w:r>
-          </w:p>
-          <w:p>
-            <w:pPr>
-              <w:pStyle w:val="Listenabsatz"/>
-              <w:numPr>
-                <w:ilvl w:val="0"/>
-                <w:numId w:val="36"/>
-              </w:numPr>
-              <w:rPr>
-                <w:rStyle w:val="Fett"/>
-                <w:b w:val="0"/>
-              </w:rPr>
-            </w:pPr>
-            <w:r>
-              <w:rPr>
-                <w:rStyle w:val="Fett"/>
-                <w:b w:val="0"/>
-              </w:rPr>
-              <w:t>Layout</w:t>
-            </w:r>
-          </w:p>
-          <w:p>
-            <w:pPr>
-              <w:pStyle w:val="Listenabsatz"/>
-              <w:numPr>
-                <w:ilvl w:val="0"/>
-                <w:numId w:val="36"/>
-              </w:numPr>
-              <w:rPr>
-                <w:rStyle w:val="Fett"/>
-                <w:b w:val="0"/>
-              </w:rPr>
-            </w:pPr>
-            <w:proofErr w:type="spellStart"/>
-            <w:r>
-              <w:rPr>
-                <w:rStyle w:val="Fett"/>
-                <w:b w:val="0"/>
-              </w:rPr>
-              <w:t>ToDo</w:t>
-            </w:r>
-            <w:proofErr w:type="spellEnd"/>
           </w:p>
         </w:tc>
         <w:tc>
@@ -932,7 +836,7 @@
                 <w:rStyle w:val="Fett"/>
                 <w:b w:val="0"/>
               </w:rPr>
-              <w:t>LK, FI</w:t>
+              <w:t>MT</w:t>
             </w:r>
           </w:p>
         </w:tc>
@@ -965,6 +869,7 @@
           </w:tcPr>
           <w:p>
             <w:pPr>
+              <w:ind w:left="567" w:hanging="567"/>
               <w:rPr>
                 <w:rStyle w:val="Fett"/>
                 <w:b w:val="0"/>
@@ -973,25 +878,8 @@
             <w:r>
               <w:rPr>
                 <w:rStyle w:val="Fett"/>
-                <w:b w:val="0"/>
               </w:rPr>
-              <w:t xml:space="preserve">Meeting mit Luca </w:t>
-            </w:r>
-            <w:proofErr w:type="spellStart"/>
-            <w:r>
-              <w:rPr>
-                <w:rStyle w:val="Fett"/>
-                <w:b w:val="0"/>
-              </w:rPr>
-              <w:t>Dalessandro</w:t>
-            </w:r>
-            <w:proofErr w:type="spellEnd"/>
-            <w:r>
-              <w:rPr>
-                <w:rStyle w:val="Fett"/>
-                <w:b w:val="0"/>
-              </w:rPr>
-              <w:t>:</w:t>
+              <w:t>Statusbericht 1:</w:t>
             </w:r>
           </w:p>
           <w:p>
@@ -999,49 +887,13 @@
               <w:pStyle w:val="Listenabsatz"/>
               <w:numPr>
                 <w:ilvl w:val="0"/>
-                <w:numId w:val="37"/>
+                <w:numId w:val="36"/>
               </w:numPr>
               <w:rPr>
                 <w:rStyle w:val="Fett"/>
                 <w:b w:val="0"/>
               </w:rPr>
             </w:pPr>
-            <w:r>
-              <w:rPr>
-                <w:rStyle w:val="Fett"/>
-                <w:b w:val="0"/>
-              </w:rPr>
-              <w:t>Fragen zusammentragen</w:t>
-            </w:r>
-          </w:p>
-          <w:p>
-            <w:pPr>
-              <w:pStyle w:val="Listenabsatz"/>
-              <w:numPr>
-                <w:ilvl w:val="0"/>
-                <w:numId w:val="37"/>
-              </w:numPr>
-              <w:rPr>
-                <w:rStyle w:val="Fett"/>
-                <w:b w:val="0"/>
-              </w:rPr>
-            </w:pPr>
-            <w:proofErr w:type="spellStart"/>
-            <w:r>
-              <w:rPr>
-                <w:rStyle w:val="Fett"/>
-                <w:b w:val="0"/>
-              </w:rPr>
-              <w:t>Evt.</w:t>
-            </w:r>
-            <w:proofErr w:type="spellEnd"/>
-            <w:r>
-              <w:rPr>
-                <w:rStyle w:val="Fett"/>
-                <w:b w:val="0"/>
-              </w:rPr>
-              <w:t xml:space="preserve"> Mail</w:t>
-            </w:r>
           </w:p>
         </w:tc>
         <w:tc>
@@ -1061,11 +913,12 @@
                 <w:rStyle w:val="Fett"/>
                 <w:b w:val="0"/>
               </w:rPr>
-              <w:t>alle</w:t>
+              <w:t>MT</w:t>
             </w:r>
           </w:p>
         </w:tc>
       </w:tr>
+      <w:bookmarkEnd w:id="0"/>
       <w:tr>
         <w:tc>
           <w:tcPr>
@@ -1099,6 +952,13 @@
                 <w:b w:val="0"/>
               </w:rPr>
             </w:pPr>
+            <w:r>
+              <w:rPr>
+                <w:rStyle w:val="Fett"/>
+                <w:b w:val="0"/>
+              </w:rPr>
+              <w:t>Sonstiges</w:t>
+            </w:r>
           </w:p>
         </w:tc>
         <w:tc>
@@ -1113,6 +973,13 @@
                 <w:b w:val="0"/>
               </w:rPr>
             </w:pPr>
+            <w:r>
+              <w:rPr>
+                <w:rStyle w:val="Fett"/>
+                <w:b w:val="0"/>
+              </w:rPr>
+              <w:t>alle</w:t>
+            </w:r>
           </w:p>
         </w:tc>
       </w:tr>
@@ -1617,7 +1484,7 @@
       <w:rPr>
         <w:noProof/>
       </w:rPr>
-      <w:t>19.03.2019</w:t>
+      <w:t>28.03.2019</w:t>
     </w:r>
     <w:r>
       <w:fldChar w:fldCharType="end"/>
@@ -2421,7 +2288,7 @@
   <w:abstractNum w:abstractNumId="10" w15:restartNumberingAfterBreak="0">
     <w:nsid w:val="123660B6"/>
     <w:multiLevelType w:val="hybridMultilevel"/>
-    <w:tmpl w:val="D8EC947A"/>
+    <w:tmpl w:val="7CC62222"/>
     <w:lvl w:ilvl="0" w:tplc="08070001">
       <w:start w:val="1"/>
       <w:numFmt w:val="bullet"/>
@@ -7072,6 +6939,7 @@
     <w:rsid w:val="00802A3A"/>
     <w:rsid w:val="0094593D"/>
     <w:rsid w:val="00B009D3"/>
+    <w:rsid w:val="00FA5ECD"/>
   </w:rsids>
   <m:mathPr>
     <m:mathFont m:val="Cambria Math"/>
@@ -8056,6 +7924,15 @@
 </file>
 
 <file path=customXml/item3.xml><?xml version="1.0" encoding="utf-8"?>
+<?mso-contentType ?>
+<FormTemplates xmlns="http://schemas.microsoft.com/sharepoint/v3/contenttype/forms">
+  <Display>DocumentLibraryForm</Display>
+  <Edit>DocumentLibraryForm</Edit>
+  <New>DocumentLibraryForm</New>
+</FormTemplates>
+</file>
+
+<file path=customXml/item4.xml><?xml version="1.0" encoding="utf-8"?>
 <p:properties xmlns:p="http://schemas.microsoft.com/office/2006/metadata/properties" xmlns:xsi="http://www.w3.org/2001/XMLSchema-instance" xmlns:pc="http://schemas.microsoft.com/office/infopath/2007/PartnerControls">
   <documentManagement>
     <Sprache xmlns="69e60002-4b69-4aad-9e3a-e3a9db2b0f4f">Deutsch</Sprache>
@@ -8064,15 +7941,6 @@
     <Vorlage xmlns="69e60002-4b69-4aad-9e3a-e3a9db2b0f4f">A4-Sitzungsprotokoll</Vorlage>
   </documentManagement>
 </p:properties>
-</file>
-
-<file path=customXml/item4.xml><?xml version="1.0" encoding="utf-8"?>
-<?mso-contentType ?>
-<FormTemplates xmlns="http://schemas.microsoft.com/sharepoint/v3/contenttype/forms">
-  <Display>DocumentLibraryForm</Display>
-  <Edit>DocumentLibraryForm</Edit>
-  <New>DocumentLibraryForm</New>
-</FormTemplates>
 </file>
 
 <file path=customXml/item5.xml><?xml version="1.0" encoding="utf-8"?>
@@ -8106,6 +7974,14 @@
 </file>
 
 <file path=customXml/itemProps3.xml><?xml version="1.0" encoding="utf-8"?>
+<ds:datastoreItem xmlns:ds="http://schemas.openxmlformats.org/officeDocument/2006/customXml" ds:itemID="{F0CB6196-3CBC-43B1-9394-4A6751CEE848}">
+  <ds:schemaRefs>
+    <ds:schemaRef ds:uri="http://schemas.microsoft.com/sharepoint/v3/contenttype/forms"/>
+  </ds:schemaRefs>
+</ds:datastoreItem>
+</file>
+
+<file path=customXml/itemProps4.xml><?xml version="1.0" encoding="utf-8"?>
 <ds:datastoreItem xmlns:ds="http://schemas.openxmlformats.org/officeDocument/2006/customXml" ds:itemID="{6DE186BF-33D3-4FD1-B348-1B02CE42C0CC}">
   <ds:schemaRefs>
     <ds:schemaRef ds:uri="http://schemas.microsoft.com/office/2006/metadata/properties"/>
@@ -8115,16 +7991,8 @@
 </ds:datastoreItem>
 </file>
 
-<file path=customXml/itemProps4.xml><?xml version="1.0" encoding="utf-8"?>
-<ds:datastoreItem xmlns:ds="http://schemas.openxmlformats.org/officeDocument/2006/customXml" ds:itemID="{F0CB6196-3CBC-43B1-9394-4A6751CEE848}">
-  <ds:schemaRefs>
-    <ds:schemaRef ds:uri="http://schemas.microsoft.com/sharepoint/v3/contenttype/forms"/>
-  </ds:schemaRefs>
-</ds:datastoreItem>
-</file>
-
 <file path=customXml/itemProps5.xml><?xml version="1.0" encoding="utf-8"?>
-<ds:datastoreItem xmlns:ds="http://schemas.openxmlformats.org/officeDocument/2006/customXml" ds:itemID="{B44AB4A5-0752-4AFF-BF2D-351264536153}">
+<ds:datastoreItem xmlns:ds="http://schemas.openxmlformats.org/officeDocument/2006/customXml" ds:itemID="{B06779B6-AAB6-444A-9AAC-E3DEF6B78664}">
   <ds:schemaRefs>
     <ds:schemaRef ds:uri="http://schemas.openxmlformats.org/officeDocument/2006/bibliography"/>
   </ds:schemaRefs>

--- a/Protokolle/Template_Protokoll.docx
+++ b/Protokolle/Template_Protokoll.docx
@@ -13,7 +13,7 @@
         <w:t xml:space="preserve"> </w:t>
       </w:r>
       <w:r>
-        <w:t>5</w:t>
+        <w:t>7</w:t>
       </w:r>
     </w:p>
     <w:p>
@@ -101,7 +101,7 @@
               <w:sdtEndPr/>
               <w:sdtContent>
                 <w:r>
-                  <w:t>Update/Korrekturen Pflichtenhefte</w:t>
+                  <w:t>Start Realisierung, Überblick Fachbericht</w:t>
                 </w:r>
               </w:sdtContent>
             </w:sdt>
@@ -128,7 +128,7 @@
             <w:placeholder>
               <w:docPart w:val="521DA05503F9402E8B09294BFD5ADD5E"/>
             </w:placeholder>
-            <w:date w:fullDate="2019-03-28T00:00:00Z">
+            <w:date w:fullDate="2019-04-18T00:00:00Z">
               <w:dateFormat w:val="dddd, d. MMMM yyyy"/>
               <w:lid w:val="de-CH"/>
               <w:storeMappedDataAs w:val="dateTime"/>
@@ -147,7 +147,7 @@
                   <w:ind w:left="709" w:hanging="709"/>
                 </w:pPr>
                 <w:r>
-                  <w:t>Donnerstag, 28. März 2019</w:t>
+                  <w:t>Donnerstag, 18. April 2019</w:t>
                 </w:r>
               </w:p>
             </w:tc>
@@ -189,7 +189,7 @@
                   <w:t xml:space="preserve">Zeit von </w:t>
                 </w:r>
                 <w:r>
-                  <w:t>14</w:t>
+                  <w:t>15</w:t>
                 </w:r>
                 <w:r>
                   <w:t>:</w:t>
@@ -207,7 +207,10 @@
                   <w:t xml:space="preserve"> </w:t>
                 </w:r>
                 <w:r>
-                  <w:t>15:00</w:t>
+                  <w:t>16</w:t>
+                </w:r>
+                <w:r>
+                  <w:t>:00</w:t>
                 </w:r>
               </w:sdtContent>
             </w:sdt>
@@ -249,7 +252,13 @@
                   <w:t xml:space="preserve">FHNW Brugg-Windisch, Raum </w:t>
                 </w:r>
                 <w:r>
-                  <w:t>1.330</w:t>
+                  <w:t>1.</w:t>
+                </w:r>
+                <w:r>
+                  <w:t>2</w:t>
+                </w:r>
+                <w:r>
+                  <w:t>30</w:t>
                 </w:r>
               </w:sdtContent>
             </w:sdt>
@@ -565,7 +574,6 @@
       <w:pPr>
         <w:rPr>
           <w:rStyle w:val="Fett"/>
-          <w:b w:val="0"/>
         </w:rPr>
       </w:pPr>
       <w:r>
@@ -573,22 +581,8 @@
           <w:rStyle w:val="Fett"/>
           <w:b w:val="0"/>
         </w:rPr>
-        <w:t>Ziel der Sitzung kurz erläutern</w:t>
+        <w:t>Jedes Teammitglied weiss, wie der Fachbericht aufgebaut ist. Die aktuellen Pendenzen zur Realisierung werden zugeteilt.</w:t>
       </w:r>
-      <w:r>
-        <w:rPr>
-          <w:rStyle w:val="Fett"/>
-          <w:b w:val="0"/>
-        </w:rPr>
-        <w:t>.</w:t>
-      </w:r>
-    </w:p>
-    <w:p>
-      <w:pPr>
-        <w:rPr>
-          <w:rStyle w:val="Fett"/>
-        </w:rPr>
-      </w:pPr>
     </w:p>
     <w:tbl>
       <w:tblPr>
@@ -740,6 +734,49 @@
                 <w:b w:val="0"/>
               </w:rPr>
             </w:pPr>
+            <w:r>
+              <w:rPr>
+                <w:rStyle w:val="Fett"/>
+                <w:b w:val="0"/>
+              </w:rPr>
+              <w:t>Inhalt</w:t>
+            </w:r>
+          </w:p>
+          <w:p>
+            <w:pPr>
+              <w:pStyle w:val="Listenabsatz"/>
+              <w:numPr>
+                <w:ilvl w:val="0"/>
+                <w:numId w:val="36"/>
+              </w:numPr>
+              <w:rPr>
+                <w:rStyle w:val="Fett"/>
+                <w:b w:val="0"/>
+              </w:rPr>
+            </w:pPr>
+            <w:proofErr w:type="spellStart"/>
+            <w:r>
+              <w:rPr>
+                <w:rStyle w:val="Fett"/>
+                <w:b w:val="0"/>
+              </w:rPr>
+              <w:t>To</w:t>
+            </w:r>
+            <w:proofErr w:type="spellEnd"/>
+            <w:r>
+              <w:rPr>
+                <w:rStyle w:val="Fett"/>
+                <w:b w:val="0"/>
+              </w:rPr>
+              <w:t xml:space="preserve"> D</w:t>
+            </w:r>
+            <w:r>
+              <w:rPr>
+                <w:rStyle w:val="Fett"/>
+                <w:b w:val="0"/>
+              </w:rPr>
+              <w:t>o</w:t>
+            </w:r>
           </w:p>
         </w:tc>
         <w:tc>
@@ -778,7 +815,6 @@
                 <w:b w:val="0"/>
               </w:rPr>
             </w:pPr>
-            <w:bookmarkStart w:id="0" w:name="_GoBack" w:colFirst="2" w:colLast="2"/>
             <w:r>
               <w:rPr>
                 <w:rStyle w:val="Fett"/>
@@ -817,6 +853,42 @@
                 <w:b w:val="0"/>
               </w:rPr>
             </w:pPr>
+            <w:r>
+              <w:rPr>
+                <w:rStyle w:val="Fett"/>
+                <w:b w:val="0"/>
+              </w:rPr>
+              <w:t>Update</w:t>
+            </w:r>
+          </w:p>
+          <w:p>
+            <w:pPr>
+              <w:pStyle w:val="Listenabsatz"/>
+              <w:numPr>
+                <w:ilvl w:val="0"/>
+                <w:numId w:val="36"/>
+              </w:numPr>
+              <w:rPr>
+                <w:rStyle w:val="Fett"/>
+                <w:b w:val="0"/>
+              </w:rPr>
+            </w:pPr>
+            <w:proofErr w:type="spellStart"/>
+            <w:r>
+              <w:rPr>
+                <w:rStyle w:val="Fett"/>
+                <w:b w:val="0"/>
+              </w:rPr>
+              <w:t>To</w:t>
+            </w:r>
+            <w:proofErr w:type="spellEnd"/>
+            <w:r>
+              <w:rPr>
+                <w:rStyle w:val="Fett"/>
+                <w:b w:val="0"/>
+              </w:rPr>
+              <w:t xml:space="preserve"> Do</w:t>
+            </w:r>
           </w:p>
         </w:tc>
         <w:tc>
@@ -894,6 +966,44 @@
                 <w:b w:val="0"/>
               </w:rPr>
             </w:pPr>
+            <w:r>
+              <w:rPr>
+                <w:rStyle w:val="Fett"/>
+                <w:b w:val="0"/>
+              </w:rPr>
+              <w:t>Update</w:t>
+            </w:r>
+          </w:p>
+          <w:p>
+            <w:pPr>
+              <w:pStyle w:val="Listenabsatz"/>
+              <w:numPr>
+                <w:ilvl w:val="0"/>
+                <w:numId w:val="36"/>
+              </w:numPr>
+              <w:rPr>
+                <w:rStyle w:val="Fett"/>
+                <w:b w:val="0"/>
+              </w:rPr>
+            </w:pPr>
+            <w:proofErr w:type="spellStart"/>
+            <w:r>
+              <w:rPr>
+                <w:rStyle w:val="Fett"/>
+                <w:b w:val="0"/>
+              </w:rPr>
+              <w:t>To</w:t>
+            </w:r>
+            <w:proofErr w:type="spellEnd"/>
+            <w:r>
+              <w:rPr>
+                <w:rStyle w:val="Fett"/>
+                <w:b w:val="0"/>
+              </w:rPr>
+              <w:t xml:space="preserve"> Do</w:t>
+            </w:r>
+            <w:bookmarkStart w:id="0" w:name="_GoBack"/>
+            <w:bookmarkEnd w:id="0"/>
           </w:p>
         </w:tc>
         <w:tc>
@@ -918,7 +1028,6 @@
           </w:p>
         </w:tc>
       </w:tr>
-      <w:bookmarkEnd w:id="0"/>
       <w:tr>
         <w:tc>
           <w:tcPr>
@@ -1484,7 +1593,7 @@
       <w:rPr>
         <w:noProof/>
       </w:rPr>
-      <w:t>28.03.2019</w:t>
+      <w:t>18.04.2019</w:t>
     </w:r>
     <w:r>
       <w:fldChar w:fldCharType="end"/>
@@ -6932,6 +7041,7 @@
   </w:compat>
   <w:rsids>
     <w:rsidRoot w:val="0054467B"/>
+    <w:rsid w:val="001053F4"/>
     <w:rsid w:val="001C258D"/>
     <w:rsid w:val="0054467B"/>
     <w:rsid w:val="00591880"/>
@@ -7924,15 +8034,6 @@
 </file>
 
 <file path=customXml/item3.xml><?xml version="1.0" encoding="utf-8"?>
-<?mso-contentType ?>
-<FormTemplates xmlns="http://schemas.microsoft.com/sharepoint/v3/contenttype/forms">
-  <Display>DocumentLibraryForm</Display>
-  <Edit>DocumentLibraryForm</Edit>
-  <New>DocumentLibraryForm</New>
-</FormTemplates>
-</file>
-
-<file path=customXml/item4.xml><?xml version="1.0" encoding="utf-8"?>
 <p:properties xmlns:p="http://schemas.microsoft.com/office/2006/metadata/properties" xmlns:xsi="http://www.w3.org/2001/XMLSchema-instance" xmlns:pc="http://schemas.microsoft.com/office/infopath/2007/PartnerControls">
   <documentManagement>
     <Sprache xmlns="69e60002-4b69-4aad-9e3a-e3a9db2b0f4f">Deutsch</Sprache>
@@ -7941,6 +8042,15 @@
     <Vorlage xmlns="69e60002-4b69-4aad-9e3a-e3a9db2b0f4f">A4-Sitzungsprotokoll</Vorlage>
   </documentManagement>
 </p:properties>
+</file>
+
+<file path=customXml/item4.xml><?xml version="1.0" encoding="utf-8"?>
+<?mso-contentType ?>
+<FormTemplates xmlns="http://schemas.microsoft.com/sharepoint/v3/contenttype/forms">
+  <Display>DocumentLibraryForm</Display>
+  <Edit>DocumentLibraryForm</Edit>
+  <New>DocumentLibraryForm</New>
+</FormTemplates>
 </file>
 
 <file path=customXml/item5.xml><?xml version="1.0" encoding="utf-8"?>
@@ -7974,14 +8084,6 @@
 </file>
 
 <file path=customXml/itemProps3.xml><?xml version="1.0" encoding="utf-8"?>
-<ds:datastoreItem xmlns:ds="http://schemas.openxmlformats.org/officeDocument/2006/customXml" ds:itemID="{F0CB6196-3CBC-43B1-9394-4A6751CEE848}">
-  <ds:schemaRefs>
-    <ds:schemaRef ds:uri="http://schemas.microsoft.com/sharepoint/v3/contenttype/forms"/>
-  </ds:schemaRefs>
-</ds:datastoreItem>
-</file>
-
-<file path=customXml/itemProps4.xml><?xml version="1.0" encoding="utf-8"?>
 <ds:datastoreItem xmlns:ds="http://schemas.openxmlformats.org/officeDocument/2006/customXml" ds:itemID="{6DE186BF-33D3-4FD1-B348-1B02CE42C0CC}">
   <ds:schemaRefs>
     <ds:schemaRef ds:uri="http://schemas.microsoft.com/office/2006/metadata/properties"/>
@@ -7991,8 +8093,16 @@
 </ds:datastoreItem>
 </file>
 
+<file path=customXml/itemProps4.xml><?xml version="1.0" encoding="utf-8"?>
+<ds:datastoreItem xmlns:ds="http://schemas.openxmlformats.org/officeDocument/2006/customXml" ds:itemID="{F0CB6196-3CBC-43B1-9394-4A6751CEE848}">
+  <ds:schemaRefs>
+    <ds:schemaRef ds:uri="http://schemas.microsoft.com/sharepoint/v3/contenttype/forms"/>
+  </ds:schemaRefs>
+</ds:datastoreItem>
+</file>
+
 <file path=customXml/itemProps5.xml><?xml version="1.0" encoding="utf-8"?>
-<ds:datastoreItem xmlns:ds="http://schemas.openxmlformats.org/officeDocument/2006/customXml" ds:itemID="{B06779B6-AAB6-444A-9AAC-E3DEF6B78664}">
+<ds:datastoreItem xmlns:ds="http://schemas.openxmlformats.org/officeDocument/2006/customXml" ds:itemID="{3154EA3E-E823-4230-9011-23D6E34B1435}">
   <ds:schemaRefs>
     <ds:schemaRef ds:uri="http://schemas.openxmlformats.org/officeDocument/2006/bibliography"/>
   </ds:schemaRefs>

--- a/Protokolle/Template_Protokoll.docx
+++ b/Protokolle/Template_Protokoll.docx
@@ -13,7 +13,7 @@
         <w:t xml:space="preserve"> </w:t>
       </w:r>
       <w:r>
-        <w:t>7</w:t>
+        <w:t>8</w:t>
       </w:r>
     </w:p>
     <w:p>
@@ -101,7 +101,7 @@
               <w:sdtEndPr/>
               <w:sdtContent>
                 <w:r>
-                  <w:t>Start Realisierung, Überblick Fachbericht</w:t>
+                  <w:t>Planung Projektwoche</w:t>
                 </w:r>
               </w:sdtContent>
             </w:sdt>
@@ -128,7 +128,7 @@
             <w:placeholder>
               <w:docPart w:val="521DA05503F9402E8B09294BFD5ADD5E"/>
             </w:placeholder>
-            <w:date w:fullDate="2019-04-18T00:00:00Z">
+            <w:date w:fullDate="2019-05-02T00:00:00Z">
               <w:dateFormat w:val="dddd, d. MMMM yyyy"/>
               <w:lid w:val="de-CH"/>
               <w:storeMappedDataAs w:val="dateTime"/>
@@ -147,7 +147,7 @@
                   <w:ind w:left="709" w:hanging="709"/>
                 </w:pPr>
                 <w:r>
-                  <w:t>Donnerstag, 18. April 2019</w:t>
+                  <w:t>Donnerstag, 2. Mai 2019</w:t>
                 </w:r>
               </w:p>
             </w:tc>
@@ -189,7 +189,10 @@
                   <w:t xml:space="preserve">Zeit von </w:t>
                 </w:r>
                 <w:r>
-                  <w:t>15</w:t>
+                  <w:t>1</w:t>
+                </w:r>
+                <w:r>
+                  <w:t>3</w:t>
                 </w:r>
                 <w:r>
                   <w:t>:</w:t>
@@ -207,7 +210,10 @@
                   <w:t xml:space="preserve"> </w:t>
                 </w:r>
                 <w:r>
-                  <w:t>16</w:t>
+                  <w:t>1</w:t>
+                </w:r>
+                <w:r>
+                  <w:t>4</w:t>
                 </w:r>
                 <w:r>
                   <w:t>:00</w:t>
@@ -252,10 +258,10 @@
                   <w:t xml:space="preserve">FHNW Brugg-Windisch, Raum </w:t>
                 </w:r>
                 <w:r>
-                  <w:t>1.</w:t>
+                  <w:t>1</w:t>
                 </w:r>
                 <w:r>
-                  <w:t>2</w:t>
+                  <w:t>3</w:t>
                 </w:r>
                 <w:r>
                   <w:t>30</w:t>
@@ -581,8 +587,17 @@
           <w:rStyle w:val="Fett"/>
           <w:b w:val="0"/>
         </w:rPr>
-        <w:t>Jedes Teammitglied weiss, wie der Fachbericht aufgebaut ist. Die aktuellen Pendenzen zur Realisierung werden zugeteilt.</w:t>
+        <w:t xml:space="preserve">Jedes Teammitglied weiss, wie der Fachbericht aufgebaut ist. Die </w:t>
       </w:r>
+      <w:r>
+        <w:rPr>
+          <w:rStyle w:val="Fett"/>
+          <w:b w:val="0"/>
+        </w:rPr>
+        <w:t>Projektwoche ist grob geplant.</w:t>
+      </w:r>
+      <w:bookmarkStart w:id="0" w:name="_GoBack"/>
+      <w:bookmarkEnd w:id="0"/>
     </w:p>
     <w:tbl>
       <w:tblPr>
@@ -719,7 +734,13 @@
               <w:rPr>
                 <w:rStyle w:val="Fett"/>
               </w:rPr>
-              <w:t>Org. Pflichtenheft:</w:t>
+              <w:t>Fachbericht</w:t>
+            </w:r>
+            <w:r>
+              <w:rPr>
+                <w:rStyle w:val="Fett"/>
+              </w:rPr>
+              <w:t>:</w:t>
             </w:r>
           </w:p>
           <w:p>
@@ -739,43 +760,14 @@
                 <w:rStyle w:val="Fett"/>
                 <w:b w:val="0"/>
               </w:rPr>
-              <w:t>Inhalt</w:t>
-            </w:r>
-          </w:p>
-          <w:p>
-            <w:pPr>
-              <w:pStyle w:val="Listenabsatz"/>
-              <w:numPr>
-                <w:ilvl w:val="0"/>
-                <w:numId w:val="36"/>
-              </w:numPr>
-              <w:rPr>
-                <w:rStyle w:val="Fett"/>
-                <w:b w:val="0"/>
-              </w:rPr>
-            </w:pPr>
-            <w:proofErr w:type="spellStart"/>
-            <w:r>
-              <w:rPr>
-                <w:rStyle w:val="Fett"/>
-                <w:b w:val="0"/>
-              </w:rPr>
-              <w:t>To</w:t>
-            </w:r>
-            <w:proofErr w:type="spellEnd"/>
-            <w:r>
-              <w:rPr>
-                <w:rStyle w:val="Fett"/>
-                <w:b w:val="0"/>
-              </w:rPr>
-              <w:t xml:space="preserve"> D</w:t>
+              <w:t>Vorstellung Dispositiv</w:t>
             </w:r>
             <w:r>
               <w:rPr>
                 <w:rStyle w:val="Fett"/>
                 <w:b w:val="0"/>
               </w:rPr>
-              <w:t>o</w:t>
+              <w:t xml:space="preserve"> &amp; Einleitung</w:t>
             </w:r>
           </w:p>
         </w:tc>
@@ -838,7 +830,13 @@
               <w:rPr>
                 <w:rStyle w:val="Fett"/>
               </w:rPr>
-              <w:t>Fach. Pflichtenheft:</w:t>
+              <w:t>Statusbericht 2</w:t>
+            </w:r>
+            <w:r>
+              <w:rPr>
+                <w:rStyle w:val="Fett"/>
+              </w:rPr>
+              <w:t>:</w:t>
             </w:r>
           </w:p>
           <w:p>
@@ -858,7 +856,97 @@
                 <w:rStyle w:val="Fett"/>
                 <w:b w:val="0"/>
               </w:rPr>
-              <w:t>Update</w:t>
+              <w:t>Inputs Teilnehmer</w:t>
+            </w:r>
+          </w:p>
+        </w:tc>
+        <w:tc>
+          <w:tcPr>
+            <w:tcW w:w="1836" w:type="dxa"/>
+          </w:tcPr>
+          <w:p>
+            <w:pPr>
+              <w:jc w:val="center"/>
+              <w:rPr>
+                <w:rStyle w:val="Fett"/>
+                <w:b w:val="0"/>
+              </w:rPr>
+            </w:pPr>
+            <w:r>
+              <w:rPr>
+                <w:rStyle w:val="Fett"/>
+                <w:b w:val="0"/>
+              </w:rPr>
+              <w:t>MT</w:t>
+            </w:r>
+          </w:p>
+        </w:tc>
+      </w:tr>
+      <w:tr>
+        <w:tc>
+          <w:tcPr>
+            <w:tcW w:w="421" w:type="dxa"/>
+          </w:tcPr>
+          <w:p>
+            <w:pPr>
+              <w:jc w:val="center"/>
+              <w:rPr>
+                <w:rStyle w:val="Fett"/>
+                <w:b w:val="0"/>
+              </w:rPr>
+            </w:pPr>
+            <w:r>
+              <w:rPr>
+                <w:rStyle w:val="Fett"/>
+                <w:b w:val="0"/>
+              </w:rPr>
+              <w:t>3</w:t>
+            </w:r>
+          </w:p>
+        </w:tc>
+        <w:tc>
+          <w:tcPr>
+            <w:tcW w:w="7087" w:type="dxa"/>
+          </w:tcPr>
+          <w:p>
+            <w:pPr>
+              <w:ind w:left="567" w:hanging="567"/>
+              <w:rPr>
+                <w:rStyle w:val="Fett"/>
+                <w:b w:val="0"/>
+              </w:rPr>
+            </w:pPr>
+            <w:r>
+              <w:rPr>
+                <w:rStyle w:val="Fett"/>
+              </w:rPr>
+              <w:t>Projektwoche</w:t>
+            </w:r>
+            <w:r>
+              <w:rPr>
+                <w:rStyle w:val="Fett"/>
+              </w:rPr>
+              <w:t>:</w:t>
+            </w:r>
+          </w:p>
+          <w:p>
+            <w:pPr>
+              <w:pStyle w:val="Listenabsatz"/>
+              <w:numPr>
+                <w:ilvl w:val="0"/>
+                <w:numId w:val="36"/>
+              </w:numPr>
+              <w:rPr>
+                <w:rStyle w:val="Fett"/>
+                <w:b w:val="0"/>
+              </w:rPr>
+            </w:pPr>
+            <w:r>
+              <w:rPr>
+                <w:rStyle w:val="Fett"/>
+                <w:b w:val="0"/>
+              </w:rPr>
+              <w:t>Ziele</w:t>
             </w:r>
           </w:p>
           <w:p>
@@ -931,7 +1019,7 @@
                 <w:rStyle w:val="Fett"/>
                 <w:b w:val="0"/>
               </w:rPr>
-              <w:t>3</w:t>
+              <w:t>4</w:t>
             </w:r>
           </w:p>
         </w:tc>
@@ -951,7 +1039,13 @@
               <w:rPr>
                 <w:rStyle w:val="Fett"/>
               </w:rPr>
-              <w:t>Statusbericht 1:</w:t>
+              <w:t>Sonstiges</w:t>
+            </w:r>
+            <w:r>
+              <w:rPr>
+                <w:rStyle w:val="Fett"/>
+              </w:rPr>
+              <w:t>:</w:t>
             </w:r>
           </w:p>
           <w:p>
@@ -971,102 +1065,7 @@
                 <w:rStyle w:val="Fett"/>
                 <w:b w:val="0"/>
               </w:rPr>
-              <w:t>Update</w:t>
-            </w:r>
-          </w:p>
-          <w:p>
-            <w:pPr>
-              <w:pStyle w:val="Listenabsatz"/>
-              <w:numPr>
-                <w:ilvl w:val="0"/>
-                <w:numId w:val="36"/>
-              </w:numPr>
-              <w:rPr>
-                <w:rStyle w:val="Fett"/>
-                <w:b w:val="0"/>
-              </w:rPr>
-            </w:pPr>
-            <w:proofErr w:type="spellStart"/>
-            <w:r>
-              <w:rPr>
-                <w:rStyle w:val="Fett"/>
-                <w:b w:val="0"/>
-              </w:rPr>
-              <w:t>To</w:t>
-            </w:r>
-            <w:proofErr w:type="spellEnd"/>
-            <w:r>
-              <w:rPr>
-                <w:rStyle w:val="Fett"/>
-                <w:b w:val="0"/>
-              </w:rPr>
-              <w:t xml:space="preserve"> Do</w:t>
-            </w:r>
-            <w:bookmarkStart w:id="0" w:name="_GoBack"/>
-            <w:bookmarkEnd w:id="0"/>
-          </w:p>
-        </w:tc>
-        <w:tc>
-          <w:tcPr>
-            <w:tcW w:w="1836" w:type="dxa"/>
-          </w:tcPr>
-          <w:p>
-            <w:pPr>
-              <w:jc w:val="center"/>
-              <w:rPr>
-                <w:rStyle w:val="Fett"/>
-                <w:b w:val="0"/>
-              </w:rPr>
-            </w:pPr>
-            <w:r>
-              <w:rPr>
-                <w:rStyle w:val="Fett"/>
-                <w:b w:val="0"/>
-              </w:rPr>
-              <w:t>MT</w:t>
-            </w:r>
-          </w:p>
-        </w:tc>
-      </w:tr>
-      <w:tr>
-        <w:tc>
-          <w:tcPr>
-            <w:tcW w:w="421" w:type="dxa"/>
-          </w:tcPr>
-          <w:p>
-            <w:pPr>
-              <w:jc w:val="center"/>
-              <w:rPr>
-                <w:rStyle w:val="Fett"/>
-                <w:b w:val="0"/>
-              </w:rPr>
-            </w:pPr>
-            <w:r>
-              <w:rPr>
-                <w:rStyle w:val="Fett"/>
-                <w:b w:val="0"/>
-              </w:rPr>
-              <w:t>4</w:t>
-            </w:r>
-          </w:p>
-        </w:tc>
-        <w:tc>
-          <w:tcPr>
-            <w:tcW w:w="7087" w:type="dxa"/>
-          </w:tcPr>
-          <w:p>
-            <w:pPr>
-              <w:rPr>
-                <w:rStyle w:val="Fett"/>
-                <w:b w:val="0"/>
-              </w:rPr>
-            </w:pPr>
-            <w:r>
-              <w:rPr>
-                <w:rStyle w:val="Fett"/>
-                <w:b w:val="0"/>
-              </w:rPr>
-              <w:t>Sonstiges</w:t>
+              <w:t>Übersicht Meilensteine</w:t>
             </w:r>
           </w:p>
         </w:tc>
@@ -1418,7 +1417,6 @@
         <w:br w:type="page"/>
       </w:r>
     </w:p>
-    <w:p/>
     <w:sectPr>
       <w:footerReference w:type="default" r:id="rId12"/>
       <w:headerReference w:type="first" r:id="rId13"/>
@@ -1593,7 +1591,7 @@
       <w:rPr>
         <w:noProof/>
       </w:rPr>
-      <w:t>18.04.2019</w:t>
+      <w:t>02.05.2019</w:t>
     </w:r>
     <w:r>
       <w:fldChar w:fldCharType="end"/>
@@ -6993,6 +6991,7 @@
     <w:sig w:usb0="E00002FF" w:usb1="6AC7FDFB" w:usb2="08000012" w:usb3="00000000" w:csb0="0002009F" w:csb1="00000000"/>
   </w:font>
   <w:font w:name="Cambria">
+    <w:altName w:val="Times New Roman"/>
     <w:panose1 w:val="02040503050406030204"/>
     <w:charset w:val="00"/>
     <w:family w:val="roman"/>
@@ -7043,6 +7042,7 @@
     <w:rsidRoot w:val="0054467B"/>
     <w:rsid w:val="001053F4"/>
     <w:rsid w:val="001C258D"/>
+    <w:rsid w:val="0049437B"/>
     <w:rsid w:val="0054467B"/>
     <w:rsid w:val="00591880"/>
     <w:rsid w:val="00610492"/>
@@ -7859,6 +7859,26 @@
 </file>
 
 <file path=customXml/item2.xml><?xml version="1.0" encoding="utf-8"?>
+<?mso-contentType ?>
+<FormTemplates xmlns="http://schemas.microsoft.com/sharepoint/v3/contenttype/forms">
+  <Display>DocumentLibraryForm</Display>
+  <Edit>DocumentLibraryForm</Edit>
+  <New>DocumentLibraryForm</New>
+</FormTemplates>
+</file>
+
+<file path=customXml/item3.xml><?xml version="1.0" encoding="utf-8"?>
+<p:properties xmlns:p="http://schemas.microsoft.com/office/2006/metadata/properties" xmlns:xsi="http://www.w3.org/2001/XMLSchema-instance" xmlns:pc="http://schemas.microsoft.com/office/infopath/2007/PartnerControls">
+  <documentManagement>
+    <Sprache xmlns="69e60002-4b69-4aad-9e3a-e3a9db2b0f4f">Deutsch</Sprache>
+    <Format xmlns="69e60002-4b69-4aad-9e3a-e3a9db2b0f4f" xsi:nil="true"/>
+    <Organisation_x0020__x002f__x0020_Hochschule xmlns="69e60002-4b69-4aad-9e3a-e3a9db2b0f4f">HT</Organisation_x0020__x002f__x0020_Hochschule>
+    <Vorlage xmlns="69e60002-4b69-4aad-9e3a-e3a9db2b0f4f">A4-Sitzungsprotokoll</Vorlage>
+  </documentManagement>
+</p:properties>
+</file>
+
+<file path=customXml/item4.xml><?xml version="1.0" encoding="utf-8"?>
 <ct:contentTypeSchema xmlns:ct="http://schemas.microsoft.com/office/2006/metadata/contentType" xmlns:ma="http://schemas.microsoft.com/office/2006/metadata/properties/metaAttributes" ct:_="" ma:_="" ma:contentTypeName="Dokument" ma:contentTypeID="0x010100AC764BFD121A654BAFEE3F0D30D09696" ma:contentTypeVersion="4" ma:contentTypeDescription="Ein neues Dokument erstellen." ma:contentTypeScope="" ma:versionID="f0b21a448d18db25e00af343419af742">
   <xsd:schema xmlns:xsd="http://www.w3.org/2001/XMLSchema" xmlns:xs="http://www.w3.org/2001/XMLSchema" xmlns:p="http://schemas.microsoft.com/office/2006/metadata/properties" xmlns:ns2="69e60002-4b69-4aad-9e3a-e3a9db2b0f4f" targetNamespace="http://schemas.microsoft.com/office/2006/metadata/properties" ma:root="true" ma:fieldsID="a976930b042ac8693047c70f2498f757" ns2:_="">
     <xsd:import namespace="69e60002-4b69-4aad-9e3a-e3a9db2b0f4f"/>
@@ -8033,26 +8053,6 @@
 </ct:contentTypeSchema>
 </file>
 
-<file path=customXml/item3.xml><?xml version="1.0" encoding="utf-8"?>
-<p:properties xmlns:p="http://schemas.microsoft.com/office/2006/metadata/properties" xmlns:xsi="http://www.w3.org/2001/XMLSchema-instance" xmlns:pc="http://schemas.microsoft.com/office/infopath/2007/PartnerControls">
-  <documentManagement>
-    <Sprache xmlns="69e60002-4b69-4aad-9e3a-e3a9db2b0f4f">Deutsch</Sprache>
-    <Format xmlns="69e60002-4b69-4aad-9e3a-e3a9db2b0f4f" xsi:nil="true"/>
-    <Organisation_x0020__x002f__x0020_Hochschule xmlns="69e60002-4b69-4aad-9e3a-e3a9db2b0f4f">HT</Organisation_x0020__x002f__x0020_Hochschule>
-    <Vorlage xmlns="69e60002-4b69-4aad-9e3a-e3a9db2b0f4f">A4-Sitzungsprotokoll</Vorlage>
-  </documentManagement>
-</p:properties>
-</file>
-
-<file path=customXml/item4.xml><?xml version="1.0" encoding="utf-8"?>
-<?mso-contentType ?>
-<FormTemplates xmlns="http://schemas.microsoft.com/sharepoint/v3/contenttype/forms">
-  <Display>DocumentLibraryForm</Display>
-  <Edit>DocumentLibraryForm</Edit>
-  <New>DocumentLibraryForm</New>
-</FormTemplates>
-</file>
-
 <file path=customXml/item5.xml><?xml version="1.0" encoding="utf-8"?>
 <b:Sources xmlns:b="http://schemas.openxmlformats.org/officeDocument/2006/bibliography" xmlns="http://schemas.openxmlformats.org/officeDocument/2006/bibliography" SelectedStyle="\APA.XSL" StyleName="APA"/>
 </file>
@@ -8066,6 +8066,24 @@
 </file>
 
 <file path=customXml/itemProps2.xml><?xml version="1.0" encoding="utf-8"?>
+<ds:datastoreItem xmlns:ds="http://schemas.openxmlformats.org/officeDocument/2006/customXml" ds:itemID="{F0CB6196-3CBC-43B1-9394-4A6751CEE848}">
+  <ds:schemaRefs>
+    <ds:schemaRef ds:uri="http://schemas.microsoft.com/sharepoint/v3/contenttype/forms"/>
+  </ds:schemaRefs>
+</ds:datastoreItem>
+</file>
+
+<file path=customXml/itemProps3.xml><?xml version="1.0" encoding="utf-8"?>
+<ds:datastoreItem xmlns:ds="http://schemas.openxmlformats.org/officeDocument/2006/customXml" ds:itemID="{6DE186BF-33D3-4FD1-B348-1B02CE42C0CC}">
+  <ds:schemaRefs>
+    <ds:schemaRef ds:uri="http://schemas.microsoft.com/office/2006/metadata/properties"/>
+    <ds:schemaRef ds:uri="http://schemas.microsoft.com/office/infopath/2007/PartnerControls"/>
+    <ds:schemaRef ds:uri="69e60002-4b69-4aad-9e3a-e3a9db2b0f4f"/>
+  </ds:schemaRefs>
+</ds:datastoreItem>
+</file>
+
+<file path=customXml/itemProps4.xml><?xml version="1.0" encoding="utf-8"?>
 <ds:datastoreItem xmlns:ds="http://schemas.openxmlformats.org/officeDocument/2006/customXml" ds:itemID="{74B18F94-CC96-4D5F-8A3B-C59FB0A6BB14}">
   <ds:schemaRefs>
     <ds:schemaRef ds:uri="http://schemas.microsoft.com/office/2006/metadata/contentType"/>
@@ -8083,26 +8101,8 @@
 </ds:datastoreItem>
 </file>
 
-<file path=customXml/itemProps3.xml><?xml version="1.0" encoding="utf-8"?>
-<ds:datastoreItem xmlns:ds="http://schemas.openxmlformats.org/officeDocument/2006/customXml" ds:itemID="{6DE186BF-33D3-4FD1-B348-1B02CE42C0CC}">
-  <ds:schemaRefs>
-    <ds:schemaRef ds:uri="http://schemas.microsoft.com/office/2006/metadata/properties"/>
-    <ds:schemaRef ds:uri="http://schemas.microsoft.com/office/infopath/2007/PartnerControls"/>
-    <ds:schemaRef ds:uri="69e60002-4b69-4aad-9e3a-e3a9db2b0f4f"/>
-  </ds:schemaRefs>
-</ds:datastoreItem>
-</file>
-
-<file path=customXml/itemProps4.xml><?xml version="1.0" encoding="utf-8"?>
-<ds:datastoreItem xmlns:ds="http://schemas.openxmlformats.org/officeDocument/2006/customXml" ds:itemID="{F0CB6196-3CBC-43B1-9394-4A6751CEE848}">
-  <ds:schemaRefs>
-    <ds:schemaRef ds:uri="http://schemas.microsoft.com/sharepoint/v3/contenttype/forms"/>
-  </ds:schemaRefs>
-</ds:datastoreItem>
-</file>
-
 <file path=customXml/itemProps5.xml><?xml version="1.0" encoding="utf-8"?>
-<ds:datastoreItem xmlns:ds="http://schemas.openxmlformats.org/officeDocument/2006/customXml" ds:itemID="{3154EA3E-E823-4230-9011-23D6E34B1435}">
+<ds:datastoreItem xmlns:ds="http://schemas.openxmlformats.org/officeDocument/2006/customXml" ds:itemID="{44D1CFB4-891A-4BA7-8C75-C9D3146CA619}">
   <ds:schemaRefs>
     <ds:schemaRef ds:uri="http://schemas.openxmlformats.org/officeDocument/2006/bibliography"/>
   </ds:schemaRefs>

--- a/Protokolle/Template_Protokoll.docx
+++ b/Protokolle/Template_Protokoll.docx
@@ -13,7 +13,7 @@
         <w:t xml:space="preserve"> </w:t>
       </w:r>
       <w:r>
-        <w:t>8</w:t>
+        <w:t>9</w:t>
       </w:r>
     </w:p>
     <w:p>
@@ -101,7 +101,7 @@
               <w:sdtEndPr/>
               <w:sdtContent>
                 <w:r>
-                  <w:t>Planung Projektwoche</w:t>
+                  <w:t>Endspurt</w:t>
                 </w:r>
               </w:sdtContent>
             </w:sdt>
@@ -128,7 +128,7 @@
             <w:placeholder>
               <w:docPart w:val="521DA05503F9402E8B09294BFD5ADD5E"/>
             </w:placeholder>
-            <w:date w:fullDate="2019-05-02T00:00:00Z">
+            <w:date w:fullDate="2019-05-16T00:00:00Z">
               <w:dateFormat w:val="dddd, d. MMMM yyyy"/>
               <w:lid w:val="de-CH"/>
               <w:storeMappedDataAs w:val="dateTime"/>
@@ -147,7 +147,7 @@
                   <w:ind w:left="709" w:hanging="709"/>
                 </w:pPr>
                 <w:r>
-                  <w:t>Donnerstag, 2. Mai 2019</w:t>
+                  <w:t>Donnerstag, 16. Mai 2019</w:t>
                 </w:r>
               </w:p>
             </w:tc>
@@ -189,34 +189,10 @@
                   <w:t xml:space="preserve">Zeit von </w:t>
                 </w:r>
                 <w:r>
-                  <w:t>1</w:t>
+                  <w:t>12:45 bis 13:</w:t>
                 </w:r>
                 <w:r>
-                  <w:t>3</w:t>
-                </w:r>
-                <w:r>
-                  <w:t>:</w:t>
-                </w:r>
-                <w:r>
-                  <w:t>00</w:t>
-                </w:r>
-                <w:r>
-                  <w:t xml:space="preserve"> </w:t>
-                </w:r>
-                <w:r>
-                  <w:t>bis</w:t>
-                </w:r>
-                <w:r>
-                  <w:t xml:space="preserve"> </w:t>
-                </w:r>
-                <w:r>
-                  <w:t>1</w:t>
-                </w:r>
-                <w:r>
-                  <w:t>4</w:t>
-                </w:r>
-                <w:r>
-                  <w:t>:00</w:t>
+                  <w:t>30</w:t>
                 </w:r>
               </w:sdtContent>
             </w:sdt>
@@ -258,13 +234,7 @@
                   <w:t xml:space="preserve">FHNW Brugg-Windisch, Raum </w:t>
                 </w:r>
                 <w:r>
-                  <w:t>1</w:t>
-                </w:r>
-                <w:r>
-                  <w:t>3</w:t>
-                </w:r>
-                <w:r>
-                  <w:t>30</w:t>
+                  <w:t>6.4D30</w:t>
                 </w:r>
               </w:sdtContent>
             </w:sdt>
@@ -333,23 +303,45 @@
                 </w:r>
               </w:p>
               <w:p>
+                <w:pPr>
+                  <w:rPr>
+                    <w:strike/>
+                  </w:rPr>
+                </w:pPr>
                 <w:r>
+                  <w:rPr>
+                    <w:strike/>
+                  </w:rPr>
                   <w:t>Luca Krummenacher</w:t>
                 </w:r>
                 <w:r>
+                  <w:rPr>
+                    <w:strike/>
+                  </w:rPr>
                   <w:t xml:space="preserve"> (</w:t>
                 </w:r>
                 <w:r>
+                  <w:rPr>
+                    <w:strike/>
+                  </w:rPr>
                   <w:t>LK</w:t>
                 </w:r>
                 <w:r>
+                  <w:rPr>
+                    <w:strike/>
+                  </w:rPr>
                   <w:t>)</w:t>
                 </w:r>
               </w:p>
               <w:p>
                 <w:r>
-                  <w:t>Michel Alt</w:t>
+                  <w:t xml:space="preserve">Michel </w:t>
                 </w:r>
+                <w:proofErr w:type="gramStart"/>
+                <w:r>
+                  <w:t>Alt</w:t>
+                </w:r>
+                <w:proofErr w:type="gramEnd"/>
               </w:p>
               <w:p>
                 <w:proofErr w:type="spellStart"/>
@@ -556,6 +548,20 @@
           <w:rStyle w:val="Fett"/>
         </w:rPr>
       </w:pPr>
+      <w:r>
+        <w:rPr>
+          <w:rStyle w:val="Fett"/>
+          <w:b w:val="0"/>
+        </w:rPr>
+        <w:t xml:space="preserve">Jedes Teammitglied weiss, </w:t>
+      </w:r>
+      <w:r>
+        <w:rPr>
+          <w:rStyle w:val="Fett"/>
+          <w:b w:val="0"/>
+        </w:rPr>
+        <w:t>was für den Endspurt zu tun ist…</w:t>
+      </w:r>
     </w:p>
     <w:p>
       <w:pPr>
@@ -582,22 +588,6 @@
           <w:rStyle w:val="Fett"/>
         </w:rPr>
       </w:pPr>
-      <w:r>
-        <w:rPr>
-          <w:rStyle w:val="Fett"/>
-          <w:b w:val="0"/>
-        </w:rPr>
-        <w:t xml:space="preserve">Jedes Teammitglied weiss, wie der Fachbericht aufgebaut ist. Die </w:t>
-      </w:r>
-      <w:r>
-        <w:rPr>
-          <w:rStyle w:val="Fett"/>
-          <w:b w:val="0"/>
-        </w:rPr>
-        <w:t>Projektwoche ist grob geplant.</w:t>
-      </w:r>
-      <w:bookmarkStart w:id="0" w:name="_GoBack"/>
-      <w:bookmarkEnd w:id="0"/>
     </w:p>
     <w:tbl>
       <w:tblPr>
@@ -755,19 +745,21 @@
                 <w:b w:val="0"/>
               </w:rPr>
             </w:pPr>
+            <w:proofErr w:type="spellStart"/>
             <w:r>
               <w:rPr>
                 <w:rStyle w:val="Fett"/>
                 <w:b w:val="0"/>
               </w:rPr>
-              <w:t>Vorstellung Dispositiv</w:t>
+              <w:t>To</w:t>
             </w:r>
+            <w:proofErr w:type="spellEnd"/>
             <w:r>
               <w:rPr>
                 <w:rStyle w:val="Fett"/>
                 <w:b w:val="0"/>
               </w:rPr>
-              <w:t xml:space="preserve"> &amp; Einleitung</w:t>
+              <w:t xml:space="preserve"> Do</w:t>
             </w:r>
           </w:p>
         </w:tc>
@@ -830,7 +822,13 @@
               <w:rPr>
                 <w:rStyle w:val="Fett"/>
               </w:rPr>
-              <w:t>Statusbericht 2</w:t>
+              <w:t xml:space="preserve">Statusbericht </w:t>
+            </w:r>
+            <w:r>
+              <w:rPr>
+                <w:rStyle w:val="Fett"/>
+              </w:rPr>
+              <w:t>3</w:t>
             </w:r>
             <w:r>
               <w:rPr>
@@ -913,40 +911,13 @@
               <w:ind w:left="567" w:hanging="567"/>
               <w:rPr>
                 <w:rStyle w:val="Fett"/>
-                <w:b w:val="0"/>
               </w:rPr>
             </w:pPr>
             <w:r>
               <w:rPr>
                 <w:rStyle w:val="Fett"/>
               </w:rPr>
-              <w:t>Projektwoche</w:t>
-            </w:r>
-            <w:r>
-              <w:rPr>
-                <w:rStyle w:val="Fett"/>
-              </w:rPr>
-              <w:t>:</w:t>
-            </w:r>
-          </w:p>
-          <w:p>
-            <w:pPr>
-              <w:pStyle w:val="Listenabsatz"/>
-              <w:numPr>
-                <w:ilvl w:val="0"/>
-                <w:numId w:val="36"/>
-              </w:numPr>
-              <w:rPr>
-                <w:rStyle w:val="Fett"/>
-                <w:b w:val="0"/>
-              </w:rPr>
-            </w:pPr>
-            <w:r>
-              <w:rPr>
-                <w:rStyle w:val="Fett"/>
-                <w:b w:val="0"/>
-              </w:rPr>
-              <w:t>Ziele</w:t>
+              <w:t>Software:</w:t>
             </w:r>
           </w:p>
           <w:p>
@@ -996,7 +967,7 @@
                 <w:rStyle w:val="Fett"/>
                 <w:b w:val="0"/>
               </w:rPr>
-              <w:t>MT</w:t>
+              <w:t>FI</w:t>
             </w:r>
           </w:p>
         </w:tc>
@@ -1039,13 +1010,7 @@
               <w:rPr>
                 <w:rStyle w:val="Fett"/>
               </w:rPr>
-              <w:t>Sonstiges</w:t>
-            </w:r>
-            <w:r>
-              <w:rPr>
-                <w:rStyle w:val="Fett"/>
-              </w:rPr>
-              <w:t>:</w:t>
+              <w:t>Sonstiges:</w:t>
             </w:r>
           </w:p>
           <w:p>
@@ -1065,7 +1030,7 @@
                 <w:rStyle w:val="Fett"/>
                 <w:b w:val="0"/>
               </w:rPr>
-              <w:t>Übersicht Meilensteine</w:t>
+              <w:t>Präsentation</w:t>
             </w:r>
           </w:p>
         </w:tc>
@@ -1211,7 +1176,10 @@
           <w:tcPr>
             <w:tcW w:w="7508" w:type="dxa"/>
           </w:tcPr>
-          <w:p/>
+          <w:p>
+            <w:bookmarkStart w:id="0" w:name="_GoBack"/>
+            <w:bookmarkEnd w:id="0"/>
+          </w:p>
         </w:tc>
         <w:tc>
           <w:tcPr>
@@ -1591,7 +1559,7 @@
       <w:rPr>
         <w:noProof/>
       </w:rPr>
-      <w:t>02.05.2019</w:t>
+      <w:t>16.05.2019</w:t>
     </w:r>
     <w:r>
       <w:fldChar w:fldCharType="end"/>
@@ -2395,7 +2363,7 @@
   <w:abstractNum w:abstractNumId="10" w15:restartNumberingAfterBreak="0">
     <w:nsid w:val="123660B6"/>
     <w:multiLevelType w:val="hybridMultilevel"/>
-    <w:tmpl w:val="7CC62222"/>
+    <w:tmpl w:val="A3904EEA"/>
     <w:lvl w:ilvl="0" w:tplc="08070001">
       <w:start w:val="1"/>
       <w:numFmt w:val="bullet"/>
@@ -7045,6 +7013,7 @@
     <w:rsid w:val="0049437B"/>
     <w:rsid w:val="0054467B"/>
     <w:rsid w:val="00591880"/>
+    <w:rsid w:val="005C046B"/>
     <w:rsid w:val="00610492"/>
     <w:rsid w:val="00802A3A"/>
     <w:rsid w:val="0094593D"/>
@@ -7868,17 +7837,6 @@
 </file>
 
 <file path=customXml/item3.xml><?xml version="1.0" encoding="utf-8"?>
-<p:properties xmlns:p="http://schemas.microsoft.com/office/2006/metadata/properties" xmlns:xsi="http://www.w3.org/2001/XMLSchema-instance" xmlns:pc="http://schemas.microsoft.com/office/infopath/2007/PartnerControls">
-  <documentManagement>
-    <Sprache xmlns="69e60002-4b69-4aad-9e3a-e3a9db2b0f4f">Deutsch</Sprache>
-    <Format xmlns="69e60002-4b69-4aad-9e3a-e3a9db2b0f4f" xsi:nil="true"/>
-    <Organisation_x0020__x002f__x0020_Hochschule xmlns="69e60002-4b69-4aad-9e3a-e3a9db2b0f4f">HT</Organisation_x0020__x002f__x0020_Hochschule>
-    <Vorlage xmlns="69e60002-4b69-4aad-9e3a-e3a9db2b0f4f">A4-Sitzungsprotokoll</Vorlage>
-  </documentManagement>
-</p:properties>
-</file>
-
-<file path=customXml/item4.xml><?xml version="1.0" encoding="utf-8"?>
 <ct:contentTypeSchema xmlns:ct="http://schemas.microsoft.com/office/2006/metadata/contentType" xmlns:ma="http://schemas.microsoft.com/office/2006/metadata/properties/metaAttributes" ct:_="" ma:_="" ma:contentTypeName="Dokument" ma:contentTypeID="0x010100AC764BFD121A654BAFEE3F0D30D09696" ma:contentTypeVersion="4" ma:contentTypeDescription="Ein neues Dokument erstellen." ma:contentTypeScope="" ma:versionID="f0b21a448d18db25e00af343419af742">
   <xsd:schema xmlns:xsd="http://www.w3.org/2001/XMLSchema" xmlns:xs="http://www.w3.org/2001/XMLSchema" xmlns:p="http://schemas.microsoft.com/office/2006/metadata/properties" xmlns:ns2="69e60002-4b69-4aad-9e3a-e3a9db2b0f4f" targetNamespace="http://schemas.microsoft.com/office/2006/metadata/properties" ma:root="true" ma:fieldsID="a976930b042ac8693047c70f2498f757" ns2:_="">
     <xsd:import namespace="69e60002-4b69-4aad-9e3a-e3a9db2b0f4f"/>
@@ -8053,6 +8011,17 @@
 </ct:contentTypeSchema>
 </file>
 
+<file path=customXml/item4.xml><?xml version="1.0" encoding="utf-8"?>
+<p:properties xmlns:p="http://schemas.microsoft.com/office/2006/metadata/properties" xmlns:xsi="http://www.w3.org/2001/XMLSchema-instance" xmlns:pc="http://schemas.microsoft.com/office/infopath/2007/PartnerControls">
+  <documentManagement>
+    <Sprache xmlns="69e60002-4b69-4aad-9e3a-e3a9db2b0f4f">Deutsch</Sprache>
+    <Format xmlns="69e60002-4b69-4aad-9e3a-e3a9db2b0f4f" xsi:nil="true"/>
+    <Organisation_x0020__x002f__x0020_Hochschule xmlns="69e60002-4b69-4aad-9e3a-e3a9db2b0f4f">HT</Organisation_x0020__x002f__x0020_Hochschule>
+    <Vorlage xmlns="69e60002-4b69-4aad-9e3a-e3a9db2b0f4f">A4-Sitzungsprotokoll</Vorlage>
+  </documentManagement>
+</p:properties>
+</file>
+
 <file path=customXml/item5.xml><?xml version="1.0" encoding="utf-8"?>
 <b:Sources xmlns:b="http://schemas.openxmlformats.org/officeDocument/2006/bibliography" xmlns="http://schemas.openxmlformats.org/officeDocument/2006/bibliography" SelectedStyle="\APA.XSL" StyleName="APA"/>
 </file>
@@ -8074,16 +8043,6 @@
 </file>
 
 <file path=customXml/itemProps3.xml><?xml version="1.0" encoding="utf-8"?>
-<ds:datastoreItem xmlns:ds="http://schemas.openxmlformats.org/officeDocument/2006/customXml" ds:itemID="{6DE186BF-33D3-4FD1-B348-1B02CE42C0CC}">
-  <ds:schemaRefs>
-    <ds:schemaRef ds:uri="http://schemas.microsoft.com/office/2006/metadata/properties"/>
-    <ds:schemaRef ds:uri="http://schemas.microsoft.com/office/infopath/2007/PartnerControls"/>
-    <ds:schemaRef ds:uri="69e60002-4b69-4aad-9e3a-e3a9db2b0f4f"/>
-  </ds:schemaRefs>
-</ds:datastoreItem>
-</file>
-
-<file path=customXml/itemProps4.xml><?xml version="1.0" encoding="utf-8"?>
 <ds:datastoreItem xmlns:ds="http://schemas.openxmlformats.org/officeDocument/2006/customXml" ds:itemID="{74B18F94-CC96-4D5F-8A3B-C59FB0A6BB14}">
   <ds:schemaRefs>
     <ds:schemaRef ds:uri="http://schemas.microsoft.com/office/2006/metadata/contentType"/>
@@ -8101,8 +8060,18 @@
 </ds:datastoreItem>
 </file>
 
+<file path=customXml/itemProps4.xml><?xml version="1.0" encoding="utf-8"?>
+<ds:datastoreItem xmlns:ds="http://schemas.openxmlformats.org/officeDocument/2006/customXml" ds:itemID="{6DE186BF-33D3-4FD1-B348-1B02CE42C0CC}">
+  <ds:schemaRefs>
+    <ds:schemaRef ds:uri="http://schemas.microsoft.com/office/2006/metadata/properties"/>
+    <ds:schemaRef ds:uri="http://schemas.microsoft.com/office/infopath/2007/PartnerControls"/>
+    <ds:schemaRef ds:uri="69e60002-4b69-4aad-9e3a-e3a9db2b0f4f"/>
+  </ds:schemaRefs>
+</ds:datastoreItem>
+</file>
+
 <file path=customXml/itemProps5.xml><?xml version="1.0" encoding="utf-8"?>
-<ds:datastoreItem xmlns:ds="http://schemas.openxmlformats.org/officeDocument/2006/customXml" ds:itemID="{44D1CFB4-891A-4BA7-8C75-C9D3146CA619}">
+<ds:datastoreItem xmlns:ds="http://schemas.openxmlformats.org/officeDocument/2006/customXml" ds:itemID="{F05E9E8E-80D7-4E1B-8113-1CECC34768A0}">
   <ds:schemaRefs>
     <ds:schemaRef ds:uri="http://schemas.openxmlformats.org/officeDocument/2006/bibliography"/>
   </ds:schemaRefs>

--- a/Protokolle/Template_Protokoll.docx
+++ b/Protokolle/Template_Protokoll.docx
@@ -13,7 +13,7 @@
         <w:t xml:space="preserve"> </w:t>
       </w:r>
       <w:r>
-        <w:t>9</w:t>
+        <w:t>10</w:t>
       </w:r>
     </w:p>
     <w:p>
@@ -128,7 +128,7 @@
             <w:placeholder>
               <w:docPart w:val="521DA05503F9402E8B09294BFD5ADD5E"/>
             </w:placeholder>
-            <w:date w:fullDate="2019-05-16T00:00:00Z">
+            <w:date w:fullDate="2019-05-23T00:00:00Z">
               <w:dateFormat w:val="dddd, d. MMMM yyyy"/>
               <w:lid w:val="de-CH"/>
               <w:storeMappedDataAs w:val="dateTime"/>
@@ -147,7 +147,7 @@
                   <w:ind w:left="709" w:hanging="709"/>
                 </w:pPr>
                 <w:r>
-                  <w:t>Donnerstag, 16. Mai 2019</w:t>
+                  <w:t>Donnerstag, 23. Mai 2019</w:t>
                 </w:r>
               </w:p>
             </w:tc>
@@ -189,10 +189,19 @@
                   <w:t xml:space="preserve">Zeit von </w:t>
                 </w:r>
                 <w:r>
-                  <w:t>12:45 bis 13:</w:t>
+                  <w:t>13:00</w:t>
                 </w:r>
                 <w:r>
-                  <w:t>30</w:t>
+                  <w:t xml:space="preserve"> bis 13:</w:t>
+                </w:r>
+                <w:r>
+                  <w:t>3</w:t>
+                </w:r>
+                <w:r>
+                  <w:t>0</w:t>
+                </w:r>
+                <w:r>
+                  <w:t xml:space="preserve"> Uhr</w:t>
                 </w:r>
               </w:sdtContent>
             </w:sdt>
@@ -303,33 +312,16 @@
                 </w:r>
               </w:p>
               <w:p>
-                <w:pPr>
-                  <w:rPr>
-                    <w:strike/>
-                  </w:rPr>
-                </w:pPr>
                 <w:r>
-                  <w:rPr>
-                    <w:strike/>
-                  </w:rPr>
                   <w:t>Luca Krummenacher</w:t>
                 </w:r>
                 <w:r>
-                  <w:rPr>
-                    <w:strike/>
-                  </w:rPr>
                   <w:t xml:space="preserve"> (</w:t>
                 </w:r>
                 <w:r>
-                  <w:rPr>
-                    <w:strike/>
-                  </w:rPr>
                   <w:t>LK</w:t>
                 </w:r>
                 <w:r>
-                  <w:rPr>
-                    <w:strike/>
-                  </w:rPr>
                   <w:t>)</w:t>
                 </w:r>
               </w:p>
@@ -776,13 +768,6 @@
                 <w:b w:val="0"/>
               </w:rPr>
             </w:pPr>
-            <w:r>
-              <w:rPr>
-                <w:rStyle w:val="Fett"/>
-                <w:b w:val="0"/>
-              </w:rPr>
-              <w:t>MT</w:t>
-            </w:r>
           </w:p>
         </w:tc>
       </w:tr>
@@ -805,100 +790,6 @@
                 <w:b w:val="0"/>
               </w:rPr>
               <w:t>2</w:t>
-            </w:r>
-          </w:p>
-        </w:tc>
-        <w:tc>
-          <w:tcPr>
-            <w:tcW w:w="7087" w:type="dxa"/>
-          </w:tcPr>
-          <w:p>
-            <w:pPr>
-              <w:rPr>
-                <w:rStyle w:val="Fett"/>
-              </w:rPr>
-            </w:pPr>
-            <w:r>
-              <w:rPr>
-                <w:rStyle w:val="Fett"/>
-              </w:rPr>
-              <w:t xml:space="preserve">Statusbericht </w:t>
-            </w:r>
-            <w:r>
-              <w:rPr>
-                <w:rStyle w:val="Fett"/>
-              </w:rPr>
-              <w:t>3</w:t>
-            </w:r>
-            <w:r>
-              <w:rPr>
-                <w:rStyle w:val="Fett"/>
-              </w:rPr>
-              <w:t>:</w:t>
-            </w:r>
-          </w:p>
-          <w:p>
-            <w:pPr>
-              <w:pStyle w:val="Listenabsatz"/>
-              <w:numPr>
-                <w:ilvl w:val="0"/>
-                <w:numId w:val="36"/>
-              </w:numPr>
-              <w:rPr>
-                <w:rStyle w:val="Fett"/>
-                <w:b w:val="0"/>
-              </w:rPr>
-            </w:pPr>
-            <w:r>
-              <w:rPr>
-                <w:rStyle w:val="Fett"/>
-                <w:b w:val="0"/>
-              </w:rPr>
-              <w:t>Inputs Teilnehmer</w:t>
-            </w:r>
-          </w:p>
-        </w:tc>
-        <w:tc>
-          <w:tcPr>
-            <w:tcW w:w="1836" w:type="dxa"/>
-          </w:tcPr>
-          <w:p>
-            <w:pPr>
-              <w:jc w:val="center"/>
-              <w:rPr>
-                <w:rStyle w:val="Fett"/>
-                <w:b w:val="0"/>
-              </w:rPr>
-            </w:pPr>
-            <w:r>
-              <w:rPr>
-                <w:rStyle w:val="Fett"/>
-                <w:b w:val="0"/>
-              </w:rPr>
-              <w:t>MT</w:t>
-            </w:r>
-          </w:p>
-        </w:tc>
-      </w:tr>
-      <w:tr>
-        <w:tc>
-          <w:tcPr>
-            <w:tcW w:w="421" w:type="dxa"/>
-          </w:tcPr>
-          <w:p>
-            <w:pPr>
-              <w:jc w:val="center"/>
-              <w:rPr>
-                <w:rStyle w:val="Fett"/>
-                <w:b w:val="0"/>
-              </w:rPr>
-            </w:pPr>
-            <w:r>
-              <w:rPr>
-                <w:rStyle w:val="Fett"/>
-                <w:b w:val="0"/>
-              </w:rPr>
-              <w:t>3</w:t>
             </w:r>
           </w:p>
         </w:tc>
@@ -962,13 +853,6 @@
                 <w:b w:val="0"/>
               </w:rPr>
             </w:pPr>
-            <w:r>
-              <w:rPr>
-                <w:rStyle w:val="Fett"/>
-                <w:b w:val="0"/>
-              </w:rPr>
-              <w:t>FI</w:t>
-            </w:r>
           </w:p>
         </w:tc>
       </w:tr>
@@ -990,7 +874,7 @@
                 <w:rStyle w:val="Fett"/>
                 <w:b w:val="0"/>
               </w:rPr>
-              <w:t>4</w:t>
+              <w:t>3</w:t>
             </w:r>
           </w:p>
         </w:tc>
@@ -1046,13 +930,64 @@
                 <w:b w:val="0"/>
               </w:rPr>
             </w:pPr>
+          </w:p>
+        </w:tc>
+      </w:tr>
+      <w:tr>
+        <w:tc>
+          <w:tcPr>
+            <w:tcW w:w="421" w:type="dxa"/>
+          </w:tcPr>
+          <w:p>
+            <w:pPr>
+              <w:jc w:val="center"/>
+              <w:rPr>
+                <w:rStyle w:val="Fett"/>
+                <w:b w:val="0"/>
+              </w:rPr>
+            </w:pPr>
             <w:r>
               <w:rPr>
                 <w:rStyle w:val="Fett"/>
                 <w:b w:val="0"/>
               </w:rPr>
-              <w:t>alle</w:t>
+              <w:t>4</w:t>
             </w:r>
+          </w:p>
+        </w:tc>
+        <w:tc>
+          <w:tcPr>
+            <w:tcW w:w="7087" w:type="dxa"/>
+          </w:tcPr>
+          <w:p>
+            <w:pPr>
+              <w:pStyle w:val="Listenabsatz"/>
+              <w:numPr>
+                <w:ilvl w:val="0"/>
+                <w:numId w:val="0"/>
+              </w:numPr>
+              <w:ind w:left="720"/>
+              <w:rPr>
+                <w:rStyle w:val="Fett"/>
+                <w:b w:val="0"/>
+              </w:rPr>
+            </w:pPr>
+          </w:p>
+        </w:tc>
+        <w:tc>
+          <w:tcPr>
+            <w:tcW w:w="1836" w:type="dxa"/>
+          </w:tcPr>
+          <w:p>
+            <w:pPr>
+              <w:jc w:val="center"/>
+              <w:rPr>
+                <w:rStyle w:val="Fett"/>
+                <w:b w:val="0"/>
+              </w:rPr>
+            </w:pPr>
+            <w:bookmarkStart w:id="0" w:name="_GoBack"/>
+            <w:bookmarkEnd w:id="0"/>
           </w:p>
         </w:tc>
       </w:tr>
@@ -1176,10 +1111,7 @@
           <w:tcPr>
             <w:tcW w:w="7508" w:type="dxa"/>
           </w:tcPr>
-          <w:p>
-            <w:bookmarkStart w:id="0" w:name="_GoBack"/>
-            <w:bookmarkEnd w:id="0"/>
-          </w:p>
+          <w:p/>
         </w:tc>
         <w:tc>
           <w:tcPr>
@@ -1559,7 +1491,7 @@
       <w:rPr>
         <w:noProof/>
       </w:rPr>
-      <w:t>16.05.2019</w:t>
+      <w:t>23.05.2019</w:t>
     </w:r>
     <w:r>
       <w:fldChar w:fldCharType="end"/>
@@ -7016,6 +6948,7 @@
     <w:rsid w:val="005C046B"/>
     <w:rsid w:val="00610492"/>
     <w:rsid w:val="00802A3A"/>
+    <w:rsid w:val="008E5DD3"/>
     <w:rsid w:val="0094593D"/>
     <w:rsid w:val="00B009D3"/>
     <w:rsid w:val="00FA5ECD"/>
@@ -7837,6 +7770,17 @@
 </file>
 
 <file path=customXml/item3.xml><?xml version="1.0" encoding="utf-8"?>
+<p:properties xmlns:p="http://schemas.microsoft.com/office/2006/metadata/properties" xmlns:xsi="http://www.w3.org/2001/XMLSchema-instance" xmlns:pc="http://schemas.microsoft.com/office/infopath/2007/PartnerControls">
+  <documentManagement>
+    <Sprache xmlns="69e60002-4b69-4aad-9e3a-e3a9db2b0f4f">Deutsch</Sprache>
+    <Format xmlns="69e60002-4b69-4aad-9e3a-e3a9db2b0f4f" xsi:nil="true"/>
+    <Organisation_x0020__x002f__x0020_Hochschule xmlns="69e60002-4b69-4aad-9e3a-e3a9db2b0f4f">HT</Organisation_x0020__x002f__x0020_Hochschule>
+    <Vorlage xmlns="69e60002-4b69-4aad-9e3a-e3a9db2b0f4f">A4-Sitzungsprotokoll</Vorlage>
+  </documentManagement>
+</p:properties>
+</file>
+
+<file path=customXml/item4.xml><?xml version="1.0" encoding="utf-8"?>
 <ct:contentTypeSchema xmlns:ct="http://schemas.microsoft.com/office/2006/metadata/contentType" xmlns:ma="http://schemas.microsoft.com/office/2006/metadata/properties/metaAttributes" ct:_="" ma:_="" ma:contentTypeName="Dokument" ma:contentTypeID="0x010100AC764BFD121A654BAFEE3F0D30D09696" ma:contentTypeVersion="4" ma:contentTypeDescription="Ein neues Dokument erstellen." ma:contentTypeScope="" ma:versionID="f0b21a448d18db25e00af343419af742">
   <xsd:schema xmlns:xsd="http://www.w3.org/2001/XMLSchema" xmlns:xs="http://www.w3.org/2001/XMLSchema" xmlns:p="http://schemas.microsoft.com/office/2006/metadata/properties" xmlns:ns2="69e60002-4b69-4aad-9e3a-e3a9db2b0f4f" targetNamespace="http://schemas.microsoft.com/office/2006/metadata/properties" ma:root="true" ma:fieldsID="a976930b042ac8693047c70f2498f757" ns2:_="">
     <xsd:import namespace="69e60002-4b69-4aad-9e3a-e3a9db2b0f4f"/>
@@ -8011,17 +7955,6 @@
 </ct:contentTypeSchema>
 </file>
 
-<file path=customXml/item4.xml><?xml version="1.0" encoding="utf-8"?>
-<p:properties xmlns:p="http://schemas.microsoft.com/office/2006/metadata/properties" xmlns:xsi="http://www.w3.org/2001/XMLSchema-instance" xmlns:pc="http://schemas.microsoft.com/office/infopath/2007/PartnerControls">
-  <documentManagement>
-    <Sprache xmlns="69e60002-4b69-4aad-9e3a-e3a9db2b0f4f">Deutsch</Sprache>
-    <Format xmlns="69e60002-4b69-4aad-9e3a-e3a9db2b0f4f" xsi:nil="true"/>
-    <Organisation_x0020__x002f__x0020_Hochschule xmlns="69e60002-4b69-4aad-9e3a-e3a9db2b0f4f">HT</Organisation_x0020__x002f__x0020_Hochschule>
-    <Vorlage xmlns="69e60002-4b69-4aad-9e3a-e3a9db2b0f4f">A4-Sitzungsprotokoll</Vorlage>
-  </documentManagement>
-</p:properties>
-</file>
-
 <file path=customXml/item5.xml><?xml version="1.0" encoding="utf-8"?>
 <b:Sources xmlns:b="http://schemas.openxmlformats.org/officeDocument/2006/bibliography" xmlns="http://schemas.openxmlformats.org/officeDocument/2006/bibliography" SelectedStyle="\APA.XSL" StyleName="APA"/>
 </file>
@@ -8043,6 +7976,16 @@
 </file>
 
 <file path=customXml/itemProps3.xml><?xml version="1.0" encoding="utf-8"?>
+<ds:datastoreItem xmlns:ds="http://schemas.openxmlformats.org/officeDocument/2006/customXml" ds:itemID="{6DE186BF-33D3-4FD1-B348-1B02CE42C0CC}">
+  <ds:schemaRefs>
+    <ds:schemaRef ds:uri="http://schemas.microsoft.com/office/2006/metadata/properties"/>
+    <ds:schemaRef ds:uri="http://schemas.microsoft.com/office/infopath/2007/PartnerControls"/>
+    <ds:schemaRef ds:uri="69e60002-4b69-4aad-9e3a-e3a9db2b0f4f"/>
+  </ds:schemaRefs>
+</ds:datastoreItem>
+</file>
+
+<file path=customXml/itemProps4.xml><?xml version="1.0" encoding="utf-8"?>
 <ds:datastoreItem xmlns:ds="http://schemas.openxmlformats.org/officeDocument/2006/customXml" ds:itemID="{74B18F94-CC96-4D5F-8A3B-C59FB0A6BB14}">
   <ds:schemaRefs>
     <ds:schemaRef ds:uri="http://schemas.microsoft.com/office/2006/metadata/contentType"/>
@@ -8060,18 +8003,8 @@
 </ds:datastoreItem>
 </file>
 
-<file path=customXml/itemProps4.xml><?xml version="1.0" encoding="utf-8"?>
-<ds:datastoreItem xmlns:ds="http://schemas.openxmlformats.org/officeDocument/2006/customXml" ds:itemID="{6DE186BF-33D3-4FD1-B348-1B02CE42C0CC}">
-  <ds:schemaRefs>
-    <ds:schemaRef ds:uri="http://schemas.microsoft.com/office/2006/metadata/properties"/>
-    <ds:schemaRef ds:uri="http://schemas.microsoft.com/office/infopath/2007/PartnerControls"/>
-    <ds:schemaRef ds:uri="69e60002-4b69-4aad-9e3a-e3a9db2b0f4f"/>
-  </ds:schemaRefs>
-</ds:datastoreItem>
-</file>
-
 <file path=customXml/itemProps5.xml><?xml version="1.0" encoding="utf-8"?>
-<ds:datastoreItem xmlns:ds="http://schemas.openxmlformats.org/officeDocument/2006/customXml" ds:itemID="{F05E9E8E-80D7-4E1B-8113-1CECC34768A0}">
+<ds:datastoreItem xmlns:ds="http://schemas.openxmlformats.org/officeDocument/2006/customXml" ds:itemID="{2BB69BFB-AD9E-4067-920D-7A618D525457}">
   <ds:schemaRefs>
     <ds:schemaRef ds:uri="http://schemas.openxmlformats.org/officeDocument/2006/bibliography"/>
   </ds:schemaRefs>

--- a/Protokolle/Template_Protokoll.docx
+++ b/Protokolle/Template_Protokoll.docx
@@ -101,7 +101,12 @@
               <w:sdtEndPr/>
               <w:sdtContent>
                 <w:r>
-                  <w:t>Endspurt</w:t>
+                  <w:rPr>
+                    <w:rFonts w:cs="Arial"/>
+                    <w:sz w:val="26"/>
+                    <w:szCs w:val="26"/>
+                  </w:rPr>
+                  <w:t>Fertigstellung Bericht</w:t>
                 </w:r>
               </w:sdtContent>
             </w:sdt>
@@ -128,7 +133,7 @@
             <w:placeholder>
               <w:docPart w:val="521DA05503F9402E8B09294BFD5ADD5E"/>
             </w:placeholder>
-            <w:date w:fullDate="2019-05-23T00:00:00Z">
+            <w:date w:fullDate="2019-06-06T00:00:00Z">
               <w:dateFormat w:val="dddd, d. MMMM yyyy"/>
               <w:lid w:val="de-CH"/>
               <w:storeMappedDataAs w:val="dateTime"/>
@@ -147,7 +152,7 @@
                   <w:ind w:left="709" w:hanging="709"/>
                 </w:pPr>
                 <w:r>
-                  <w:t>Donnerstag, 23. Mai 2019</w:t>
+                  <w:t>Donnerstag, 6. Juni 2019</w:t>
                 </w:r>
               </w:p>
             </w:tc>
@@ -242,9 +247,11 @@
                 <w:r>
                   <w:t xml:space="preserve">FHNW Brugg-Windisch, Raum </w:t>
                 </w:r>
+                <w:bookmarkStart w:id="0" w:name="_GoBack"/>
                 <w:r>
                   <w:t>6.4D30</w:t>
                 </w:r>
+                <w:bookmarkEnd w:id="0"/>
               </w:sdtContent>
             </w:sdt>
           </w:p>
@@ -986,8 +993,6 @@
                 <w:b w:val="0"/>
               </w:rPr>
             </w:pPr>
-            <w:bookmarkStart w:id="0" w:name="_GoBack"/>
-            <w:bookmarkEnd w:id="0"/>
           </w:p>
         </w:tc>
       </w:tr>
@@ -1491,7 +1496,7 @@
       <w:rPr>
         <w:noProof/>
       </w:rPr>
-      <w:t>23.05.2019</w:t>
+      <w:t>06.06.2019</w:t>
     </w:r>
     <w:r>
       <w:fldChar w:fldCharType="end"/>
@@ -6950,6 +6955,7 @@
     <w:rsid w:val="00802A3A"/>
     <w:rsid w:val="008E5DD3"/>
     <w:rsid w:val="0094593D"/>
+    <w:rsid w:val="009E0A7A"/>
     <w:rsid w:val="00B009D3"/>
     <w:rsid w:val="00FA5ECD"/>
   </w:rsids>
@@ -7770,17 +7776,6 @@
 </file>
 
 <file path=customXml/item3.xml><?xml version="1.0" encoding="utf-8"?>
-<p:properties xmlns:p="http://schemas.microsoft.com/office/2006/metadata/properties" xmlns:xsi="http://www.w3.org/2001/XMLSchema-instance" xmlns:pc="http://schemas.microsoft.com/office/infopath/2007/PartnerControls">
-  <documentManagement>
-    <Sprache xmlns="69e60002-4b69-4aad-9e3a-e3a9db2b0f4f">Deutsch</Sprache>
-    <Format xmlns="69e60002-4b69-4aad-9e3a-e3a9db2b0f4f" xsi:nil="true"/>
-    <Organisation_x0020__x002f__x0020_Hochschule xmlns="69e60002-4b69-4aad-9e3a-e3a9db2b0f4f">HT</Organisation_x0020__x002f__x0020_Hochschule>
-    <Vorlage xmlns="69e60002-4b69-4aad-9e3a-e3a9db2b0f4f">A4-Sitzungsprotokoll</Vorlage>
-  </documentManagement>
-</p:properties>
-</file>
-
-<file path=customXml/item4.xml><?xml version="1.0" encoding="utf-8"?>
 <ct:contentTypeSchema xmlns:ct="http://schemas.microsoft.com/office/2006/metadata/contentType" xmlns:ma="http://schemas.microsoft.com/office/2006/metadata/properties/metaAttributes" ct:_="" ma:_="" ma:contentTypeName="Dokument" ma:contentTypeID="0x010100AC764BFD121A654BAFEE3F0D30D09696" ma:contentTypeVersion="4" ma:contentTypeDescription="Ein neues Dokument erstellen." ma:contentTypeScope="" ma:versionID="f0b21a448d18db25e00af343419af742">
   <xsd:schema xmlns:xsd="http://www.w3.org/2001/XMLSchema" xmlns:xs="http://www.w3.org/2001/XMLSchema" xmlns:p="http://schemas.microsoft.com/office/2006/metadata/properties" xmlns:ns2="69e60002-4b69-4aad-9e3a-e3a9db2b0f4f" targetNamespace="http://schemas.microsoft.com/office/2006/metadata/properties" ma:root="true" ma:fieldsID="a976930b042ac8693047c70f2498f757" ns2:_="">
     <xsd:import namespace="69e60002-4b69-4aad-9e3a-e3a9db2b0f4f"/>
@@ -7955,6 +7950,17 @@
 </ct:contentTypeSchema>
 </file>
 
+<file path=customXml/item4.xml><?xml version="1.0" encoding="utf-8"?>
+<p:properties xmlns:p="http://schemas.microsoft.com/office/2006/metadata/properties" xmlns:xsi="http://www.w3.org/2001/XMLSchema-instance" xmlns:pc="http://schemas.microsoft.com/office/infopath/2007/PartnerControls">
+  <documentManagement>
+    <Sprache xmlns="69e60002-4b69-4aad-9e3a-e3a9db2b0f4f">Deutsch</Sprache>
+    <Format xmlns="69e60002-4b69-4aad-9e3a-e3a9db2b0f4f" xsi:nil="true"/>
+    <Organisation_x0020__x002f__x0020_Hochschule xmlns="69e60002-4b69-4aad-9e3a-e3a9db2b0f4f">HT</Organisation_x0020__x002f__x0020_Hochschule>
+    <Vorlage xmlns="69e60002-4b69-4aad-9e3a-e3a9db2b0f4f">A4-Sitzungsprotokoll</Vorlage>
+  </documentManagement>
+</p:properties>
+</file>
+
 <file path=customXml/item5.xml><?xml version="1.0" encoding="utf-8"?>
 <b:Sources xmlns:b="http://schemas.openxmlformats.org/officeDocument/2006/bibliography" xmlns="http://schemas.openxmlformats.org/officeDocument/2006/bibliography" SelectedStyle="\APA.XSL" StyleName="APA"/>
 </file>
@@ -7976,16 +7982,6 @@
 </file>
 
 <file path=customXml/itemProps3.xml><?xml version="1.0" encoding="utf-8"?>
-<ds:datastoreItem xmlns:ds="http://schemas.openxmlformats.org/officeDocument/2006/customXml" ds:itemID="{6DE186BF-33D3-4FD1-B348-1B02CE42C0CC}">
-  <ds:schemaRefs>
-    <ds:schemaRef ds:uri="http://schemas.microsoft.com/office/2006/metadata/properties"/>
-    <ds:schemaRef ds:uri="http://schemas.microsoft.com/office/infopath/2007/PartnerControls"/>
-    <ds:schemaRef ds:uri="69e60002-4b69-4aad-9e3a-e3a9db2b0f4f"/>
-  </ds:schemaRefs>
-</ds:datastoreItem>
-</file>
-
-<file path=customXml/itemProps4.xml><?xml version="1.0" encoding="utf-8"?>
 <ds:datastoreItem xmlns:ds="http://schemas.openxmlformats.org/officeDocument/2006/customXml" ds:itemID="{74B18F94-CC96-4D5F-8A3B-C59FB0A6BB14}">
   <ds:schemaRefs>
     <ds:schemaRef ds:uri="http://schemas.microsoft.com/office/2006/metadata/contentType"/>
@@ -8003,8 +7999,18 @@
 </ds:datastoreItem>
 </file>
 
+<file path=customXml/itemProps4.xml><?xml version="1.0" encoding="utf-8"?>
+<ds:datastoreItem xmlns:ds="http://schemas.openxmlformats.org/officeDocument/2006/customXml" ds:itemID="{6DE186BF-33D3-4FD1-B348-1B02CE42C0CC}">
+  <ds:schemaRefs>
+    <ds:schemaRef ds:uri="http://schemas.microsoft.com/office/2006/metadata/properties"/>
+    <ds:schemaRef ds:uri="http://schemas.microsoft.com/office/infopath/2007/PartnerControls"/>
+    <ds:schemaRef ds:uri="69e60002-4b69-4aad-9e3a-e3a9db2b0f4f"/>
+  </ds:schemaRefs>
+</ds:datastoreItem>
+</file>
+
 <file path=customXml/itemProps5.xml><?xml version="1.0" encoding="utf-8"?>
-<ds:datastoreItem xmlns:ds="http://schemas.openxmlformats.org/officeDocument/2006/customXml" ds:itemID="{2BB69BFB-AD9E-4067-920D-7A618D525457}">
+<ds:datastoreItem xmlns:ds="http://schemas.openxmlformats.org/officeDocument/2006/customXml" ds:itemID="{625AA3D4-0857-428A-930F-38C800AA86DC}">
   <ds:schemaRefs>
     <ds:schemaRef ds:uri="http://schemas.openxmlformats.org/officeDocument/2006/bibliography"/>
   </ds:schemaRefs>
